--- a/AWD/SA_1b/Teil1b.docx
+++ b/AWD/SA_1b/Teil1b.docx
@@ -1,6 +1,6 @@
 
 <file path=word/document.xml><?xml version="1.0" encoding="utf-8"?>
-<w:document xmlns:wpc="http://schemas.microsoft.com/office/word/2010/wordprocessingCanvas" xmlns:mc="http://schemas.openxmlformats.org/markup-compatibility/2006" xmlns:o="urn:schemas-microsoft-com:office:office" xmlns:r="http://schemas.openxmlformats.org/officeDocument/2006/relationships" xmlns:m="http://schemas.openxmlformats.org/officeDocument/2006/math" xmlns:v="urn:schemas-microsoft-com:vml" xmlns:wp14="http://schemas.microsoft.com/office/word/2010/wordprocessingDrawing" xmlns:wp="http://schemas.openxmlformats.org/drawingml/2006/wordprocessingDrawing" xmlns:w10="urn:schemas-microsoft-com:office:word" xmlns:w="http://schemas.openxmlformats.org/wordprocessingml/2006/main" xmlns:w14="http://schemas.microsoft.com/office/word/2010/wordml" xmlns:w15="http://schemas.microsoft.com/office/word/2012/wordml" xmlns:wpg="http://schemas.microsoft.com/office/word/2010/wordprocessingGroup" xmlns:wpi="http://schemas.microsoft.com/office/word/2010/wordprocessingInk" xmlns:wne="http://schemas.microsoft.com/office/word/2006/wordml" xmlns:wps="http://schemas.microsoft.com/office/word/2010/wordprocessingShape" mc:Ignorable="w14 w15 wp14">
+<w:document xmlns:wpc="http://schemas.microsoft.com/office/word/2010/wordprocessingCanvas" xmlns:cx="http://schemas.microsoft.com/office/drawing/2014/chartex" xmlns:cx1="http://schemas.microsoft.com/office/drawing/2015/9/8/chartex" xmlns:cx2="http://schemas.microsoft.com/office/drawing/2015/10/21/chartex" xmlns:cx3="http://schemas.microsoft.com/office/drawing/2016/5/9/chartex" xmlns:cx4="http://schemas.microsoft.com/office/drawing/2016/5/10/chartex" xmlns:cx5="http://schemas.microsoft.com/office/drawing/2016/5/11/chartex" xmlns:cx6="http://schemas.microsoft.com/office/drawing/2016/5/12/chartex" xmlns:cx7="http://schemas.microsoft.com/office/drawing/2016/5/13/chartex" xmlns:cx8="http://schemas.microsoft.com/office/drawing/2016/5/14/chartex" xmlns:mc="http://schemas.openxmlformats.org/markup-compatibility/2006" xmlns:aink="http://schemas.microsoft.com/office/drawing/2016/ink" xmlns:am3d="http://schemas.microsoft.com/office/drawing/2017/model3d" xmlns:o="urn:schemas-microsoft-com:office:office" xmlns:r="http://schemas.openxmlformats.org/officeDocument/2006/relationships" xmlns:m="http://schemas.openxmlformats.org/officeDocument/2006/math" xmlns:v="urn:schemas-microsoft-com:vml" xmlns:wp14="http://schemas.microsoft.com/office/word/2010/wordprocessingDrawing" xmlns:wp="http://schemas.openxmlformats.org/drawingml/2006/wordprocessingDrawing" xmlns:w10="urn:schemas-microsoft-com:office:word" xmlns:w="http://schemas.openxmlformats.org/wordprocessingml/2006/main" xmlns:w14="http://schemas.microsoft.com/office/word/2010/wordml" xmlns:w15="http://schemas.microsoft.com/office/word/2012/wordml" xmlns:w16cid="http://schemas.microsoft.com/office/word/2016/wordml/cid" xmlns:w16se="http://schemas.microsoft.com/office/word/2015/wordml/symex" xmlns:wpg="http://schemas.microsoft.com/office/word/2010/wordprocessingGroup" xmlns:wpi="http://schemas.microsoft.com/office/word/2010/wordprocessingInk" xmlns:wne="http://schemas.microsoft.com/office/word/2006/wordml" xmlns:wps="http://schemas.microsoft.com/office/word/2010/wordprocessingShape" mc:Ignorable="w14 w15 w16se w16cid wp14">
   <w:body>
     <w:bookmarkStart w:id="0" w:name="_Hlk507017901" w:displacedByCustomXml="next"/>
     <w:bookmarkEnd w:id="0" w:displacedByCustomXml="next"/>
@@ -15,7 +15,6 @@
           <w:docPartUnique/>
         </w:docPartObj>
       </w:sdtPr>
-      <w:sdtEndPr/>
       <w:sdtContent>
         <w:p>
           <w:pPr>
@@ -28,7 +27,6 @@
             <w:rPr>
               <w:rFonts w:cs="Segoe UI Semilight"/>
               <w:noProof/>
-              <w:lang/>
             </w:rPr>
             <mc:AlternateContent>
               <mc:Choice Requires="wps">
@@ -113,7 +111,6 @@
                                     <w:dataBinding w:prefixMappings="xmlns:ns0='http://purl.org/dc/elements/1.1/' xmlns:ns1='http://schemas.openxmlformats.org/package/2006/metadata/core-properties' " w:xpath="/ns1:coreProperties[1]/ns0:title[1]" w:storeItemID="{6C3C8BC8-F283-45AE-878A-BAB7291924A1}"/>
                                     <w:text w:multiLine="1"/>
                                   </w:sdtPr>
-                                  <w:sdtEndPr/>
                                   <w:sdtContent>
                                     <w:r>
                                       <w:rPr>
@@ -131,16 +128,7 @@
                                         <w:sz w:val="64"/>
                                         <w:szCs w:val="64"/>
                                       </w:rPr>
-                                      <w:t>Teil 1</w:t>
-                                    </w:r>
-                                    <w:r>
-                                      <w:rPr>
-                                        <w:rFonts w:cs="Segoe UI Semilight"/>
-                                        <w:color w:val="000000" w:themeColor="text1"/>
-                                        <w:sz w:val="64"/>
-                                        <w:szCs w:val="64"/>
-                                      </w:rPr>
-                                      <w:t>b</w:t>
+                                      <w:t>Teil 1b</w:t>
                                     </w:r>
                                   </w:sdtContent>
                                 </w:sdt>
@@ -159,7 +147,6 @@
                                   <w:dataBinding w:prefixMappings="xmlns:ns0='http://purl.org/dc/elements/1.1/' xmlns:ns1='http://schemas.openxmlformats.org/package/2006/metadata/core-properties' " w:xpath="/ns1:coreProperties[1]/ns0:subject[1]" w:storeItemID="{6C3C8BC8-F283-45AE-878A-BAB7291924A1}"/>
                                   <w:text/>
                                 </w:sdtPr>
-                                <w:sdtEndPr/>
                                 <w:sdtContent>
                                   <w:p>
                                     <w:pPr>
@@ -179,25 +166,7 @@
                                         <w:sz w:val="36"/>
                                         <w:szCs w:val="36"/>
                                       </w:rPr>
-                                      <w:t>AWD F</w:t>
-                                    </w:r>
-                                    <w:r>
-                                      <w:rPr>
-                                        <w:rFonts w:cs="Segoe UI Semilight"/>
-                                        <w:color w:val="404040" w:themeColor="text1" w:themeTint="BF"/>
-                                        <w:sz w:val="36"/>
-                                        <w:szCs w:val="36"/>
-                                      </w:rPr>
-                                      <w:t>S 201</w:t>
-                                    </w:r>
-                                    <w:r>
-                                      <w:rPr>
-                                        <w:rFonts w:cs="Segoe UI Semilight"/>
-                                        <w:color w:val="404040" w:themeColor="text1" w:themeTint="BF"/>
-                                        <w:sz w:val="36"/>
-                                        <w:szCs w:val="36"/>
-                                      </w:rPr>
-                                      <w:t>8</w:t>
+                                      <w:t>AWD FS 2018</w:t>
                                     </w:r>
                                   </w:p>
                                 </w:sdtContent>
@@ -255,7 +224,6 @@
                               <w:dataBinding w:prefixMappings="xmlns:ns0='http://purl.org/dc/elements/1.1/' xmlns:ns1='http://schemas.openxmlformats.org/package/2006/metadata/core-properties' " w:xpath="/ns1:coreProperties[1]/ns0:title[1]" w:storeItemID="{6C3C8BC8-F283-45AE-878A-BAB7291924A1}"/>
                               <w:text w:multiLine="1"/>
                             </w:sdtPr>
-                            <w:sdtEndPr/>
                             <w:sdtContent>
                               <w:r>
                                 <w:rPr>
@@ -273,16 +241,7 @@
                                   <w:sz w:val="64"/>
                                   <w:szCs w:val="64"/>
                                 </w:rPr>
-                                <w:t>Teil 1</w:t>
-                              </w:r>
-                              <w:r>
-                                <w:rPr>
-                                  <w:rFonts w:cs="Segoe UI Semilight"/>
-                                  <w:color w:val="000000" w:themeColor="text1"/>
-                                  <w:sz w:val="64"/>
-                                  <w:szCs w:val="64"/>
-                                </w:rPr>
-                                <w:t>b</w:t>
+                                <w:t>Teil 1b</w:t>
                               </w:r>
                             </w:sdtContent>
                           </w:sdt>
@@ -301,7 +260,6 @@
                             <w:dataBinding w:prefixMappings="xmlns:ns0='http://purl.org/dc/elements/1.1/' xmlns:ns1='http://schemas.openxmlformats.org/package/2006/metadata/core-properties' " w:xpath="/ns1:coreProperties[1]/ns0:subject[1]" w:storeItemID="{6C3C8BC8-F283-45AE-878A-BAB7291924A1}"/>
                             <w:text/>
                           </w:sdtPr>
-                          <w:sdtEndPr/>
                           <w:sdtContent>
                             <w:p>
                               <w:pPr>
@@ -321,25 +279,7 @@
                                   <w:sz w:val="36"/>
                                   <w:szCs w:val="36"/>
                                 </w:rPr>
-                                <w:t>AWD F</w:t>
-                              </w:r>
-                              <w:r>
-                                <w:rPr>
-                                  <w:rFonts w:cs="Segoe UI Semilight"/>
-                                  <w:color w:val="404040" w:themeColor="text1" w:themeTint="BF"/>
-                                  <w:sz w:val="36"/>
-                                  <w:szCs w:val="36"/>
-                                </w:rPr>
-                                <w:t>S 201</w:t>
-                              </w:r>
-                              <w:r>
-                                <w:rPr>
-                                  <w:rFonts w:cs="Segoe UI Semilight"/>
-                                  <w:color w:val="404040" w:themeColor="text1" w:themeTint="BF"/>
-                                  <w:sz w:val="36"/>
-                                  <w:szCs w:val="36"/>
-                                </w:rPr>
-                                <w:t>8</w:t>
+                                <w:t>AWD FS 2018</w:t>
                               </w:r>
                             </w:p>
                           </w:sdtContent>
@@ -356,7 +296,6 @@
             <w:rPr>
               <w:rFonts w:cs="Segoe UI Semilight"/>
               <w:noProof/>
-              <w:lang/>
             </w:rPr>
             <mc:AlternateContent>
               <mc:Choice Requires="wps">
@@ -424,11 +363,10 @@
                                   <w:dataBinding w:prefixMappings="xmlns:ns0='http://schemas.microsoft.com/office/2006/coverPageProps' " w:xpath="/ns0:CoverPageProperties[1]/ns0:Abstract[1]" w:storeItemID="{55AF091B-3C7A-41E3-B477-F2FDAA23CFDA}"/>
                                   <w:text w:multiLine="1"/>
                                 </w:sdtPr>
-                                <w:sdtEndPr/>
                                 <w:sdtContent>
                                   <w:p>
                                     <w:pPr>
-                                      <w:pStyle w:val="Quote"/>
+                                      <w:pStyle w:val="Zitat"/>
                                       <w:jc w:val="right"/>
                                       <w:rPr>
                                         <w:rFonts w:cs="Segoe UI Semilight"/>
@@ -455,7 +393,7 @@
                               </w:sdt>
                               <w:p>
                                 <w:pPr>
-                                  <w:pStyle w:val="Quote"/>
+                                  <w:pStyle w:val="Zitat"/>
                                   <w:jc w:val="right"/>
                                   <w:rPr>
                                     <w:rFonts w:cs="Segoe UI Semilight"/>
@@ -469,7 +407,7 @@
                               </w:p>
                               <w:p>
                                 <w:pPr>
-                                  <w:pStyle w:val="Quote"/>
+                                  <w:pStyle w:val="Zitat"/>
                                   <w:jc w:val="right"/>
                                   <w:rPr>
                                     <w:rFonts w:cs="Segoe UI Semilight"/>
@@ -533,11 +471,10 @@
                             <w:dataBinding w:prefixMappings="xmlns:ns0='http://schemas.microsoft.com/office/2006/coverPageProps' " w:xpath="/ns0:CoverPageProperties[1]/ns0:Abstract[1]" w:storeItemID="{55AF091B-3C7A-41E3-B477-F2FDAA23CFDA}"/>
                             <w:text w:multiLine="1"/>
                           </w:sdtPr>
-                          <w:sdtEndPr/>
                           <w:sdtContent>
                             <w:p>
                               <w:pPr>
-                                <w:pStyle w:val="Quote"/>
+                                <w:pStyle w:val="Zitat"/>
                                 <w:jc w:val="right"/>
                                 <w:rPr>
                                   <w:rFonts w:cs="Segoe UI Semilight"/>
@@ -564,7 +501,7 @@
                         </w:sdt>
                         <w:p>
                           <w:pPr>
-                            <w:pStyle w:val="Quote"/>
+                            <w:pStyle w:val="Zitat"/>
                             <w:jc w:val="right"/>
                             <w:rPr>
                               <w:rFonts w:cs="Segoe UI Semilight"/>
@@ -578,7 +515,7 @@
                         </w:p>
                         <w:p>
                           <w:pPr>
-                            <w:pStyle w:val="Quote"/>
+                            <w:pStyle w:val="Zitat"/>
                             <w:jc w:val="right"/>
                             <w:rPr>
                               <w:rFonts w:cs="Segoe UI Semilight"/>
@@ -645,7 +582,7 @@
       <w:sdtContent>
         <w:p>
           <w:pPr>
-            <w:pStyle w:val="TOCHeading"/>
+            <w:pStyle w:val="Inhaltsverzeichnisberschrift"/>
             <w:jc w:val="left"/>
             <w:rPr>
               <w:rFonts w:cs="Segoe UI Semilight"/>
@@ -667,7 +604,7 @@
         </w:p>
         <w:p>
           <w:pPr>
-            <w:pStyle w:val="TOC1"/>
+            <w:pStyle w:val="Verzeichnis1"/>
             <w:tabs>
               <w:tab w:val="left" w:pos="440"/>
               <w:tab w:val="right" w:leader="dot" w:pos="9016"/>
@@ -675,7 +612,7 @@
             <w:rPr>
               <w:rFonts w:asciiTheme="minorHAnsi" w:hAnsiTheme="minorHAnsi"/>
               <w:noProof/>
-              <w:lang/>
+              <w:lang w:eastAsia="de-CH"/>
             </w:rPr>
           </w:pPr>
           <w:r>
@@ -696,7 +633,7 @@
             </w:rPr>
             <w:fldChar w:fldCharType="separate"/>
           </w:r>
-          <w:hyperlink w:anchor="_Toc507450603" w:history="1">
+          <w:hyperlink w:anchor="_Toc507534862" w:history="1">
             <w:r>
               <w:rPr>
                 <w:rStyle w:val="Hyperlink"/>
@@ -709,7 +646,7 @@
               <w:rPr>
                 <w:rFonts w:asciiTheme="minorHAnsi" w:hAnsiTheme="minorHAnsi"/>
                 <w:noProof/>
-                <w:lang/>
+                <w:lang w:eastAsia="de-CH"/>
               </w:rPr>
               <w:tab/>
             </w:r>
@@ -719,7 +656,7 @@
                 <w:rFonts w:cs="Segoe UI Semilight"/>
                 <w:noProof/>
               </w:rPr>
-              <w:t>Abbildungsverzeichnis</w:t>
+              <w:t>Tabellenverzeichnis</w:t>
             </w:r>
             <w:r>
               <w:rPr>
@@ -740,7 +677,7 @@
                 <w:noProof/>
                 <w:webHidden/>
               </w:rPr>
-              <w:instrText xml:space="preserve"> PAGEREF _Toc507450603 \h </w:instrText>
+              <w:instrText xml:space="preserve"> PAGEREF _Toc507534862 \h </w:instrText>
             </w:r>
             <w:r>
               <w:rPr>
@@ -773,7 +710,7 @@
         </w:p>
         <w:p>
           <w:pPr>
-            <w:pStyle w:val="TOC1"/>
+            <w:pStyle w:val="Verzeichnis1"/>
             <w:tabs>
               <w:tab w:val="left" w:pos="440"/>
               <w:tab w:val="right" w:leader="dot" w:pos="9016"/>
@@ -781,10 +718,10 @@
             <w:rPr>
               <w:rFonts w:asciiTheme="minorHAnsi" w:hAnsiTheme="minorHAnsi"/>
               <w:noProof/>
-              <w:lang/>
+              <w:lang w:eastAsia="de-CH"/>
             </w:rPr>
           </w:pPr>
-          <w:hyperlink w:anchor="_Toc507450604" w:history="1">
+          <w:hyperlink w:anchor="_Toc507534863" w:history="1">
             <w:r>
               <w:rPr>
                 <w:rStyle w:val="Hyperlink"/>
@@ -797,7 +734,7 @@
               <w:rPr>
                 <w:rFonts w:asciiTheme="minorHAnsi" w:hAnsiTheme="minorHAnsi"/>
                 <w:noProof/>
-                <w:lang/>
+                <w:lang w:eastAsia="de-CH"/>
               </w:rPr>
               <w:tab/>
             </w:r>
@@ -807,7 +744,7 @@
                 <w:rFonts w:cs="Segoe UI Semilight"/>
                 <w:noProof/>
               </w:rPr>
-              <w:t>Tabellenverzeichnis</w:t>
+              <w:t>Vorbereitung</w:t>
             </w:r>
             <w:r>
               <w:rPr>
@@ -828,7 +765,7 @@
                 <w:noProof/>
                 <w:webHidden/>
               </w:rPr>
-              <w:instrText xml:space="preserve"> PAGEREF _Toc507450604 \h </w:instrText>
+              <w:instrText xml:space="preserve"> PAGEREF _Toc507534863 \h </w:instrText>
             </w:r>
             <w:r>
               <w:rPr>
@@ -861,7 +798,7 @@
         </w:p>
         <w:p>
           <w:pPr>
-            <w:pStyle w:val="TOC1"/>
+            <w:pStyle w:val="Verzeichnis1"/>
             <w:tabs>
               <w:tab w:val="left" w:pos="440"/>
               <w:tab w:val="right" w:leader="dot" w:pos="9016"/>
@@ -869,14 +806,13 @@
             <w:rPr>
               <w:rFonts w:asciiTheme="minorHAnsi" w:hAnsiTheme="minorHAnsi"/>
               <w:noProof/>
-              <w:lang/>
+              <w:lang w:eastAsia="de-CH"/>
             </w:rPr>
           </w:pPr>
-          <w:hyperlink w:anchor="_Toc507450605" w:history="1">
+          <w:hyperlink w:anchor="_Toc507534864" w:history="1">
             <w:r>
               <w:rPr>
                 <w:rStyle w:val="Hyperlink"/>
-                <w:rFonts w:cs="Segoe UI Semilight"/>
                 <w:noProof/>
               </w:rPr>
               <w:t>4</w:t>
@@ -885,17 +821,16 @@
               <w:rPr>
                 <w:rFonts w:asciiTheme="minorHAnsi" w:hAnsiTheme="minorHAnsi"/>
                 <w:noProof/>
-                <w:lang/>
+                <w:lang w:eastAsia="de-CH"/>
               </w:rPr>
               <w:tab/>
             </w:r>
             <w:r>
               <w:rPr>
                 <w:rStyle w:val="Hyperlink"/>
-                <w:rFonts w:cs="Segoe UI Semilight"/>
                 <w:noProof/>
               </w:rPr>
-              <w:t>Vorbereitung</w:t>
+              <w:t>CSV Spezifikation</w:t>
             </w:r>
             <w:r>
               <w:rPr>
@@ -916,7 +851,7 @@
                 <w:noProof/>
                 <w:webHidden/>
               </w:rPr>
-              <w:instrText xml:space="preserve"> PAGEREF _Toc507450605 \h </w:instrText>
+              <w:instrText xml:space="preserve"> PAGEREF _Toc507534864 \h </w:instrText>
             </w:r>
             <w:r>
               <w:rPr>
@@ -949,7 +884,7 @@
         </w:p>
         <w:p>
           <w:pPr>
-            <w:pStyle w:val="TOC1"/>
+            <w:pStyle w:val="Verzeichnis1"/>
             <w:tabs>
               <w:tab w:val="left" w:pos="440"/>
               <w:tab w:val="right" w:leader="dot" w:pos="9016"/>
@@ -957,10 +892,10 @@
             <w:rPr>
               <w:rFonts w:asciiTheme="minorHAnsi" w:hAnsiTheme="minorHAnsi"/>
               <w:noProof/>
-              <w:lang/>
+              <w:lang w:eastAsia="de-CH"/>
             </w:rPr>
           </w:pPr>
-          <w:hyperlink w:anchor="_Toc507450606" w:history="1">
+          <w:hyperlink w:anchor="_Toc507534865" w:history="1">
             <w:r>
               <w:rPr>
                 <w:rStyle w:val="Hyperlink"/>
@@ -972,7 +907,7 @@
               <w:rPr>
                 <w:rFonts w:asciiTheme="minorHAnsi" w:hAnsiTheme="minorHAnsi"/>
                 <w:noProof/>
-                <w:lang/>
+                <w:lang w:eastAsia="de-CH"/>
               </w:rPr>
               <w:tab/>
             </w:r>
@@ -981,7 +916,7 @@
                 <w:rStyle w:val="Hyperlink"/>
                 <w:noProof/>
               </w:rPr>
-              <w:t>CSV Spezifikation</w:t>
+              <w:t>Das Modul CSV</w:t>
             </w:r>
             <w:r>
               <w:rPr>
@@ -1002,7 +937,7 @@
                 <w:noProof/>
                 <w:webHidden/>
               </w:rPr>
-              <w:instrText xml:space="preserve"> PAGEREF _Toc507450606 \h </w:instrText>
+              <w:instrText xml:space="preserve"> PAGEREF _Toc507534865 \h </w:instrText>
             </w:r>
             <w:r>
               <w:rPr>
@@ -1035,7 +970,7 @@
         </w:p>
         <w:p>
           <w:pPr>
-            <w:pStyle w:val="TOC1"/>
+            <w:pStyle w:val="Verzeichnis1"/>
             <w:tabs>
               <w:tab w:val="left" w:pos="440"/>
               <w:tab w:val="right" w:leader="dot" w:pos="9016"/>
@@ -1043,10 +978,10 @@
             <w:rPr>
               <w:rFonts w:asciiTheme="minorHAnsi" w:hAnsiTheme="minorHAnsi"/>
               <w:noProof/>
-              <w:lang/>
+              <w:lang w:eastAsia="de-CH"/>
             </w:rPr>
           </w:pPr>
-          <w:hyperlink w:anchor="_Toc507450607" w:history="1">
+          <w:hyperlink w:anchor="_Toc507534866" w:history="1">
             <w:r>
               <w:rPr>
                 <w:rStyle w:val="Hyperlink"/>
@@ -1058,7 +993,7 @@
               <w:rPr>
                 <w:rFonts w:asciiTheme="minorHAnsi" w:hAnsiTheme="minorHAnsi"/>
                 <w:noProof/>
-                <w:lang/>
+                <w:lang w:eastAsia="de-CH"/>
               </w:rPr>
               <w:tab/>
             </w:r>
@@ -1067,7 +1002,7 @@
                 <w:rStyle w:val="Hyperlink"/>
                 <w:noProof/>
               </w:rPr>
-              <w:t>Das Modul CSV</w:t>
+              <w:t>Implementation</w:t>
             </w:r>
             <w:r>
               <w:rPr>
@@ -1088,7 +1023,7 @@
                 <w:noProof/>
                 <w:webHidden/>
               </w:rPr>
-              <w:instrText xml:space="preserve"> PAGEREF _Toc507450607 \h </w:instrText>
+              <w:instrText xml:space="preserve"> PAGEREF _Toc507534866 \h </w:instrText>
             </w:r>
             <w:r>
               <w:rPr>
@@ -1108,7 +1043,289 @@
                 <w:noProof/>
                 <w:webHidden/>
               </w:rPr>
-              <w:t>7</w:t>
+              <w:t>8</w:t>
+            </w:r>
+            <w:r>
+              <w:rPr>
+                <w:noProof/>
+                <w:webHidden/>
+              </w:rPr>
+              <w:fldChar w:fldCharType="end"/>
+            </w:r>
+          </w:hyperlink>
+        </w:p>
+        <w:p>
+          <w:pPr>
+            <w:pStyle w:val="Verzeichnis2"/>
+            <w:tabs>
+              <w:tab w:val="left" w:pos="880"/>
+              <w:tab w:val="right" w:leader="dot" w:pos="9016"/>
+            </w:tabs>
+            <w:rPr>
+              <w:rFonts w:asciiTheme="minorHAnsi" w:hAnsiTheme="minorHAnsi"/>
+              <w:noProof/>
+              <w:lang w:eastAsia="de-CH"/>
+            </w:rPr>
+          </w:pPr>
+          <w:hyperlink w:anchor="_Toc507534867" w:history="1">
+            <w:r>
+              <w:rPr>
+                <w:rStyle w:val="Hyperlink"/>
+                <w:noProof/>
+              </w:rPr>
+              <w:t>6.1</w:t>
+            </w:r>
+            <w:r>
+              <w:rPr>
+                <w:rFonts w:asciiTheme="minorHAnsi" w:hAnsiTheme="minorHAnsi"/>
+                <w:noProof/>
+                <w:lang w:eastAsia="de-CH"/>
+              </w:rPr>
+              <w:tab/>
+            </w:r>
+            <w:r>
+              <w:rPr>
+                <w:rStyle w:val="Hyperlink"/>
+                <w:noProof/>
+              </w:rPr>
+              <w:t xml:space="preserve">Der Parameter </w:t>
+            </w:r>
+            <w:r>
+              <w:rPr>
+                <w:rStyle w:val="Hyperlink"/>
+                <w:rFonts w:ascii="Consolas" w:hAnsi="Consolas" w:cs="Consolas"/>
+                <w:noProof/>
+              </w:rPr>
+              <w:t>path</w:t>
+            </w:r>
+            <w:r>
+              <w:rPr>
+                <w:noProof/>
+                <w:webHidden/>
+              </w:rPr>
+              <w:tab/>
+            </w:r>
+            <w:r>
+              <w:rPr>
+                <w:noProof/>
+                <w:webHidden/>
+              </w:rPr>
+              <w:fldChar w:fldCharType="begin"/>
+            </w:r>
+            <w:r>
+              <w:rPr>
+                <w:noProof/>
+                <w:webHidden/>
+              </w:rPr>
+              <w:instrText xml:space="preserve"> PAGEREF _Toc507534867 \h </w:instrText>
+            </w:r>
+            <w:r>
+              <w:rPr>
+                <w:noProof/>
+                <w:webHidden/>
+              </w:rPr>
+            </w:r>
+            <w:r>
+              <w:rPr>
+                <w:noProof/>
+                <w:webHidden/>
+              </w:rPr>
+              <w:fldChar w:fldCharType="separate"/>
+            </w:r>
+            <w:r>
+              <w:rPr>
+                <w:noProof/>
+                <w:webHidden/>
+              </w:rPr>
+              <w:t>9</w:t>
+            </w:r>
+            <w:r>
+              <w:rPr>
+                <w:noProof/>
+                <w:webHidden/>
+              </w:rPr>
+              <w:fldChar w:fldCharType="end"/>
+            </w:r>
+          </w:hyperlink>
+        </w:p>
+        <w:p>
+          <w:pPr>
+            <w:pStyle w:val="Verzeichnis2"/>
+            <w:tabs>
+              <w:tab w:val="left" w:pos="880"/>
+              <w:tab w:val="right" w:leader="dot" w:pos="9016"/>
+            </w:tabs>
+            <w:rPr>
+              <w:rFonts w:asciiTheme="minorHAnsi" w:hAnsiTheme="minorHAnsi"/>
+              <w:noProof/>
+              <w:lang w:eastAsia="de-CH"/>
+            </w:rPr>
+          </w:pPr>
+          <w:hyperlink w:anchor="_Toc507534868" w:history="1">
+            <w:r>
+              <w:rPr>
+                <w:rStyle w:val="Hyperlink"/>
+                <w:noProof/>
+              </w:rPr>
+              <w:t>6.2</w:t>
+            </w:r>
+            <w:r>
+              <w:rPr>
+                <w:rFonts w:asciiTheme="minorHAnsi" w:hAnsiTheme="minorHAnsi"/>
+                <w:noProof/>
+                <w:lang w:eastAsia="de-CH"/>
+              </w:rPr>
+              <w:tab/>
+            </w:r>
+            <w:r>
+              <w:rPr>
+                <w:rStyle w:val="Hyperlink"/>
+                <w:noProof/>
+              </w:rPr>
+              <w:t xml:space="preserve">Der Parameter </w:t>
+            </w:r>
+            <w:r>
+              <w:rPr>
+                <w:rStyle w:val="Hyperlink"/>
+                <w:rFonts w:ascii="Consolas" w:hAnsi="Consolas" w:cs="Consolas"/>
+                <w:noProof/>
+              </w:rPr>
+              <w:t>seperateHeader</w:t>
+            </w:r>
+            <w:r>
+              <w:rPr>
+                <w:noProof/>
+                <w:webHidden/>
+              </w:rPr>
+              <w:tab/>
+            </w:r>
+            <w:r>
+              <w:rPr>
+                <w:noProof/>
+                <w:webHidden/>
+              </w:rPr>
+              <w:fldChar w:fldCharType="begin"/>
+            </w:r>
+            <w:r>
+              <w:rPr>
+                <w:noProof/>
+                <w:webHidden/>
+              </w:rPr>
+              <w:instrText xml:space="preserve"> PAGEREF _Toc507534868 \h </w:instrText>
+            </w:r>
+            <w:r>
+              <w:rPr>
+                <w:noProof/>
+                <w:webHidden/>
+              </w:rPr>
+            </w:r>
+            <w:r>
+              <w:rPr>
+                <w:noProof/>
+                <w:webHidden/>
+              </w:rPr>
+              <w:fldChar w:fldCharType="separate"/>
+            </w:r>
+            <w:r>
+              <w:rPr>
+                <w:noProof/>
+                <w:webHidden/>
+              </w:rPr>
+              <w:t>9</w:t>
+            </w:r>
+            <w:r>
+              <w:rPr>
+                <w:noProof/>
+                <w:webHidden/>
+              </w:rPr>
+              <w:fldChar w:fldCharType="end"/>
+            </w:r>
+          </w:hyperlink>
+        </w:p>
+        <w:p>
+          <w:pPr>
+            <w:pStyle w:val="Verzeichnis2"/>
+            <w:tabs>
+              <w:tab w:val="left" w:pos="880"/>
+              <w:tab w:val="right" w:leader="dot" w:pos="9016"/>
+            </w:tabs>
+            <w:rPr>
+              <w:rFonts w:asciiTheme="minorHAnsi" w:hAnsiTheme="minorHAnsi"/>
+              <w:noProof/>
+              <w:lang w:eastAsia="de-CH"/>
+            </w:rPr>
+          </w:pPr>
+          <w:hyperlink w:anchor="_Toc507534869" w:history="1">
+            <w:r>
+              <w:rPr>
+                <w:rStyle w:val="Hyperlink"/>
+                <w:noProof/>
+              </w:rPr>
+              <w:t>6.3</w:t>
+            </w:r>
+            <w:r>
+              <w:rPr>
+                <w:rFonts w:asciiTheme="minorHAnsi" w:hAnsiTheme="minorHAnsi"/>
+                <w:noProof/>
+                <w:lang w:eastAsia="de-CH"/>
+              </w:rPr>
+              <w:tab/>
+            </w:r>
+            <w:r>
+              <w:rPr>
+                <w:rStyle w:val="Hyperlink"/>
+                <w:noProof/>
+              </w:rPr>
+              <w:t xml:space="preserve">Der Parameter </w:t>
+            </w:r>
+            <w:r>
+              <w:rPr>
+                <w:rStyle w:val="Hyperlink"/>
+                <w:rFonts w:ascii="Consolas" w:hAnsi="Consolas" w:cs="Consolas"/>
+                <w:noProof/>
+              </w:rPr>
+              <w:t>removeEmptyLines</w:t>
+            </w:r>
+            <w:r>
+              <w:rPr>
+                <w:noProof/>
+                <w:webHidden/>
+              </w:rPr>
+              <w:tab/>
+            </w:r>
+            <w:r>
+              <w:rPr>
+                <w:noProof/>
+                <w:webHidden/>
+              </w:rPr>
+              <w:fldChar w:fldCharType="begin"/>
+            </w:r>
+            <w:r>
+              <w:rPr>
+                <w:noProof/>
+                <w:webHidden/>
+              </w:rPr>
+              <w:instrText xml:space="preserve"> PAGEREF _Toc507534869 \h </w:instrText>
+            </w:r>
+            <w:r>
+              <w:rPr>
+                <w:noProof/>
+                <w:webHidden/>
+              </w:rPr>
+            </w:r>
+            <w:r>
+              <w:rPr>
+                <w:noProof/>
+                <w:webHidden/>
+              </w:rPr>
+              <w:fldChar w:fldCharType="separate"/>
+            </w:r>
+            <w:r>
+              <w:rPr>
+                <w:noProof/>
+                <w:webHidden/>
+              </w:rPr>
+              <w:t>9</w:t>
             </w:r>
             <w:r>
               <w:rPr>
@@ -1124,6 +1341,7 @@
             <w:jc w:val="left"/>
             <w:rPr>
               <w:rFonts w:cs="Segoe UI Semilight"/>
+              <w:lang w:val="de-DE"/>
             </w:rPr>
           </w:pPr>
           <w:r>
@@ -1148,26 +1366,27 @@
       <w:r>
         <w:rPr>
           <w:rFonts w:cs="Segoe UI Semilight"/>
+          <w:lang w:val="en-US"/>
         </w:rPr>
         <w:br w:type="page"/>
       </w:r>
     </w:p>
     <w:p>
       <w:pPr>
-        <w:pStyle w:val="Heading1"/>
+        <w:pStyle w:val="berschrift1"/>
         <w:jc w:val="left"/>
         <w:rPr>
           <w:rFonts w:cs="Segoe UI Semilight"/>
         </w:rPr>
       </w:pPr>
-      <w:bookmarkStart w:id="2" w:name="_Toc499223951"/>
-      <w:bookmarkStart w:id="3" w:name="_Toc507450603"/>
+      <w:bookmarkStart w:id="2" w:name="_Toc499223952"/>
+      <w:bookmarkStart w:id="3" w:name="_Toc507534862"/>
       <w:r>
         <w:rPr>
           <w:rFonts w:cs="Segoe UI Semilight"/>
         </w:rPr>
         <w:lastRenderedPageBreak/>
-        <w:t>Abbildungsverzeichnis</w:t>
+        <w:t>Tabellenverzeichnis</w:t>
       </w:r>
       <w:bookmarkEnd w:id="2"/>
       <w:bookmarkEnd w:id="3"/>
@@ -1182,106 +1401,14 @@
     </w:p>
     <w:p>
       <w:pPr>
-        <w:jc w:val="left"/>
-        <w:rPr>
-          <w:rFonts w:cs="Segoe UI Semilight"/>
-          <w:lang w:val="en-US"/>
-        </w:rPr>
-      </w:pPr>
-      <w:r>
-        <w:rPr>
-          <w:rFonts w:cs="Segoe UI Semilight"/>
-        </w:rPr>
-        <w:fldChar w:fldCharType="begin"/>
-      </w:r>
-      <w:r>
-        <w:rPr>
-          <w:rFonts w:cs="Segoe UI Semilight"/>
-          <w:lang w:val="en-US"/>
-        </w:rPr>
-        <w:instrText xml:space="preserve"> TOC \h \z \c "Abbildung" </w:instrText>
-      </w:r>
-      <w:r>
-        <w:rPr>
-          <w:rFonts w:cs="Segoe UI Semilight"/>
-        </w:rPr>
-        <w:fldChar w:fldCharType="separate"/>
-      </w:r>
-      <w:r>
-        <w:rPr>
-          <w:rFonts w:cs="Segoe UI Semilight"/>
-          <w:b/>
-          <w:bCs/>
-          <w:noProof/>
-          <w:lang w:val="en-US"/>
-        </w:rPr>
-        <w:t>No table of figures entries found.</w:t>
-      </w:r>
-      <w:r>
-        <w:rPr>
-          <w:rFonts w:cs="Segoe UI Semilight"/>
-          <w:b/>
-          <w:bCs/>
-          <w:noProof/>
-          <w:lang w:val="de-DE"/>
-        </w:rPr>
-        <w:fldChar w:fldCharType="end"/>
-      </w:r>
-    </w:p>
-    <w:p>
-      <w:pPr>
-        <w:jc w:val="left"/>
-        <w:rPr>
-          <w:rFonts w:cs="Segoe UI Semilight"/>
-          <w:lang w:val="en-US"/>
-        </w:rPr>
-      </w:pPr>
-      <w:r>
-        <w:rPr>
-          <w:rFonts w:cs="Segoe UI Semilight"/>
-          <w:lang w:val="en-US"/>
-        </w:rPr>
-        <w:br w:type="page"/>
-      </w:r>
-    </w:p>
-    <w:p>
-      <w:pPr>
-        <w:pStyle w:val="Heading1"/>
-        <w:jc w:val="left"/>
-        <w:rPr>
-          <w:rFonts w:cs="Segoe UI Semilight"/>
-        </w:rPr>
-      </w:pPr>
-      <w:bookmarkStart w:id="4" w:name="_Toc499223952"/>
-      <w:bookmarkStart w:id="5" w:name="_Toc507450604"/>
-      <w:r>
-        <w:rPr>
-          <w:rFonts w:cs="Segoe UI Semilight"/>
-        </w:rPr>
-        <w:lastRenderedPageBreak/>
-        <w:t>Tabellenverzeichnis</w:t>
-      </w:r>
-      <w:bookmarkEnd w:id="4"/>
-      <w:bookmarkEnd w:id="5"/>
-    </w:p>
-    <w:p>
-      <w:pPr>
-        <w:jc w:val="left"/>
-        <w:rPr>
-          <w:rFonts w:cs="Segoe UI Semilight"/>
-        </w:rPr>
-      </w:pPr>
-    </w:p>
-    <w:p>
-      <w:pPr>
-        <w:pStyle w:val="TableofFigures"/>
+        <w:pStyle w:val="Abbildungsverzeichnis"/>
         <w:tabs>
           <w:tab w:val="right" w:leader="dot" w:pos="9016"/>
         </w:tabs>
         <w:rPr>
           <w:rFonts w:asciiTheme="minorHAnsi" w:hAnsiTheme="minorHAnsi"/>
           <w:noProof/>
-          <w:lang/>
+          <w:lang w:eastAsia="de-CH"/>
         </w:rPr>
       </w:pPr>
       <w:r>
@@ -1304,7 +1431,7 @@
         </w:rPr>
         <w:fldChar w:fldCharType="separate"/>
       </w:r>
-      <w:hyperlink w:anchor="_Toc507450595" w:history="1">
+      <w:hyperlink w:anchor="_Toc507534870" w:history="1">
         <w:r>
           <w:rPr>
             <w:rStyle w:val="Hyperlink"/>
@@ -1331,7 +1458,77 @@
             <w:noProof/>
             <w:webHidden/>
           </w:rPr>
-          <w:instrText xml:space="preserve"> PAGEREF _Toc507450595 \h </w:instrText>
+          <w:instrText xml:space="preserve"> PAGEREF _Toc507534870 \h </w:instrText>
+        </w:r>
+        <w:r>
+          <w:rPr>
+            <w:noProof/>
+            <w:webHidden/>
+          </w:rPr>
+        </w:r>
+        <w:r>
+          <w:rPr>
+            <w:noProof/>
+            <w:webHidden/>
+          </w:rPr>
+          <w:fldChar w:fldCharType="separate"/>
+        </w:r>
+        <w:r>
+          <w:rPr>
+            <w:noProof/>
+            <w:webHidden/>
+          </w:rPr>
+          <w:t>5</w:t>
+        </w:r>
+        <w:r>
+          <w:rPr>
+            <w:noProof/>
+            <w:webHidden/>
+          </w:rPr>
+          <w:fldChar w:fldCharType="end"/>
+        </w:r>
+      </w:hyperlink>
+    </w:p>
+    <w:p>
+      <w:pPr>
+        <w:pStyle w:val="Abbildungsverzeichnis"/>
+        <w:tabs>
+          <w:tab w:val="right" w:leader="dot" w:pos="9016"/>
+        </w:tabs>
+        <w:rPr>
+          <w:rFonts w:asciiTheme="minorHAnsi" w:hAnsiTheme="minorHAnsi"/>
+          <w:noProof/>
+          <w:lang w:eastAsia="de-CH"/>
+        </w:rPr>
+      </w:pPr>
+      <w:hyperlink w:anchor="_Toc507534871" w:history="1">
+        <w:r>
+          <w:rPr>
+            <w:rStyle w:val="Hyperlink"/>
+            <w:noProof/>
+          </w:rPr>
+          <w:t>Tabelle 2: Bestimmung der Verantwortlichkeit zur Minimierung der Risiken</w:t>
+        </w:r>
+        <w:r>
+          <w:rPr>
+            <w:noProof/>
+            <w:webHidden/>
+          </w:rPr>
+          <w:tab/>
+        </w:r>
+        <w:r>
+          <w:rPr>
+            <w:noProof/>
+            <w:webHidden/>
+          </w:rPr>
+          <w:fldChar w:fldCharType="begin"/>
+        </w:r>
+        <w:r>
+          <w:rPr>
+            <w:noProof/>
+            <w:webHidden/>
+          </w:rPr>
+          <w:instrText xml:space="preserve"> PAGEREF _Toc507534871 \h </w:instrText>
         </w:r>
         <w:r>
           <w:rPr>
@@ -1364,73 +1561,18 @@
     </w:p>
     <w:p>
       <w:pPr>
-        <w:pStyle w:val="TableofFigures"/>
-        <w:tabs>
-          <w:tab w:val="right" w:leader="dot" w:pos="9016"/>
-        </w:tabs>
-        <w:rPr>
-          <w:rFonts w:asciiTheme="minorHAnsi" w:hAnsiTheme="minorHAnsi"/>
-          <w:noProof/>
-          <w:lang/>
-        </w:rPr>
-      </w:pPr>
-      <w:hyperlink w:anchor="_Toc507450596" w:history="1">
-        <w:r>
-          <w:rPr>
-            <w:rStyle w:val="Hyperlink"/>
-            <w:noProof/>
-          </w:rPr>
-          <w:t>Tabelle 2: Bestimmung der Verantwortlichkeit zur Minimierung der Risiken</w:t>
-        </w:r>
-        <w:r>
-          <w:rPr>
-            <w:noProof/>
-            <w:webHidden/>
-          </w:rPr>
-          <w:tab/>
-        </w:r>
-        <w:r>
-          <w:rPr>
-            <w:noProof/>
-            <w:webHidden/>
-          </w:rPr>
-          <w:fldChar w:fldCharType="begin"/>
-        </w:r>
-        <w:r>
-          <w:rPr>
-            <w:noProof/>
-            <w:webHidden/>
-          </w:rPr>
-          <w:instrText xml:space="preserve"> PAGEREF _Toc507450596 \h </w:instrText>
-        </w:r>
-        <w:r>
-          <w:rPr>
-            <w:noProof/>
-            <w:webHidden/>
-          </w:rPr>
-        </w:r>
-        <w:r>
-          <w:rPr>
-            <w:noProof/>
-            <w:webHidden/>
-          </w:rPr>
-          <w:fldChar w:fldCharType="separate"/>
-        </w:r>
-        <w:r>
-          <w:rPr>
-            <w:noProof/>
-            <w:webHidden/>
-          </w:rPr>
-          <w:t>7</w:t>
-        </w:r>
-        <w:r>
-          <w:rPr>
-            <w:noProof/>
-            <w:webHidden/>
-          </w:rPr>
-          <w:fldChar w:fldCharType="end"/>
-        </w:r>
-      </w:hyperlink>
+        <w:jc w:val="left"/>
+        <w:rPr>
+          <w:rFonts w:cs="Segoe UI Semilight"/>
+        </w:rPr>
+      </w:pPr>
+      <w:r>
+        <w:rPr>
+          <w:rFonts w:cs="Segoe UI Semilight"/>
+          <w:lang w:val="en-US"/>
+        </w:rPr>
+        <w:fldChar w:fldCharType="end"/>
+      </w:r>
     </w:p>
     <w:p>
       <w:pPr>
@@ -1442,34 +1584,19 @@
       <w:r>
         <w:rPr>
           <w:rFonts w:cs="Segoe UI Semilight"/>
-          <w:lang w:val="en-US"/>
-        </w:rPr>
-        <w:fldChar w:fldCharType="end"/>
+        </w:rPr>
+        <w:br w:type="page"/>
       </w:r>
     </w:p>
     <w:p>
       <w:pPr>
+        <w:pStyle w:val="berschrift1"/>
         <w:jc w:val="left"/>
         <w:rPr>
           <w:rFonts w:cs="Segoe UI Semilight"/>
         </w:rPr>
       </w:pPr>
-      <w:r>
-        <w:rPr>
-          <w:rFonts w:cs="Segoe UI Semilight"/>
-        </w:rPr>
-        <w:br w:type="page"/>
-      </w:r>
-    </w:p>
-    <w:p>
-      <w:pPr>
-        <w:pStyle w:val="Heading1"/>
-        <w:jc w:val="left"/>
-        <w:rPr>
-          <w:rFonts w:cs="Segoe UI Semilight"/>
-        </w:rPr>
-      </w:pPr>
-      <w:bookmarkStart w:id="6" w:name="_Toc507450605"/>
+      <w:bookmarkStart w:id="4" w:name="_Toc507534863"/>
       <w:r>
         <w:rPr>
           <w:rFonts w:cs="Segoe UI Semilight"/>
@@ -1477,7 +1604,7 @@
         <w:lastRenderedPageBreak/>
         <w:t>Vorbereitung</w:t>
       </w:r>
-      <w:bookmarkEnd w:id="6"/>
+      <w:bookmarkEnd w:id="4"/>
     </w:p>
     <w:p/>
     <w:p>
@@ -1749,19 +1876,7 @@
           <w:rPr>
             <w:rStyle w:val="Hyperlink"/>
           </w:rPr>
-          <w:t>https://marketplace.visualstudio.com/items?itemName=ms-python.pyt</w:t>
-        </w:r>
-        <w:r>
-          <w:rPr>
-            <w:rStyle w:val="Hyperlink"/>
-          </w:rPr>
-          <w:t>h</w:t>
-        </w:r>
-        <w:r>
-          <w:rPr>
-            <w:rStyle w:val="Hyperlink"/>
-          </w:rPr>
-          <w:t>on</w:t>
+          <w:t>https://marketplace.visualstudio.com/items?itemName=ms-python.python</w:t>
         </w:r>
       </w:hyperlink>
     </w:p>
@@ -1776,22 +1891,11 @@
           <w:rPr>
             <w:rStyle w:val="Hyperlink"/>
           </w:rPr>
-          <w:t>https://marketplace.visualstudio.com/items?itemName=formulahendry.c</w:t>
-        </w:r>
-        <w:r>
-          <w:rPr>
-            <w:rStyle w:val="Hyperlink"/>
-          </w:rPr>
-          <w:t>o</w:t>
-        </w:r>
-        <w:r>
-          <w:rPr>
-            <w:rStyle w:val="Hyperlink"/>
-          </w:rPr>
-          <w:t>de-runner</w:t>
+          <w:t>https://marketplace.visualstudio.com/items?itemName=formulahendry.code-runner</w:t>
         </w:r>
       </w:hyperlink>
     </w:p>
+    <w:p/>
     <w:p>
       <w:r>
         <w:t>Wichtige Erkenntnisse und Hinweise werden dargestellt als:</w:t>
@@ -1845,19 +1949,13 @@
         <w:t>verifizieren</w:t>
       </w:r>
       <w:r>
-        <w:t>. Auch wurde auf ein</w:t>
-      </w:r>
-      <w:r>
-        <w:t>e</w:t>
-      </w:r>
-      <w:r>
-        <w:t xml:space="preserve"> ausgiebige</w:t>
-      </w:r>
-      <w:r>
-        <w:t xml:space="preserve"> Fehlerbehandlung</w:t>
-      </w:r>
-      <w:r>
-        <w:t xml:space="preserve"> verzichtet.</w:t>
+        <w:t xml:space="preserve">. </w:t>
+      </w:r>
+      <w:r>
+        <w:t>Auf eine korrekte Fehlerbehandlung wurde geachtet</w:t>
+      </w:r>
+      <w:r>
+        <w:t>.</w:t>
       </w:r>
     </w:p>
     <w:p>
@@ -1879,8 +1977,8 @@
       <w:pPr>
         <w:pStyle w:val="berschriftoIVZ"/>
       </w:pPr>
-      <w:bookmarkStart w:id="7" w:name="_Ref507426311"/>
-      <w:bookmarkStart w:id="8" w:name="_Toc507450606"/>
+      <w:bookmarkStart w:id="5" w:name="_Ref507426311"/>
+      <w:bookmarkStart w:id="6" w:name="_Toc507534864"/>
       <w:r>
         <w:lastRenderedPageBreak/>
         <w:t xml:space="preserve">CSV </w:t>
@@ -1888,8 +1986,8 @@
       <w:r>
         <w:t>Spezifikation</w:t>
       </w:r>
-      <w:bookmarkEnd w:id="7"/>
-      <w:bookmarkEnd w:id="8"/>
+      <w:bookmarkEnd w:id="5"/>
+      <w:bookmarkEnd w:id="6"/>
     </w:p>
     <w:p/>
     <w:p>
@@ -1917,7 +2015,7 @@
       </w:r>
       <w:r>
         <w:rPr>
-          <w:rStyle w:val="FootnoteReference"/>
+          <w:rStyle w:val="Funotenzeichen"/>
         </w:rPr>
         <w:footnoteReference w:id="1"/>
       </w:r>
@@ -1931,7 +2029,7 @@
     <w:p/>
     <w:tbl>
       <w:tblPr>
-        <w:tblStyle w:val="ListTable4"/>
+        <w:tblStyle w:val="Listentabelle4"/>
         <w:tblW w:w="0" w:type="auto"/>
         <w:tblLook w:val="04A0" w:firstRow="1" w:lastRow="0" w:firstColumn="1" w:lastColumn="0" w:noHBand="0" w:noVBand="1"/>
       </w:tblPr>
@@ -2008,13 +2106,8 @@
             <w:pPr>
               <w:cnfStyle w:val="000000100000" w:firstRow="0" w:lastRow="0" w:firstColumn="0" w:lastColumn="0" w:oddVBand="0" w:evenVBand="0" w:oddHBand="1" w:evenHBand="0" w:firstRowFirstColumn="0" w:firstRowLastColumn="0" w:lastRowFirstColumn="0" w:lastRowLastColumn="0"/>
             </w:pPr>
-            <w:proofErr w:type="spellStart"/>
-            <w:r>
-              <w:t>Meme</w:t>
-            </w:r>
-            <w:proofErr w:type="spellEnd"/>
-            <w:r>
-              <w:t xml:space="preserve"> Type = </w:t>
+            <w:r>
+              <w:t xml:space="preserve">Meme Type = </w:t>
             </w:r>
             <w:proofErr w:type="spellStart"/>
             <w:r>
@@ -2275,14 +2368,28 @@
             <w:pPr>
               <w:cnfStyle w:val="000000000000" w:firstRow="0" w:lastRow="0" w:firstColumn="0" w:lastColumn="0" w:oddVBand="0" w:evenVBand="0" w:oddHBand="0" w:evenHBand="0" w:firstRowFirstColumn="0" w:firstRowLastColumn="0" w:lastRowFirstColumn="0" w:lastRowLastColumn="0"/>
               <w:rPr>
-                <w:lang/>
+                <w:lang w:val="fr-CH"/>
               </w:rPr>
             </w:pPr>
             <w:r>
               <w:rPr>
-                <w:lang/>
+                <w:lang w:val="fr-CH"/>
               </w:rPr>
-              <w:t>Common usage of CSV is US-ASCII</w:t>
+              <w:t xml:space="preserve">Common usage of CSV </w:t>
+            </w:r>
+            <w:proofErr w:type="spellStart"/>
+            <w:r>
+              <w:rPr>
+                <w:lang w:val="fr-CH"/>
+              </w:rPr>
+              <w:t>is</w:t>
+            </w:r>
+            <w:proofErr w:type="spellEnd"/>
+            <w:r>
+              <w:rPr>
+                <w:lang w:val="fr-CH"/>
+              </w:rPr>
+              <w:t xml:space="preserve"> US-ASCII</w:t>
             </w:r>
           </w:p>
         </w:tc>
@@ -2474,9 +2581,9 @@
     </w:tbl>
     <w:p>
       <w:pPr>
-        <w:pStyle w:val="Caption"/>
-      </w:pPr>
-      <w:bookmarkStart w:id="9" w:name="_Toc507450595"/>
+        <w:pStyle w:val="Beschriftung"/>
+      </w:pPr>
+      <w:bookmarkStart w:id="7" w:name="_Toc507534870"/>
       <w:r>
         <w:t xml:space="preserve">Tabelle </w:t>
       </w:r>
@@ -2501,7 +2608,7 @@
       <w:r>
         <w:t>: Risikoanalyse anhand RFC 4180</w:t>
       </w:r>
-      <w:bookmarkEnd w:id="9"/>
+      <w:bookmarkEnd w:id="7"/>
     </w:p>
     <w:p>
       <w:pPr>
@@ -2523,12 +2630,12 @@
       <w:pPr>
         <w:pStyle w:val="berschriftoIVZ"/>
       </w:pPr>
-      <w:bookmarkStart w:id="10" w:name="_Toc507450607"/>
+      <w:bookmarkStart w:id="8" w:name="_Toc507534865"/>
       <w:r>
         <w:lastRenderedPageBreak/>
         <w:t>Das Modul CSV</w:t>
       </w:r>
-      <w:bookmarkEnd w:id="10"/>
+      <w:bookmarkEnd w:id="8"/>
     </w:p>
     <w:p/>
     <w:p>
@@ -2537,7 +2644,7 @@
       </w:r>
       <w:r>
         <w:rPr>
-          <w:rStyle w:val="FootnoteReference"/>
+          <w:rStyle w:val="Funotenzeichen"/>
         </w:rPr>
         <w:footnoteReference w:id="2"/>
       </w:r>
@@ -2568,7 +2675,7 @@
         <w:fldChar w:fldCharType="separate"/>
       </w:r>
       <w:r>
-        <w:t>5</w:t>
+        <w:t>4</w:t>
       </w:r>
       <w:r>
         <w:fldChar w:fldCharType="end"/>
@@ -2588,7 +2695,7 @@
     <w:p/>
     <w:tbl>
       <w:tblPr>
-        <w:tblStyle w:val="ListTable4"/>
+        <w:tblStyle w:val="Listentabelle4"/>
         <w:tblW w:w="0" w:type="auto"/>
         <w:tblLook w:val="04A0" w:firstRow="1" w:lastRow="0" w:firstColumn="1" w:lastColumn="0" w:noHBand="0" w:noVBand="1"/>
       </w:tblPr>
@@ -2676,13 +2783,8 @@
             <w:pPr>
               <w:cnfStyle w:val="000000100000" w:firstRow="0" w:lastRow="0" w:firstColumn="0" w:lastColumn="0" w:oddVBand="0" w:evenVBand="0" w:oddHBand="1" w:evenHBand="0" w:firstRowFirstColumn="0" w:firstRowLastColumn="0" w:lastRowFirstColumn="0" w:lastRowLastColumn="0"/>
             </w:pPr>
-            <w:proofErr w:type="spellStart"/>
-            <w:r>
-              <w:t>Meme</w:t>
-            </w:r>
-            <w:proofErr w:type="spellEnd"/>
-            <w:r>
-              <w:t xml:space="preserve"> Type = </w:t>
+            <w:r>
+              <w:t xml:space="preserve">Meme Type = </w:t>
             </w:r>
             <w:proofErr w:type="spellStart"/>
             <w:r>
@@ -3061,14 +3163,28 @@
             <w:pPr>
               <w:cnfStyle w:val="000000000000" w:firstRow="0" w:lastRow="0" w:firstColumn="0" w:lastColumn="0" w:oddVBand="0" w:evenVBand="0" w:oddHBand="0" w:evenHBand="0" w:firstRowFirstColumn="0" w:firstRowLastColumn="0" w:lastRowFirstColumn="0" w:lastRowLastColumn="0"/>
               <w:rPr>
-                <w:lang/>
+                <w:lang w:val="fr-CH"/>
               </w:rPr>
             </w:pPr>
             <w:r>
               <w:rPr>
-                <w:lang/>
+                <w:lang w:val="fr-CH"/>
               </w:rPr>
-              <w:t>Common usage of CSV is US-ASCII</w:t>
+              <w:t xml:space="preserve">Common usage of CSV </w:t>
+            </w:r>
+            <w:proofErr w:type="spellStart"/>
+            <w:r>
+              <w:rPr>
+                <w:lang w:val="fr-CH"/>
+              </w:rPr>
+              <w:t>is</w:t>
+            </w:r>
+            <w:proofErr w:type="spellEnd"/>
+            <w:r>
+              <w:rPr>
+                <w:lang w:val="fr-CH"/>
+              </w:rPr>
+              <w:t xml:space="preserve"> US-ASCII</w:t>
             </w:r>
           </w:p>
         </w:tc>
@@ -3339,9 +3455,9 @@
     </w:tbl>
     <w:p>
       <w:pPr>
-        <w:pStyle w:val="Caption"/>
-      </w:pPr>
-      <w:bookmarkStart w:id="11" w:name="_Toc507450596"/>
+        <w:pStyle w:val="Beschriftung"/>
+      </w:pPr>
+      <w:bookmarkStart w:id="9" w:name="_Toc507534871"/>
       <w:r>
         <w:t xml:space="preserve">Tabelle </w:t>
       </w:r>
@@ -3366,7 +3482,7 @@
       <w:r>
         <w:t>: Bestimmung der Verantwortlichkeit zur Minimierung der Risiken</w:t>
       </w:r>
-      <w:bookmarkEnd w:id="11"/>
+      <w:bookmarkEnd w:id="9"/>
       <w:r>
         <w:t xml:space="preserve"> </w:t>
       </w:r>
@@ -3382,26 +3498,2897 @@
     <w:p>
       <w:r>
         <w:lastRenderedPageBreak/>
-        <w:t xml:space="preserve">Die Dokumentation des CSV Moduls zeigt, dass das Modul genau aus </w:t>
-      </w:r>
-      <w:r>
-        <w:t xml:space="preserve">dem </w:t>
-      </w:r>
-      <w:r>
-        <w:t>Grund entwickelt wurde</w:t>
-      </w:r>
-      <w:r>
+        <w:t>Ein Zitat aus der</w:t>
+      </w:r>
+      <w:r>
+        <w:t xml:space="preserve"> CSV Modul</w:t>
+      </w:r>
+      <w:r>
+        <w:t xml:space="preserve"> Dokumentation</w:t>
+      </w:r>
+      <w:r>
+        <w:t xml:space="preserve"> </w:t>
+      </w:r>
+      <w:r>
+        <w:t>bestätigt</w:t>
+      </w:r>
+      <w:r>
+        <w:t xml:space="preserve">, dass </w:t>
+      </w:r>
+      <w:r>
+        <w:t xml:space="preserve">die Intension </w:t>
+      </w:r>
+      <w:r>
+        <w:t>d</w:t>
+      </w:r>
+      <w:r>
+        <w:t>es</w:t>
+      </w:r>
+      <w:r>
+        <w:t xml:space="preserve"> Modul</w:t>
+      </w:r>
+      <w:r>
+        <w:t>s nahezu deckungsgleich mit den festgehaltenen Risiken ist:</w:t>
+      </w:r>
+    </w:p>
+    <w:p>
+      <w:pPr>
+        <w:rPr>
+          <w:i/>
+          <w:shd w:val="clear" w:color="auto" w:fill="FFFFFF"/>
+          <w:lang w:val="fr-CH"/>
+        </w:rPr>
+      </w:pPr>
+      <w:r>
+        <w:rPr>
+          <w:i/>
+        </w:rPr>
+        <w:t>«</w:t>
+      </w:r>
+      <w:r>
+        <w:rPr>
+          <w:i/>
+          <w:shd w:val="clear" w:color="auto" w:fill="FFFFFF"/>
+        </w:rPr>
+        <w:t xml:space="preserve">The lack </w:t>
+      </w:r>
+      <w:proofErr w:type="spellStart"/>
+      <w:r>
+        <w:rPr>
+          <w:i/>
+          <w:shd w:val="clear" w:color="auto" w:fill="FFFFFF"/>
+        </w:rPr>
+        <w:t>of</w:t>
+      </w:r>
+      <w:proofErr w:type="spellEnd"/>
+      <w:r>
+        <w:rPr>
+          <w:i/>
+          <w:shd w:val="clear" w:color="auto" w:fill="FFFFFF"/>
+        </w:rPr>
+        <w:t xml:space="preserve"> a well-</w:t>
+      </w:r>
+      <w:proofErr w:type="spellStart"/>
+      <w:r>
+        <w:rPr>
+          <w:i/>
+          <w:shd w:val="clear" w:color="auto" w:fill="FFFFFF"/>
+        </w:rPr>
+        <w:t>defined</w:t>
+      </w:r>
+      <w:proofErr w:type="spellEnd"/>
+      <w:r>
+        <w:rPr>
+          <w:i/>
+          <w:shd w:val="clear" w:color="auto" w:fill="FFFFFF"/>
+        </w:rPr>
+        <w:t xml:space="preserve"> </w:t>
+      </w:r>
+      <w:proofErr w:type="spellStart"/>
+      <w:r>
+        <w:rPr>
+          <w:i/>
+          <w:shd w:val="clear" w:color="auto" w:fill="FFFFFF"/>
+        </w:rPr>
+        <w:t>standard</w:t>
+      </w:r>
+      <w:proofErr w:type="spellEnd"/>
+      <w:r>
+        <w:rPr>
+          <w:i/>
+          <w:shd w:val="clear" w:color="auto" w:fill="FFFFFF"/>
+        </w:rPr>
+        <w:t xml:space="preserve"> </w:t>
+      </w:r>
+      <w:proofErr w:type="spellStart"/>
+      <w:r>
+        <w:rPr>
+          <w:i/>
+          <w:shd w:val="clear" w:color="auto" w:fill="FFFFFF"/>
+        </w:rPr>
+        <w:t>means</w:t>
+      </w:r>
+      <w:proofErr w:type="spellEnd"/>
+      <w:r>
+        <w:rPr>
+          <w:i/>
+          <w:shd w:val="clear" w:color="auto" w:fill="FFFFFF"/>
+        </w:rPr>
+        <w:t xml:space="preserve"> </w:t>
+      </w:r>
+      <w:proofErr w:type="spellStart"/>
+      <w:r>
+        <w:rPr>
+          <w:i/>
+          <w:shd w:val="clear" w:color="auto" w:fill="FFFFFF"/>
+        </w:rPr>
+        <w:t>that</w:t>
+      </w:r>
+      <w:proofErr w:type="spellEnd"/>
+      <w:r>
+        <w:rPr>
+          <w:i/>
+          <w:shd w:val="clear" w:color="auto" w:fill="FFFFFF"/>
+        </w:rPr>
+        <w:t xml:space="preserve"> </w:t>
+      </w:r>
+      <w:proofErr w:type="spellStart"/>
+      <w:r>
+        <w:rPr>
+          <w:i/>
+          <w:shd w:val="clear" w:color="auto" w:fill="FFFFFF"/>
+        </w:rPr>
+        <w:t>subtle</w:t>
+      </w:r>
+      <w:proofErr w:type="spellEnd"/>
+      <w:r>
+        <w:rPr>
+          <w:i/>
+          <w:shd w:val="clear" w:color="auto" w:fill="FFFFFF"/>
+        </w:rPr>
+        <w:t xml:space="preserve"> </w:t>
+      </w:r>
+      <w:proofErr w:type="spellStart"/>
+      <w:r>
+        <w:rPr>
+          <w:i/>
+          <w:shd w:val="clear" w:color="auto" w:fill="FFFFFF"/>
+        </w:rPr>
+        <w:t>differences</w:t>
+      </w:r>
+      <w:proofErr w:type="spellEnd"/>
+      <w:r>
+        <w:rPr>
+          <w:i/>
+          <w:shd w:val="clear" w:color="auto" w:fill="FFFFFF"/>
+        </w:rPr>
+        <w:t xml:space="preserve"> </w:t>
+      </w:r>
+      <w:proofErr w:type="spellStart"/>
+      <w:r>
+        <w:rPr>
+          <w:i/>
+          <w:shd w:val="clear" w:color="auto" w:fill="FFFFFF"/>
+        </w:rPr>
+        <w:t>often</w:t>
+      </w:r>
+      <w:proofErr w:type="spellEnd"/>
+      <w:r>
+        <w:rPr>
+          <w:i/>
+          <w:shd w:val="clear" w:color="auto" w:fill="FFFFFF"/>
+        </w:rPr>
+        <w:t xml:space="preserve"> </w:t>
+      </w:r>
+      <w:proofErr w:type="spellStart"/>
+      <w:r>
+        <w:rPr>
+          <w:i/>
+          <w:shd w:val="clear" w:color="auto" w:fill="FFFFFF"/>
+        </w:rPr>
+        <w:t>exist</w:t>
+      </w:r>
+      <w:proofErr w:type="spellEnd"/>
+      <w:r>
+        <w:rPr>
+          <w:i/>
+          <w:shd w:val="clear" w:color="auto" w:fill="FFFFFF"/>
+        </w:rPr>
+        <w:t xml:space="preserve"> in </w:t>
+      </w:r>
+      <w:proofErr w:type="spellStart"/>
+      <w:r>
+        <w:rPr>
+          <w:i/>
+          <w:shd w:val="clear" w:color="auto" w:fill="FFFFFF"/>
+        </w:rPr>
+        <w:t>the</w:t>
+      </w:r>
+      <w:proofErr w:type="spellEnd"/>
+      <w:r>
+        <w:rPr>
+          <w:i/>
+          <w:shd w:val="clear" w:color="auto" w:fill="FFFFFF"/>
+        </w:rPr>
+        <w:t xml:space="preserve"> </w:t>
+      </w:r>
+      <w:proofErr w:type="spellStart"/>
+      <w:r>
+        <w:rPr>
+          <w:i/>
+          <w:shd w:val="clear" w:color="auto" w:fill="FFFFFF"/>
+        </w:rPr>
+        <w:t>data</w:t>
+      </w:r>
+      <w:proofErr w:type="spellEnd"/>
+      <w:r>
+        <w:rPr>
+          <w:i/>
+          <w:shd w:val="clear" w:color="auto" w:fill="FFFFFF"/>
+        </w:rPr>
+        <w:t xml:space="preserve"> </w:t>
+      </w:r>
+      <w:proofErr w:type="spellStart"/>
+      <w:r>
+        <w:rPr>
+          <w:i/>
+          <w:shd w:val="clear" w:color="auto" w:fill="FFFFFF"/>
+        </w:rPr>
+        <w:t>produced</w:t>
+      </w:r>
+      <w:proofErr w:type="spellEnd"/>
+      <w:r>
+        <w:rPr>
+          <w:i/>
+          <w:shd w:val="clear" w:color="auto" w:fill="FFFFFF"/>
+        </w:rPr>
+        <w:t xml:space="preserve"> and </w:t>
+      </w:r>
+      <w:proofErr w:type="spellStart"/>
+      <w:r>
+        <w:rPr>
+          <w:i/>
+          <w:shd w:val="clear" w:color="auto" w:fill="FFFFFF"/>
+        </w:rPr>
+        <w:t>consumed</w:t>
+      </w:r>
+      <w:proofErr w:type="spellEnd"/>
+      <w:r>
+        <w:rPr>
+          <w:i/>
+          <w:shd w:val="clear" w:color="auto" w:fill="FFFFFF"/>
+        </w:rPr>
+        <w:t xml:space="preserve"> </w:t>
+      </w:r>
+      <w:proofErr w:type="spellStart"/>
+      <w:r>
+        <w:rPr>
+          <w:i/>
+          <w:shd w:val="clear" w:color="auto" w:fill="FFFFFF"/>
+        </w:rPr>
+        <w:t>by</w:t>
+      </w:r>
+      <w:proofErr w:type="spellEnd"/>
+      <w:r>
+        <w:rPr>
+          <w:i/>
+          <w:shd w:val="clear" w:color="auto" w:fill="FFFFFF"/>
+        </w:rPr>
+        <w:t xml:space="preserve"> different </w:t>
+      </w:r>
+      <w:proofErr w:type="spellStart"/>
+      <w:r>
+        <w:rPr>
+          <w:i/>
+          <w:shd w:val="clear" w:color="auto" w:fill="FFFFFF"/>
+        </w:rPr>
+        <w:t>applications</w:t>
+      </w:r>
+      <w:proofErr w:type="spellEnd"/>
+      <w:r>
+        <w:rPr>
+          <w:i/>
+          <w:shd w:val="clear" w:color="auto" w:fill="FFFFFF"/>
+        </w:rPr>
+        <w:t xml:space="preserve">. </w:t>
+      </w:r>
+      <w:proofErr w:type="spellStart"/>
+      <w:r>
+        <w:rPr>
+          <w:i/>
+          <w:shd w:val="clear" w:color="auto" w:fill="FFFFFF"/>
+          <w:lang w:val="fr-CH"/>
+        </w:rPr>
+        <w:t>These</w:t>
+      </w:r>
+      <w:proofErr w:type="spellEnd"/>
+      <w:r>
+        <w:rPr>
+          <w:i/>
+          <w:shd w:val="clear" w:color="auto" w:fill="FFFFFF"/>
+          <w:lang w:val="fr-CH"/>
+        </w:rPr>
+        <w:t xml:space="preserve"> </w:t>
+      </w:r>
+      <w:proofErr w:type="spellStart"/>
+      <w:r>
+        <w:rPr>
+          <w:i/>
+          <w:shd w:val="clear" w:color="auto" w:fill="FFFFFF"/>
+          <w:lang w:val="fr-CH"/>
+        </w:rPr>
+        <w:t>differences</w:t>
+      </w:r>
+      <w:proofErr w:type="spellEnd"/>
+      <w:r>
+        <w:rPr>
+          <w:i/>
+          <w:shd w:val="clear" w:color="auto" w:fill="FFFFFF"/>
+          <w:lang w:val="fr-CH"/>
+        </w:rPr>
+        <w:t xml:space="preserve"> can </w:t>
+      </w:r>
+      <w:proofErr w:type="spellStart"/>
+      <w:r>
+        <w:rPr>
+          <w:i/>
+          <w:shd w:val="clear" w:color="auto" w:fill="FFFFFF"/>
+          <w:lang w:val="fr-CH"/>
+        </w:rPr>
+        <w:t>make</w:t>
+      </w:r>
+      <w:proofErr w:type="spellEnd"/>
+      <w:r>
+        <w:rPr>
+          <w:i/>
+          <w:shd w:val="clear" w:color="auto" w:fill="FFFFFF"/>
+          <w:lang w:val="fr-CH"/>
+        </w:rPr>
+        <w:t xml:space="preserve"> </w:t>
+      </w:r>
+      <w:proofErr w:type="spellStart"/>
+      <w:r>
+        <w:rPr>
+          <w:i/>
+          <w:shd w:val="clear" w:color="auto" w:fill="FFFFFF"/>
+          <w:lang w:val="fr-CH"/>
+        </w:rPr>
+        <w:t>it</w:t>
+      </w:r>
+      <w:proofErr w:type="spellEnd"/>
+      <w:r>
+        <w:rPr>
+          <w:i/>
+          <w:shd w:val="clear" w:color="auto" w:fill="FFFFFF"/>
+          <w:lang w:val="fr-CH"/>
+        </w:rPr>
+        <w:t xml:space="preserve"> </w:t>
+      </w:r>
+      <w:proofErr w:type="spellStart"/>
+      <w:r>
+        <w:rPr>
+          <w:i/>
+          <w:shd w:val="clear" w:color="auto" w:fill="FFFFFF"/>
+          <w:lang w:val="fr-CH"/>
+        </w:rPr>
+        <w:t>annoying</w:t>
+      </w:r>
+      <w:proofErr w:type="spellEnd"/>
+      <w:r>
+        <w:rPr>
+          <w:i/>
+          <w:shd w:val="clear" w:color="auto" w:fill="FFFFFF"/>
+          <w:lang w:val="fr-CH"/>
+        </w:rPr>
+        <w:t xml:space="preserve"> to process CSV files </w:t>
+      </w:r>
+      <w:proofErr w:type="spellStart"/>
+      <w:r>
+        <w:rPr>
+          <w:i/>
+          <w:shd w:val="clear" w:color="auto" w:fill="FFFFFF"/>
+          <w:lang w:val="fr-CH"/>
+        </w:rPr>
+        <w:t>from</w:t>
+      </w:r>
+      <w:proofErr w:type="spellEnd"/>
+      <w:r>
+        <w:rPr>
+          <w:i/>
+          <w:shd w:val="clear" w:color="auto" w:fill="FFFFFF"/>
+          <w:lang w:val="fr-CH"/>
+        </w:rPr>
+        <w:t xml:space="preserve"> multiple sources. </w:t>
+      </w:r>
+      <w:proofErr w:type="spellStart"/>
+      <w:r>
+        <w:rPr>
+          <w:i/>
+          <w:shd w:val="clear" w:color="auto" w:fill="FFFFFF"/>
+          <w:lang w:val="fr-CH"/>
+        </w:rPr>
+        <w:t>Still</w:t>
+      </w:r>
+      <w:proofErr w:type="spellEnd"/>
+      <w:r>
+        <w:rPr>
+          <w:i/>
+          <w:shd w:val="clear" w:color="auto" w:fill="FFFFFF"/>
+          <w:lang w:val="fr-CH"/>
+        </w:rPr>
         <w:t xml:space="preserve">, </w:t>
       </w:r>
-      <w:r>
-        <w:t>möglichst einfach CSV Dateien zu lesen und schreiben.</w:t>
-      </w:r>
-      <w:bookmarkStart w:id="12" w:name="_GoBack"/>
+      <w:proofErr w:type="spellStart"/>
+      <w:r>
+        <w:rPr>
+          <w:i/>
+          <w:shd w:val="clear" w:color="auto" w:fill="FFFFFF"/>
+          <w:lang w:val="fr-CH"/>
+        </w:rPr>
+        <w:t>while</w:t>
+      </w:r>
+      <w:proofErr w:type="spellEnd"/>
+      <w:r>
+        <w:rPr>
+          <w:i/>
+          <w:shd w:val="clear" w:color="auto" w:fill="FFFFFF"/>
+          <w:lang w:val="fr-CH"/>
+        </w:rPr>
+        <w:t xml:space="preserve"> the </w:t>
+      </w:r>
+      <w:proofErr w:type="spellStart"/>
+      <w:r>
+        <w:rPr>
+          <w:i/>
+          <w:shd w:val="clear" w:color="auto" w:fill="FFFFFF"/>
+          <w:lang w:val="fr-CH"/>
+        </w:rPr>
+        <w:t>delimiters</w:t>
+      </w:r>
+      <w:proofErr w:type="spellEnd"/>
+      <w:r>
+        <w:rPr>
+          <w:i/>
+          <w:shd w:val="clear" w:color="auto" w:fill="FFFFFF"/>
+          <w:lang w:val="fr-CH"/>
+        </w:rPr>
+        <w:t xml:space="preserve"> and </w:t>
+      </w:r>
+      <w:proofErr w:type="spellStart"/>
+      <w:r>
+        <w:rPr>
+          <w:i/>
+          <w:shd w:val="clear" w:color="auto" w:fill="FFFFFF"/>
+          <w:lang w:val="fr-CH"/>
+        </w:rPr>
+        <w:t>quoting</w:t>
+      </w:r>
+      <w:proofErr w:type="spellEnd"/>
+      <w:r>
+        <w:rPr>
+          <w:i/>
+          <w:shd w:val="clear" w:color="auto" w:fill="FFFFFF"/>
+          <w:lang w:val="fr-CH"/>
+        </w:rPr>
+        <w:t xml:space="preserve"> </w:t>
+      </w:r>
+      <w:proofErr w:type="spellStart"/>
+      <w:r>
+        <w:rPr>
+          <w:i/>
+          <w:shd w:val="clear" w:color="auto" w:fill="FFFFFF"/>
+          <w:lang w:val="fr-CH"/>
+        </w:rPr>
+        <w:t>characters</w:t>
+      </w:r>
+      <w:proofErr w:type="spellEnd"/>
+      <w:r>
+        <w:rPr>
+          <w:i/>
+          <w:shd w:val="clear" w:color="auto" w:fill="FFFFFF"/>
+          <w:lang w:val="fr-CH"/>
+        </w:rPr>
+        <w:t xml:space="preserve"> </w:t>
+      </w:r>
+      <w:proofErr w:type="spellStart"/>
+      <w:r>
+        <w:rPr>
+          <w:i/>
+          <w:shd w:val="clear" w:color="auto" w:fill="FFFFFF"/>
+          <w:lang w:val="fr-CH"/>
+        </w:rPr>
+        <w:t>vary</w:t>
+      </w:r>
+      <w:proofErr w:type="spellEnd"/>
+      <w:r>
+        <w:rPr>
+          <w:i/>
+          <w:shd w:val="clear" w:color="auto" w:fill="FFFFFF"/>
+          <w:lang w:val="fr-CH"/>
+        </w:rPr>
+        <w:t xml:space="preserve">, the </w:t>
+      </w:r>
+      <w:proofErr w:type="spellStart"/>
+      <w:r>
+        <w:rPr>
+          <w:i/>
+          <w:shd w:val="clear" w:color="auto" w:fill="FFFFFF"/>
+          <w:lang w:val="fr-CH"/>
+        </w:rPr>
+        <w:t>overall</w:t>
+      </w:r>
+      <w:proofErr w:type="spellEnd"/>
+      <w:r>
+        <w:rPr>
+          <w:i/>
+          <w:shd w:val="clear" w:color="auto" w:fill="FFFFFF"/>
+          <w:lang w:val="fr-CH"/>
+        </w:rPr>
+        <w:t xml:space="preserve"> format </w:t>
+      </w:r>
+      <w:proofErr w:type="spellStart"/>
+      <w:r>
+        <w:rPr>
+          <w:i/>
+          <w:shd w:val="clear" w:color="auto" w:fill="FFFFFF"/>
+          <w:lang w:val="fr-CH"/>
+        </w:rPr>
+        <w:t>is</w:t>
+      </w:r>
+      <w:proofErr w:type="spellEnd"/>
+      <w:r>
+        <w:rPr>
+          <w:i/>
+          <w:shd w:val="clear" w:color="auto" w:fill="FFFFFF"/>
+          <w:lang w:val="fr-CH"/>
+        </w:rPr>
+        <w:t xml:space="preserve"> </w:t>
+      </w:r>
+      <w:proofErr w:type="spellStart"/>
+      <w:r>
+        <w:rPr>
+          <w:i/>
+          <w:shd w:val="clear" w:color="auto" w:fill="FFFFFF"/>
+          <w:lang w:val="fr-CH"/>
+        </w:rPr>
+        <w:t>similar</w:t>
+      </w:r>
+      <w:proofErr w:type="spellEnd"/>
+      <w:r>
+        <w:rPr>
+          <w:i/>
+          <w:shd w:val="clear" w:color="auto" w:fill="FFFFFF"/>
+          <w:lang w:val="fr-CH"/>
+        </w:rPr>
+        <w:t xml:space="preserve"> </w:t>
+      </w:r>
+      <w:proofErr w:type="spellStart"/>
+      <w:r>
+        <w:rPr>
+          <w:i/>
+          <w:shd w:val="clear" w:color="auto" w:fill="FFFFFF"/>
+          <w:lang w:val="fr-CH"/>
+        </w:rPr>
+        <w:t>enough</w:t>
+      </w:r>
+      <w:proofErr w:type="spellEnd"/>
+      <w:r>
+        <w:rPr>
+          <w:i/>
+          <w:shd w:val="clear" w:color="auto" w:fill="FFFFFF"/>
+          <w:lang w:val="fr-CH"/>
+        </w:rPr>
+        <w:t xml:space="preserve"> </w:t>
+      </w:r>
+      <w:proofErr w:type="spellStart"/>
+      <w:r>
+        <w:rPr>
+          <w:i/>
+          <w:shd w:val="clear" w:color="auto" w:fill="FFFFFF"/>
+          <w:lang w:val="fr-CH"/>
+        </w:rPr>
+        <w:t>that</w:t>
+      </w:r>
+      <w:proofErr w:type="spellEnd"/>
+      <w:r>
+        <w:rPr>
+          <w:i/>
+          <w:shd w:val="clear" w:color="auto" w:fill="FFFFFF"/>
+          <w:lang w:val="fr-CH"/>
+        </w:rPr>
+        <w:t xml:space="preserve"> </w:t>
+      </w:r>
+      <w:proofErr w:type="spellStart"/>
+      <w:r>
+        <w:rPr>
+          <w:i/>
+          <w:shd w:val="clear" w:color="auto" w:fill="FFFFFF"/>
+          <w:lang w:val="fr-CH"/>
+        </w:rPr>
+        <w:t>it</w:t>
+      </w:r>
+      <w:proofErr w:type="spellEnd"/>
+      <w:r>
+        <w:rPr>
+          <w:i/>
+          <w:shd w:val="clear" w:color="auto" w:fill="FFFFFF"/>
+          <w:lang w:val="fr-CH"/>
+        </w:rPr>
+        <w:t xml:space="preserve"> </w:t>
+      </w:r>
+      <w:proofErr w:type="spellStart"/>
+      <w:r>
+        <w:rPr>
+          <w:i/>
+          <w:shd w:val="clear" w:color="auto" w:fill="FFFFFF"/>
+          <w:lang w:val="fr-CH"/>
+        </w:rPr>
+        <w:t>is</w:t>
+      </w:r>
+      <w:proofErr w:type="spellEnd"/>
+      <w:r>
+        <w:rPr>
+          <w:i/>
+          <w:shd w:val="clear" w:color="auto" w:fill="FFFFFF"/>
+          <w:lang w:val="fr-CH"/>
+        </w:rPr>
+        <w:t xml:space="preserve"> possible to </w:t>
+      </w:r>
+      <w:proofErr w:type="spellStart"/>
+      <w:r>
+        <w:rPr>
+          <w:i/>
+          <w:shd w:val="clear" w:color="auto" w:fill="FFFFFF"/>
+          <w:lang w:val="fr-CH"/>
+        </w:rPr>
+        <w:t>write</w:t>
+      </w:r>
+      <w:proofErr w:type="spellEnd"/>
+      <w:r>
+        <w:rPr>
+          <w:i/>
+          <w:shd w:val="clear" w:color="auto" w:fill="FFFFFF"/>
+          <w:lang w:val="fr-CH"/>
+        </w:rPr>
+        <w:t xml:space="preserve"> a single module </w:t>
+      </w:r>
+      <w:proofErr w:type="spellStart"/>
+      <w:r>
+        <w:rPr>
+          <w:i/>
+          <w:shd w:val="clear" w:color="auto" w:fill="FFFFFF"/>
+          <w:lang w:val="fr-CH"/>
+        </w:rPr>
+        <w:t>which</w:t>
+      </w:r>
+      <w:proofErr w:type="spellEnd"/>
+      <w:r>
+        <w:rPr>
+          <w:i/>
+          <w:shd w:val="clear" w:color="auto" w:fill="FFFFFF"/>
+          <w:lang w:val="fr-CH"/>
+        </w:rPr>
+        <w:t xml:space="preserve"> can </w:t>
+      </w:r>
+      <w:proofErr w:type="spellStart"/>
+      <w:r>
+        <w:rPr>
+          <w:i/>
+          <w:shd w:val="clear" w:color="auto" w:fill="FFFFFF"/>
+          <w:lang w:val="fr-CH"/>
+        </w:rPr>
+        <w:t>efficiently</w:t>
+      </w:r>
+      <w:proofErr w:type="spellEnd"/>
+      <w:r>
+        <w:rPr>
+          <w:i/>
+          <w:shd w:val="clear" w:color="auto" w:fill="FFFFFF"/>
+          <w:lang w:val="fr-CH"/>
+        </w:rPr>
+        <w:t xml:space="preserve"> </w:t>
+      </w:r>
+      <w:proofErr w:type="spellStart"/>
+      <w:r>
+        <w:rPr>
+          <w:i/>
+          <w:shd w:val="clear" w:color="auto" w:fill="FFFFFF"/>
+          <w:lang w:val="fr-CH"/>
+        </w:rPr>
+        <w:t>manipulate</w:t>
+      </w:r>
+      <w:proofErr w:type="spellEnd"/>
+      <w:r>
+        <w:rPr>
+          <w:i/>
+          <w:shd w:val="clear" w:color="auto" w:fill="FFFFFF"/>
+          <w:lang w:val="fr-CH"/>
+        </w:rPr>
+        <w:t xml:space="preserve"> </w:t>
+      </w:r>
+      <w:proofErr w:type="spellStart"/>
+      <w:r>
+        <w:rPr>
+          <w:i/>
+          <w:shd w:val="clear" w:color="auto" w:fill="FFFFFF"/>
+          <w:lang w:val="fr-CH"/>
+        </w:rPr>
+        <w:t>such</w:t>
+      </w:r>
+      <w:proofErr w:type="spellEnd"/>
+      <w:r>
+        <w:rPr>
+          <w:i/>
+          <w:shd w:val="clear" w:color="auto" w:fill="FFFFFF"/>
+          <w:lang w:val="fr-CH"/>
+        </w:rPr>
+        <w:t xml:space="preserve"> data, </w:t>
+      </w:r>
+      <w:proofErr w:type="spellStart"/>
+      <w:r>
+        <w:rPr>
+          <w:i/>
+          <w:shd w:val="clear" w:color="auto" w:fill="FFFFFF"/>
+          <w:lang w:val="fr-CH"/>
+        </w:rPr>
+        <w:t>hiding</w:t>
+      </w:r>
+      <w:proofErr w:type="spellEnd"/>
+      <w:r>
+        <w:rPr>
+          <w:i/>
+          <w:shd w:val="clear" w:color="auto" w:fill="FFFFFF"/>
+          <w:lang w:val="fr-CH"/>
+        </w:rPr>
+        <w:t xml:space="preserve"> the </w:t>
+      </w:r>
+      <w:proofErr w:type="spellStart"/>
+      <w:r>
+        <w:rPr>
+          <w:i/>
+          <w:shd w:val="clear" w:color="auto" w:fill="FFFFFF"/>
+          <w:lang w:val="fr-CH"/>
+        </w:rPr>
+        <w:t>details</w:t>
+      </w:r>
+      <w:proofErr w:type="spellEnd"/>
+      <w:r>
+        <w:rPr>
+          <w:i/>
+          <w:shd w:val="clear" w:color="auto" w:fill="FFFFFF"/>
+          <w:lang w:val="fr-CH"/>
+        </w:rPr>
+        <w:t xml:space="preserve"> of </w:t>
+      </w:r>
+      <w:proofErr w:type="spellStart"/>
+      <w:r>
+        <w:rPr>
+          <w:i/>
+          <w:shd w:val="clear" w:color="auto" w:fill="FFFFFF"/>
+          <w:lang w:val="fr-CH"/>
+        </w:rPr>
+        <w:t>reading</w:t>
+      </w:r>
+      <w:proofErr w:type="spellEnd"/>
+      <w:r>
+        <w:rPr>
+          <w:i/>
+          <w:shd w:val="clear" w:color="auto" w:fill="FFFFFF"/>
+          <w:lang w:val="fr-CH"/>
+        </w:rPr>
+        <w:t xml:space="preserve"> and </w:t>
+      </w:r>
+      <w:proofErr w:type="spellStart"/>
+      <w:r>
+        <w:rPr>
+          <w:i/>
+          <w:shd w:val="clear" w:color="auto" w:fill="FFFFFF"/>
+          <w:lang w:val="fr-CH"/>
+        </w:rPr>
+        <w:t>writing</w:t>
+      </w:r>
+      <w:proofErr w:type="spellEnd"/>
+      <w:r>
+        <w:rPr>
+          <w:i/>
+          <w:shd w:val="clear" w:color="auto" w:fill="FFFFFF"/>
+          <w:lang w:val="fr-CH"/>
+        </w:rPr>
+        <w:t xml:space="preserve"> the data </w:t>
+      </w:r>
+      <w:proofErr w:type="spellStart"/>
+      <w:r>
+        <w:rPr>
+          <w:i/>
+          <w:shd w:val="clear" w:color="auto" w:fill="FFFFFF"/>
+          <w:lang w:val="fr-CH"/>
+        </w:rPr>
+        <w:t>from</w:t>
+      </w:r>
+      <w:proofErr w:type="spellEnd"/>
+      <w:r>
+        <w:rPr>
+          <w:i/>
+          <w:shd w:val="clear" w:color="auto" w:fill="FFFFFF"/>
+          <w:lang w:val="fr-CH"/>
+        </w:rPr>
+        <w:t xml:space="preserve"> the programmer. »</w:t>
+      </w:r>
+    </w:p>
+    <w:p/>
+    <w:p>
+      <w:r>
+        <w:t>Beachtet werden müssen die beiden Punkte:</w:t>
+      </w:r>
+    </w:p>
+    <w:p>
+      <w:pPr>
+        <w:rPr>
+          <w:b/>
+        </w:rPr>
+      </w:pPr>
+      <w:r>
+        <w:rPr>
+          <w:b/>
+        </w:rPr>
+        <w:t>7) Möglichkeit zur Ausführung von Schadsoftware</w:t>
+      </w:r>
+    </w:p>
+    <w:p>
+      <w:r>
+        <w:t xml:space="preserve">Software kann nie als 100% sicher gelten. Um möglichst hohe Sicherheit bieten zu können, muss eine Applikation regelmässig gewartet und verbessert werden. </w:t>
+      </w:r>
+    </w:p>
+    <w:p>
+      <w:r>
+        <w:t>Da es sich hier um eine Übung handelt, wird die Applikation mit Appel an die Eigenverantwortung und der Mahnung, nur CSV-Dateien aus vertrauenswürdigen Quellen einzulesen, freigegeben.</w:t>
+      </w:r>
+    </w:p>
+    <w:p>
+      <w:pPr>
+        <w:pStyle w:val="Hinweis"/>
+      </w:pPr>
+      <w:r>
+        <w:t>Die meisten gängigen Antivirus Programme bieten die Möglichkeit einzelne Dateien auf Schadsoftware zu prüfen.</w:t>
+      </w:r>
+    </w:p>
+    <w:p>
+      <w:pPr>
+        <w:pStyle w:val="Hinweis"/>
+        <w:numPr>
+          <w:ilvl w:val="0"/>
+          <w:numId w:val="0"/>
+        </w:numPr>
+        <w:ind w:left="1361"/>
+      </w:pPr>
+    </w:p>
+    <w:p>
+      <w:pPr>
+        <w:rPr>
+          <w:b/>
+        </w:rPr>
+      </w:pPr>
+      <w:r>
+        <w:rPr>
+          <w:b/>
+        </w:rPr>
+        <w:t>10)</w:t>
+      </w:r>
+      <w:r>
+        <w:rPr>
+          <w:b/>
+        </w:rPr>
+        <w:tab/>
+        <w:t>Excel bietet die Möglichkeiten Formel zu hinterlegen und Felder miteinander zu verbinden</w:t>
+      </w:r>
+    </w:p>
+    <w:p>
+      <w:r>
+        <w:t xml:space="preserve">Die Aufgabenstellung fordert klar, dass CSV Dateien eingelesen und </w:t>
+      </w:r>
+      <w:r>
+        <w:t>deren Inhalt in</w:t>
+      </w:r>
+      <w:r>
+        <w:t xml:space="preserve"> eine</w:t>
+      </w:r>
+      <w:r>
+        <w:t>r</w:t>
+      </w:r>
+      <w:r>
+        <w:t xml:space="preserve"> zweidimensionalen</w:t>
+      </w:r>
+      <w:r>
+        <w:t xml:space="preserve"> Liste abgelegt wird. Eine Unterstützung bzw. logische Verbindung von Zellen wird aus diesem Grund nicht implementier.</w:t>
+      </w:r>
+    </w:p>
+    <w:p>
+      <w:pPr>
+        <w:jc w:val="left"/>
+      </w:pPr>
+      <w:r>
+        <w:br w:type="page"/>
+      </w:r>
+    </w:p>
+    <w:p>
+      <w:pPr>
+        <w:pStyle w:val="berschriftoIVZ"/>
+      </w:pPr>
+      <w:bookmarkStart w:id="10" w:name="_Toc507534866"/>
+      <w:r>
+        <w:lastRenderedPageBreak/>
+        <w:t>Implementation</w:t>
+      </w:r>
+      <w:bookmarkEnd w:id="10"/>
+    </w:p>
+    <w:p/>
+    <w:p>
+      <w:r>
+        <w:t xml:space="preserve">Nach ausführlicher Auseinandersetzung mit der Materie, wird eine Funktion </w:t>
+      </w:r>
+      <w:proofErr w:type="spellStart"/>
+      <w:r>
+        <w:rPr>
+          <w:rFonts w:ascii="Consolas" w:hAnsi="Consolas" w:cs="Consolas"/>
+        </w:rPr>
+        <w:t>read_csv_file</w:t>
+      </w:r>
+      <w:proofErr w:type="spellEnd"/>
+      <w:r>
+        <w:rPr>
+          <w:rFonts w:ascii="Consolas" w:hAnsi="Consolas" w:cs="Consolas"/>
+        </w:rPr>
+        <w:t xml:space="preserve"> </w:t>
+      </w:r>
+      <w:r>
+        <w:t>implementiert, welche wie folgt genutzt werden kann:</w:t>
+      </w:r>
+    </w:p>
+    <w:p/>
+    <w:p>
+      <w:pPr>
+        <w:pStyle w:val="Konsoleneingabe"/>
+        <w:jc w:val="left"/>
+        <w:rPr>
+          <w:rFonts w:eastAsia="Times New Roman"/>
+          <w:sz w:val="20"/>
+          <w:szCs w:val="20"/>
+          <w:lang w:eastAsia="de-CH"/>
+        </w:rPr>
+      </w:pPr>
+      <w:r>
+        <w:rPr>
+          <w:rFonts w:eastAsia="Times New Roman"/>
+          <w:color w:val="70AD47" w:themeColor="accent6"/>
+          <w:sz w:val="20"/>
+          <w:szCs w:val="20"/>
+          <w:lang w:eastAsia="de-CH"/>
+        </w:rPr>
+        <w:t xml:space="preserve">#import the </w:t>
+      </w:r>
+      <w:proofErr w:type="spellStart"/>
+      <w:r>
+        <w:rPr>
+          <w:rFonts w:eastAsia="Times New Roman"/>
+          <w:color w:val="70AD47" w:themeColor="accent6"/>
+          <w:sz w:val="20"/>
+          <w:szCs w:val="20"/>
+          <w:lang w:eastAsia="de-CH"/>
+        </w:rPr>
+        <w:t>CsvReader</w:t>
+      </w:r>
+      <w:proofErr w:type="spellEnd"/>
+      <w:r>
+        <w:rPr>
+          <w:rFonts w:eastAsia="Times New Roman"/>
+          <w:color w:val="70AD47" w:themeColor="accent6"/>
+          <w:sz w:val="20"/>
+          <w:szCs w:val="20"/>
+          <w:lang w:eastAsia="de-CH"/>
+        </w:rPr>
+        <w:t xml:space="preserve"> file in order to use the </w:t>
+      </w:r>
+      <w:proofErr w:type="spellStart"/>
+      <w:r>
+        <w:rPr>
+          <w:rFonts w:eastAsia="Times New Roman"/>
+          <w:color w:val="70AD47" w:themeColor="accent6"/>
+          <w:sz w:val="20"/>
+          <w:szCs w:val="20"/>
+          <w:lang w:eastAsia="de-CH"/>
+        </w:rPr>
+        <w:t>read_csv_file</w:t>
+      </w:r>
+      <w:proofErr w:type="spellEnd"/>
+      <w:r>
+        <w:rPr>
+          <w:rFonts w:eastAsia="Times New Roman"/>
+          <w:color w:val="70AD47" w:themeColor="accent6"/>
+          <w:sz w:val="20"/>
+          <w:szCs w:val="20"/>
+          <w:lang w:eastAsia="de-CH"/>
+        </w:rPr>
+        <w:t xml:space="preserve"> </w:t>
+      </w:r>
+      <w:r>
+        <w:rPr>
+          <w:rFonts w:eastAsia="Times New Roman"/>
+          <w:color w:val="70AD47" w:themeColor="accent6"/>
+          <w:sz w:val="20"/>
+          <w:szCs w:val="20"/>
+          <w:lang w:eastAsia="de-CH"/>
+        </w:rPr>
+        <w:tab/>
+      </w:r>
+      <w:r>
+        <w:rPr>
+          <w:rFonts w:eastAsia="Times New Roman"/>
+          <w:color w:val="70AD47" w:themeColor="accent6"/>
+          <w:sz w:val="20"/>
+          <w:szCs w:val="20"/>
+          <w:lang w:eastAsia="de-CH"/>
+        </w:rPr>
+        <w:tab/>
+      </w:r>
+      <w:r>
+        <w:rPr>
+          <w:rFonts w:eastAsia="Times New Roman"/>
+          <w:color w:val="70AD47" w:themeColor="accent6"/>
+          <w:sz w:val="20"/>
+          <w:szCs w:val="20"/>
+          <w:lang w:eastAsia="de-CH"/>
+        </w:rPr>
+        <w:t>#</w:t>
+      </w:r>
+      <w:r>
+        <w:rPr>
+          <w:rFonts w:eastAsia="Times New Roman"/>
+          <w:color w:val="70AD47" w:themeColor="accent6"/>
+          <w:sz w:val="20"/>
+          <w:szCs w:val="20"/>
+          <w:lang w:eastAsia="de-CH"/>
+        </w:rPr>
+        <w:t>function</w:t>
+      </w:r>
+      <w:r>
+        <w:rPr>
+          <w:rFonts w:eastAsia="Times New Roman"/>
+          <w:sz w:val="20"/>
+          <w:szCs w:val="20"/>
+          <w:lang w:eastAsia="de-CH"/>
+        </w:rPr>
+        <w:br/>
+      </w:r>
+      <w:r>
+        <w:rPr>
+          <w:rFonts w:eastAsia="Times New Roman"/>
+          <w:sz w:val="20"/>
+          <w:szCs w:val="20"/>
+          <w:lang w:eastAsia="de-CH"/>
+        </w:rPr>
+        <w:tab/>
+      </w:r>
+      <w:r>
+        <w:rPr>
+          <w:rFonts w:eastAsia="Times New Roman"/>
+          <w:sz w:val="20"/>
+          <w:szCs w:val="20"/>
+          <w:lang w:eastAsia="de-CH"/>
+        </w:rPr>
+        <w:tab/>
+      </w:r>
+      <w:r>
+        <w:rPr>
+          <w:rFonts w:eastAsia="Times New Roman"/>
+          <w:color w:val="C586C0"/>
+          <w:sz w:val="20"/>
+          <w:szCs w:val="20"/>
+          <w:lang w:eastAsia="de-CH"/>
+        </w:rPr>
+        <w:t>from</w:t>
+      </w:r>
+      <w:r>
+        <w:rPr>
+          <w:rFonts w:eastAsia="Times New Roman"/>
+          <w:sz w:val="20"/>
+          <w:szCs w:val="20"/>
+          <w:lang w:eastAsia="de-CH"/>
+        </w:rPr>
+        <w:t xml:space="preserve"> SEgli_02_CsvReader </w:t>
+      </w:r>
+      <w:r>
+        <w:rPr>
+          <w:rFonts w:eastAsia="Times New Roman"/>
+          <w:color w:val="C586C0"/>
+          <w:sz w:val="20"/>
+          <w:szCs w:val="20"/>
+          <w:lang w:eastAsia="de-CH"/>
+        </w:rPr>
+        <w:t>import</w:t>
+      </w:r>
+      <w:r>
+        <w:rPr>
+          <w:rFonts w:eastAsia="Times New Roman"/>
+          <w:sz w:val="20"/>
+          <w:szCs w:val="20"/>
+          <w:lang w:eastAsia="de-CH"/>
+        </w:rPr>
+        <w:t xml:space="preserve"> *</w:t>
+      </w:r>
+      <w:r>
+        <w:rPr>
+          <w:rFonts w:eastAsia="Times New Roman"/>
+          <w:sz w:val="20"/>
+          <w:szCs w:val="20"/>
+          <w:lang w:eastAsia="de-CH"/>
+        </w:rPr>
+        <w:br/>
+      </w:r>
+      <w:r>
+        <w:rPr>
+          <w:rFonts w:eastAsia="Times New Roman"/>
+          <w:sz w:val="20"/>
+          <w:szCs w:val="20"/>
+          <w:lang w:eastAsia="de-CH"/>
+        </w:rPr>
+        <w:tab/>
+      </w:r>
+      <w:r>
+        <w:rPr>
+          <w:rFonts w:eastAsia="Times New Roman"/>
+          <w:sz w:val="20"/>
+          <w:szCs w:val="20"/>
+          <w:lang w:eastAsia="de-CH"/>
+        </w:rPr>
+        <w:tab/>
+      </w:r>
+      <w:r>
+        <w:rPr>
+          <w:rFonts w:eastAsia="Times New Roman"/>
+          <w:sz w:val="20"/>
+          <w:szCs w:val="20"/>
+          <w:lang w:eastAsia="de-CH"/>
+        </w:rPr>
+        <w:br/>
+      </w:r>
+      <w:r>
+        <w:rPr>
+          <w:rFonts w:eastAsia="Times New Roman"/>
+          <w:sz w:val="20"/>
+          <w:szCs w:val="20"/>
+          <w:lang w:eastAsia="de-CH"/>
+        </w:rPr>
+        <w:tab/>
+      </w:r>
+      <w:r>
+        <w:rPr>
+          <w:rFonts w:eastAsia="Times New Roman"/>
+          <w:sz w:val="20"/>
+          <w:szCs w:val="20"/>
+          <w:lang w:eastAsia="de-CH"/>
+        </w:rPr>
+        <w:tab/>
+      </w:r>
+      <w:r>
+        <w:rPr>
+          <w:rFonts w:eastAsia="Times New Roman"/>
+          <w:color w:val="70AD47" w:themeColor="accent6"/>
+          <w:sz w:val="20"/>
+          <w:szCs w:val="20"/>
+          <w:lang w:eastAsia="de-CH"/>
+        </w:rPr>
+        <w:t xml:space="preserve">#import the module </w:t>
+      </w:r>
+      <w:proofErr w:type="spellStart"/>
+      <w:r>
+        <w:rPr>
+          <w:rFonts w:eastAsia="Times New Roman"/>
+          <w:color w:val="70AD47" w:themeColor="accent6"/>
+          <w:sz w:val="20"/>
+          <w:szCs w:val="20"/>
+          <w:lang w:eastAsia="de-CH"/>
+        </w:rPr>
+        <w:t>os</w:t>
+      </w:r>
+      <w:proofErr w:type="spellEnd"/>
+      <w:r>
+        <w:rPr>
+          <w:rFonts w:eastAsia="Times New Roman"/>
+          <w:color w:val="70AD47" w:themeColor="accent6"/>
+          <w:sz w:val="20"/>
+          <w:szCs w:val="20"/>
+          <w:lang w:eastAsia="de-CH"/>
+        </w:rPr>
+        <w:t xml:space="preserve"> in order to shorten file paths</w:t>
+      </w:r>
+      <w:r>
+        <w:rPr>
+          <w:rFonts w:eastAsia="Times New Roman"/>
+          <w:sz w:val="20"/>
+          <w:szCs w:val="20"/>
+          <w:lang w:eastAsia="de-CH"/>
+        </w:rPr>
+        <w:br/>
+      </w:r>
+      <w:r>
+        <w:rPr>
+          <w:rFonts w:eastAsia="Times New Roman"/>
+          <w:sz w:val="20"/>
+          <w:szCs w:val="20"/>
+          <w:lang w:eastAsia="de-CH"/>
+        </w:rPr>
+        <w:tab/>
+      </w:r>
+      <w:r>
+        <w:rPr>
+          <w:rFonts w:eastAsia="Times New Roman"/>
+          <w:sz w:val="20"/>
+          <w:szCs w:val="20"/>
+          <w:lang w:eastAsia="de-CH"/>
+        </w:rPr>
+        <w:tab/>
+      </w:r>
+      <w:r>
+        <w:rPr>
+          <w:rFonts w:eastAsia="Times New Roman"/>
+          <w:color w:val="C586C0"/>
+          <w:sz w:val="20"/>
+          <w:szCs w:val="20"/>
+          <w:lang w:eastAsia="de-CH"/>
+        </w:rPr>
+        <w:t>import</w:t>
+      </w:r>
+      <w:r>
+        <w:rPr>
+          <w:rFonts w:eastAsia="Times New Roman"/>
+          <w:color w:val="D4D4D4"/>
+          <w:sz w:val="20"/>
+          <w:szCs w:val="20"/>
+          <w:lang w:eastAsia="de-CH"/>
+        </w:rPr>
+        <w:t xml:space="preserve"> </w:t>
+      </w:r>
+      <w:proofErr w:type="spellStart"/>
+      <w:r>
+        <w:rPr>
+          <w:rFonts w:eastAsia="Times New Roman"/>
+          <w:color w:val="D4D4D4"/>
+          <w:sz w:val="20"/>
+          <w:szCs w:val="20"/>
+          <w:lang w:eastAsia="de-CH"/>
+        </w:rPr>
+        <w:t>os</w:t>
+      </w:r>
+      <w:proofErr w:type="spellEnd"/>
+      <w:r>
+        <w:rPr>
+          <w:rFonts w:eastAsia="Times New Roman"/>
+          <w:sz w:val="20"/>
+          <w:szCs w:val="20"/>
+          <w:lang w:eastAsia="de-CH"/>
+        </w:rPr>
+        <w:br/>
+      </w:r>
+      <w:r>
+        <w:rPr>
+          <w:rFonts w:eastAsia="Times New Roman"/>
+          <w:sz w:val="20"/>
+          <w:szCs w:val="20"/>
+          <w:lang w:eastAsia="de-CH"/>
+        </w:rPr>
+        <w:br/>
+      </w:r>
+      <w:r>
+        <w:rPr>
+          <w:rFonts w:eastAsia="Times New Roman"/>
+          <w:sz w:val="20"/>
+          <w:szCs w:val="20"/>
+          <w:lang w:eastAsia="de-CH"/>
+        </w:rPr>
+        <w:tab/>
+      </w:r>
+      <w:r>
+        <w:rPr>
+          <w:rFonts w:eastAsia="Times New Roman"/>
+          <w:sz w:val="20"/>
+          <w:szCs w:val="20"/>
+          <w:lang w:eastAsia="de-CH"/>
+        </w:rPr>
+        <w:tab/>
+      </w:r>
+      <w:r>
+        <w:rPr>
+          <w:rFonts w:eastAsia="Times New Roman"/>
+          <w:color w:val="70AD47" w:themeColor="accent6"/>
+          <w:sz w:val="20"/>
+          <w:szCs w:val="20"/>
+          <w:lang w:eastAsia="de-CH"/>
+        </w:rPr>
+        <w:t>#Set the current directory to the same as this file</w:t>
+      </w:r>
+      <w:r>
+        <w:rPr>
+          <w:rFonts w:eastAsia="Times New Roman"/>
+          <w:sz w:val="20"/>
+          <w:szCs w:val="20"/>
+          <w:lang w:eastAsia="de-CH"/>
+        </w:rPr>
+        <w:br/>
+      </w:r>
+      <w:r>
+        <w:rPr>
+          <w:rFonts w:eastAsia="Times New Roman"/>
+          <w:sz w:val="20"/>
+          <w:szCs w:val="20"/>
+          <w:lang w:eastAsia="de-CH"/>
+        </w:rPr>
+        <w:tab/>
+      </w:r>
+      <w:r>
+        <w:rPr>
+          <w:rFonts w:eastAsia="Times New Roman"/>
+          <w:sz w:val="20"/>
+          <w:szCs w:val="20"/>
+          <w:lang w:eastAsia="de-CH"/>
+        </w:rPr>
+        <w:tab/>
+      </w:r>
+      <w:proofErr w:type="spellStart"/>
+      <w:r>
+        <w:rPr>
+          <w:rFonts w:eastAsia="Times New Roman"/>
+          <w:sz w:val="20"/>
+          <w:szCs w:val="20"/>
+          <w:lang w:eastAsia="de-CH"/>
+        </w:rPr>
+        <w:t>current_directory</w:t>
+      </w:r>
+      <w:proofErr w:type="spellEnd"/>
+      <w:r>
+        <w:rPr>
+          <w:rFonts w:eastAsia="Times New Roman"/>
+          <w:sz w:val="20"/>
+          <w:szCs w:val="20"/>
+          <w:lang w:eastAsia="de-CH"/>
+        </w:rPr>
+        <w:t xml:space="preserve"> = </w:t>
+      </w:r>
+      <w:proofErr w:type="spellStart"/>
+      <w:r>
+        <w:rPr>
+          <w:rFonts w:eastAsia="Times New Roman"/>
+          <w:sz w:val="20"/>
+          <w:szCs w:val="20"/>
+          <w:lang w:eastAsia="de-CH"/>
+        </w:rPr>
+        <w:t>os.path.dirname</w:t>
+      </w:r>
+      <w:proofErr w:type="spellEnd"/>
+      <w:r>
+        <w:rPr>
+          <w:rFonts w:eastAsia="Times New Roman"/>
+          <w:sz w:val="20"/>
+          <w:szCs w:val="20"/>
+          <w:lang w:eastAsia="de-CH"/>
+        </w:rPr>
+        <w:t>(</w:t>
+      </w:r>
+      <w:r>
+        <w:rPr>
+          <w:rFonts w:eastAsia="Times New Roman"/>
+          <w:color w:val="9CDCFE"/>
+          <w:sz w:val="20"/>
+          <w:szCs w:val="20"/>
+          <w:lang w:eastAsia="de-CH"/>
+        </w:rPr>
+        <w:t>__file__</w:t>
+      </w:r>
+      <w:r>
+        <w:rPr>
+          <w:rFonts w:eastAsia="Times New Roman"/>
+          <w:sz w:val="20"/>
+          <w:szCs w:val="20"/>
+          <w:lang w:eastAsia="de-CH"/>
+        </w:rPr>
+        <w:t>)</w:t>
+      </w:r>
+      <w:r>
+        <w:rPr>
+          <w:rFonts w:eastAsia="Times New Roman"/>
+          <w:sz w:val="20"/>
+          <w:szCs w:val="20"/>
+          <w:lang w:eastAsia="de-CH"/>
+        </w:rPr>
+        <w:br/>
+      </w:r>
+      <w:r>
+        <w:rPr>
+          <w:rFonts w:eastAsia="Times New Roman"/>
+          <w:sz w:val="20"/>
+          <w:szCs w:val="20"/>
+          <w:lang w:eastAsia="de-CH"/>
+        </w:rPr>
+        <w:br/>
+      </w:r>
+      <w:r>
+        <w:rPr>
+          <w:rFonts w:eastAsia="Times New Roman"/>
+          <w:sz w:val="20"/>
+          <w:szCs w:val="20"/>
+          <w:lang w:eastAsia="de-CH"/>
+        </w:rPr>
+        <w:tab/>
+      </w:r>
+      <w:r>
+        <w:rPr>
+          <w:rFonts w:eastAsia="Times New Roman"/>
+          <w:sz w:val="20"/>
+          <w:szCs w:val="20"/>
+          <w:lang w:eastAsia="de-CH"/>
+        </w:rPr>
+        <w:tab/>
+      </w:r>
+      <w:r>
+        <w:rPr>
+          <w:rFonts w:eastAsia="Times New Roman"/>
+          <w:color w:val="70AD47" w:themeColor="accent6"/>
+          <w:sz w:val="20"/>
+          <w:szCs w:val="20"/>
+          <w:lang w:eastAsia="de-CH"/>
+        </w:rPr>
+        <w:t xml:space="preserve">#relative from the python file path, enter the path of the CSV </w:t>
+      </w:r>
+      <w:r>
+        <w:rPr>
+          <w:rFonts w:eastAsia="Times New Roman"/>
+          <w:color w:val="70AD47" w:themeColor="accent6"/>
+          <w:sz w:val="20"/>
+          <w:szCs w:val="20"/>
+          <w:lang w:eastAsia="de-CH"/>
+        </w:rPr>
+        <w:tab/>
+      </w:r>
+      <w:r>
+        <w:rPr>
+          <w:rFonts w:eastAsia="Times New Roman"/>
+          <w:color w:val="70AD47" w:themeColor="accent6"/>
+          <w:sz w:val="20"/>
+          <w:szCs w:val="20"/>
+          <w:lang w:eastAsia="de-CH"/>
+        </w:rPr>
+        <w:tab/>
+        <w:t>#</w:t>
+      </w:r>
+      <w:r>
+        <w:rPr>
+          <w:rFonts w:eastAsia="Times New Roman"/>
+          <w:color w:val="70AD47" w:themeColor="accent6"/>
+          <w:sz w:val="20"/>
+          <w:szCs w:val="20"/>
+          <w:lang w:eastAsia="de-CH"/>
+        </w:rPr>
+        <w:t>file to rea</w:t>
+      </w:r>
+      <w:r>
+        <w:rPr>
+          <w:rFonts w:eastAsia="Times New Roman"/>
+          <w:color w:val="70AD47" w:themeColor="accent6"/>
+          <w:sz w:val="20"/>
+          <w:szCs w:val="20"/>
+          <w:lang w:eastAsia="de-CH"/>
+        </w:rPr>
+        <w:t>d</w:t>
+      </w:r>
+      <w:r>
+        <w:rPr>
+          <w:rFonts w:eastAsia="Times New Roman"/>
+          <w:sz w:val="20"/>
+          <w:szCs w:val="20"/>
+          <w:lang w:eastAsia="de-CH"/>
+        </w:rPr>
+        <w:br/>
+      </w:r>
+      <w:r>
+        <w:rPr>
+          <w:rFonts w:eastAsia="Times New Roman"/>
+          <w:sz w:val="20"/>
+          <w:szCs w:val="20"/>
+          <w:lang w:eastAsia="de-CH"/>
+        </w:rPr>
+        <w:tab/>
+      </w:r>
+      <w:r>
+        <w:rPr>
+          <w:rFonts w:eastAsia="Times New Roman"/>
+          <w:sz w:val="20"/>
+          <w:szCs w:val="20"/>
+          <w:lang w:eastAsia="de-CH"/>
+        </w:rPr>
+        <w:tab/>
+      </w:r>
+      <w:r>
+        <w:rPr>
+          <w:rFonts w:eastAsia="Times New Roman"/>
+          <w:color w:val="9CDCFE"/>
+          <w:sz w:val="20"/>
+          <w:szCs w:val="20"/>
+          <w:lang w:eastAsia="de-CH"/>
+        </w:rPr>
+        <w:t>file</w:t>
+      </w:r>
+      <w:r>
+        <w:rPr>
+          <w:rFonts w:eastAsia="Times New Roman"/>
+          <w:sz w:val="20"/>
+          <w:szCs w:val="20"/>
+          <w:lang w:eastAsia="de-CH"/>
+        </w:rPr>
+        <w:t xml:space="preserve"> = </w:t>
+      </w:r>
+      <w:proofErr w:type="spellStart"/>
+      <w:r>
+        <w:rPr>
+          <w:rFonts w:eastAsia="Times New Roman"/>
+          <w:sz w:val="20"/>
+          <w:szCs w:val="20"/>
+          <w:lang w:eastAsia="de-CH"/>
+        </w:rPr>
+        <w:t>os.path.join</w:t>
+      </w:r>
+      <w:proofErr w:type="spellEnd"/>
+      <w:r>
+        <w:rPr>
+          <w:rFonts w:eastAsia="Times New Roman"/>
+          <w:sz w:val="20"/>
+          <w:szCs w:val="20"/>
+          <w:lang w:eastAsia="de-CH"/>
+        </w:rPr>
+        <w:t>(</w:t>
+      </w:r>
+      <w:proofErr w:type="spellStart"/>
+      <w:r>
+        <w:rPr>
+          <w:rFonts w:eastAsia="Times New Roman"/>
+          <w:sz w:val="20"/>
+          <w:szCs w:val="20"/>
+          <w:lang w:eastAsia="de-CH"/>
+        </w:rPr>
+        <w:t>current_directory</w:t>
+      </w:r>
+      <w:proofErr w:type="spellEnd"/>
+      <w:r>
+        <w:rPr>
+          <w:rFonts w:eastAsia="Times New Roman"/>
+          <w:sz w:val="20"/>
+          <w:szCs w:val="20"/>
+          <w:lang w:eastAsia="de-CH"/>
+        </w:rPr>
+        <w:t xml:space="preserve">, </w:t>
+      </w:r>
+      <w:r>
+        <w:rPr>
+          <w:rFonts w:eastAsia="Times New Roman"/>
+          <w:color w:val="CE9178"/>
+          <w:sz w:val="20"/>
+          <w:szCs w:val="20"/>
+          <w:lang w:eastAsia="de-CH"/>
+        </w:rPr>
+        <w:t>'data</w:t>
+      </w:r>
+      <w:r>
+        <w:rPr>
+          <w:rFonts w:eastAsia="Times New Roman"/>
+          <w:color w:val="D7BA7D"/>
+          <w:sz w:val="20"/>
+          <w:szCs w:val="20"/>
+          <w:lang w:eastAsia="de-CH"/>
+        </w:rPr>
+        <w:t>\\</w:t>
+      </w:r>
+      <w:r>
+        <w:rPr>
+          <w:rFonts w:eastAsia="Times New Roman"/>
+          <w:color w:val="CE9178"/>
+          <w:sz w:val="20"/>
+          <w:szCs w:val="20"/>
+          <w:lang w:eastAsia="de-CH"/>
+        </w:rPr>
+        <w:t>simple.csv'</w:t>
+      </w:r>
+      <w:r>
+        <w:rPr>
+          <w:rFonts w:eastAsia="Times New Roman"/>
+          <w:sz w:val="20"/>
+          <w:szCs w:val="20"/>
+          <w:lang w:eastAsia="de-CH"/>
+        </w:rPr>
+        <w:t>)</w:t>
+      </w:r>
+      <w:r>
+        <w:rPr>
+          <w:rFonts w:eastAsia="Times New Roman"/>
+          <w:sz w:val="20"/>
+          <w:szCs w:val="20"/>
+          <w:lang w:eastAsia="de-CH"/>
+        </w:rPr>
+        <w:tab/>
+      </w:r>
+      <w:r>
+        <w:rPr>
+          <w:rFonts w:eastAsia="Times New Roman"/>
+          <w:sz w:val="20"/>
+          <w:szCs w:val="20"/>
+          <w:lang w:eastAsia="de-CH"/>
+        </w:rPr>
+        <w:tab/>
+      </w:r>
+      <w:r>
+        <w:rPr>
+          <w:rFonts w:eastAsia="Times New Roman"/>
+          <w:sz w:val="20"/>
+          <w:szCs w:val="20"/>
+          <w:lang w:eastAsia="de-CH"/>
+        </w:rPr>
+        <w:tab/>
+      </w:r>
+      <w:r>
+        <w:rPr>
+          <w:rFonts w:eastAsia="Times New Roman"/>
+          <w:sz w:val="20"/>
+          <w:szCs w:val="20"/>
+          <w:lang w:eastAsia="de-CH"/>
+        </w:rPr>
+        <w:br/>
+      </w:r>
+      <w:r>
+        <w:rPr>
+          <w:rFonts w:eastAsia="Times New Roman"/>
+          <w:sz w:val="20"/>
+          <w:szCs w:val="20"/>
+          <w:lang w:eastAsia="de-CH"/>
+        </w:rPr>
+        <w:tab/>
+      </w:r>
+      <w:r>
+        <w:rPr>
+          <w:rFonts w:eastAsia="Times New Roman"/>
+          <w:sz w:val="20"/>
+          <w:szCs w:val="20"/>
+          <w:lang w:eastAsia="de-CH"/>
+        </w:rPr>
+        <w:tab/>
+      </w:r>
+      <w:r>
+        <w:rPr>
+          <w:rFonts w:eastAsia="Times New Roman"/>
+          <w:color w:val="70AD47" w:themeColor="accent6"/>
+          <w:sz w:val="20"/>
+          <w:szCs w:val="20"/>
+          <w:lang w:eastAsia="de-CH"/>
+        </w:rPr>
+        <w:t>#prepare the result variable</w:t>
+      </w:r>
+      <w:r>
+        <w:rPr>
+          <w:rFonts w:eastAsia="Times New Roman"/>
+          <w:sz w:val="20"/>
+          <w:szCs w:val="20"/>
+          <w:lang w:eastAsia="de-CH"/>
+        </w:rPr>
+        <w:br/>
+      </w:r>
+      <w:r>
+        <w:rPr>
+          <w:rFonts w:eastAsia="Times New Roman"/>
+          <w:sz w:val="20"/>
+          <w:szCs w:val="20"/>
+          <w:lang w:eastAsia="de-CH"/>
+        </w:rPr>
+        <w:tab/>
+      </w:r>
+      <w:r>
+        <w:rPr>
+          <w:rFonts w:eastAsia="Times New Roman"/>
+          <w:sz w:val="20"/>
+          <w:szCs w:val="20"/>
+          <w:lang w:eastAsia="de-CH"/>
+        </w:rPr>
+        <w:tab/>
+      </w:r>
+      <w:r>
+        <w:rPr>
+          <w:rFonts w:eastAsia="Times New Roman"/>
+          <w:sz w:val="20"/>
+          <w:szCs w:val="20"/>
+          <w:lang w:eastAsia="de-CH"/>
+        </w:rPr>
+        <w:t>data = []</w:t>
+      </w:r>
+      <w:r>
+        <w:rPr>
+          <w:rFonts w:eastAsia="Times New Roman"/>
+          <w:sz w:val="20"/>
+          <w:szCs w:val="20"/>
+          <w:lang w:eastAsia="de-CH"/>
+        </w:rPr>
+        <w:br/>
+      </w:r>
+      <w:r>
+        <w:rPr>
+          <w:rFonts w:eastAsia="Times New Roman"/>
+          <w:sz w:val="20"/>
+          <w:szCs w:val="20"/>
+          <w:lang w:eastAsia="de-CH"/>
+        </w:rPr>
+        <w:tab/>
+      </w:r>
+      <w:r>
+        <w:rPr>
+          <w:rFonts w:eastAsia="Times New Roman"/>
+          <w:sz w:val="20"/>
+          <w:szCs w:val="20"/>
+          <w:lang w:eastAsia="de-CH"/>
+        </w:rPr>
+        <w:br/>
+      </w:r>
+      <w:r>
+        <w:rPr>
+          <w:rFonts w:eastAsia="Times New Roman"/>
+          <w:sz w:val="20"/>
+          <w:szCs w:val="20"/>
+          <w:lang w:eastAsia="de-CH"/>
+        </w:rPr>
+        <w:tab/>
+      </w:r>
+      <w:r>
+        <w:rPr>
+          <w:rFonts w:eastAsia="Times New Roman"/>
+          <w:sz w:val="20"/>
+          <w:szCs w:val="20"/>
+          <w:lang w:eastAsia="de-CH"/>
+        </w:rPr>
+        <w:tab/>
+      </w:r>
+      <w:r>
+        <w:rPr>
+          <w:rFonts w:eastAsia="Times New Roman"/>
+          <w:sz w:val="20"/>
+          <w:szCs w:val="20"/>
+          <w:lang w:eastAsia="de-CH"/>
+        </w:rPr>
+        <w:t>try</w:t>
+      </w:r>
+      <w:r>
+        <w:rPr>
+          <w:rFonts w:eastAsia="Times New Roman"/>
+          <w:color w:val="D4D4D4"/>
+          <w:sz w:val="20"/>
+          <w:szCs w:val="20"/>
+          <w:lang w:eastAsia="de-CH"/>
+        </w:rPr>
+        <w:t>:</w:t>
+      </w:r>
+      <w:r>
+        <w:rPr>
+          <w:rFonts w:eastAsia="Times New Roman"/>
+          <w:sz w:val="20"/>
+          <w:szCs w:val="20"/>
+          <w:lang w:eastAsia="de-CH"/>
+        </w:rPr>
+        <w:br/>
+      </w:r>
+      <w:r>
+        <w:rPr>
+          <w:rFonts w:eastAsia="Times New Roman"/>
+          <w:color w:val="D4D4D4"/>
+          <w:sz w:val="20"/>
+          <w:szCs w:val="20"/>
+          <w:lang w:eastAsia="de-CH"/>
+        </w:rPr>
+        <w:tab/>
+      </w:r>
+      <w:r>
+        <w:rPr>
+          <w:rFonts w:eastAsia="Times New Roman"/>
+          <w:color w:val="D4D4D4"/>
+          <w:sz w:val="20"/>
+          <w:szCs w:val="20"/>
+          <w:lang w:eastAsia="de-CH"/>
+        </w:rPr>
+        <w:tab/>
+      </w:r>
+      <w:r>
+        <w:rPr>
+          <w:rFonts w:eastAsia="Times New Roman"/>
+          <w:color w:val="D4D4D4"/>
+          <w:sz w:val="20"/>
+          <w:szCs w:val="20"/>
+          <w:lang w:eastAsia="de-CH"/>
+        </w:rPr>
+        <w:t xml:space="preserve">    </w:t>
+      </w:r>
+      <w:r>
+        <w:rPr>
+          <w:rFonts w:eastAsia="Times New Roman"/>
+          <w:color w:val="D4D4D4"/>
+          <w:sz w:val="20"/>
+          <w:szCs w:val="20"/>
+          <w:lang w:eastAsia="de-CH"/>
+        </w:rPr>
+        <w:tab/>
+      </w:r>
+      <w:r>
+        <w:rPr>
+          <w:rFonts w:eastAsia="Times New Roman"/>
+          <w:color w:val="70AD47" w:themeColor="accent6"/>
+          <w:sz w:val="20"/>
+          <w:szCs w:val="20"/>
+          <w:lang w:eastAsia="de-CH"/>
+        </w:rPr>
+        <w:t>#read the CSV file</w:t>
+      </w:r>
+      <w:r>
+        <w:rPr>
+          <w:rFonts w:eastAsia="Times New Roman"/>
+          <w:sz w:val="20"/>
+          <w:szCs w:val="20"/>
+          <w:lang w:eastAsia="de-CH"/>
+        </w:rPr>
+        <w:br/>
+      </w:r>
+      <w:r>
+        <w:rPr>
+          <w:rFonts w:eastAsia="Times New Roman"/>
+          <w:sz w:val="20"/>
+          <w:szCs w:val="20"/>
+          <w:lang w:eastAsia="de-CH"/>
+        </w:rPr>
+        <w:tab/>
+      </w:r>
+      <w:r>
+        <w:rPr>
+          <w:rFonts w:eastAsia="Times New Roman"/>
+          <w:sz w:val="20"/>
+          <w:szCs w:val="20"/>
+          <w:lang w:eastAsia="de-CH"/>
+        </w:rPr>
+        <w:tab/>
+      </w:r>
+      <w:r>
+        <w:rPr>
+          <w:rFonts w:eastAsia="Times New Roman"/>
+          <w:sz w:val="20"/>
+          <w:szCs w:val="20"/>
+          <w:lang w:eastAsia="de-CH"/>
+        </w:rPr>
+        <w:tab/>
+      </w:r>
+      <w:r>
+        <w:rPr>
+          <w:rFonts w:eastAsia="Times New Roman"/>
+          <w:sz w:val="20"/>
+          <w:szCs w:val="20"/>
+          <w:lang w:eastAsia="de-CH"/>
+        </w:rPr>
+        <w:t xml:space="preserve">data = </w:t>
+      </w:r>
+      <w:proofErr w:type="spellStart"/>
+      <w:r>
+        <w:rPr>
+          <w:rFonts w:eastAsia="Times New Roman"/>
+          <w:sz w:val="20"/>
+          <w:szCs w:val="20"/>
+          <w:lang w:eastAsia="de-CH"/>
+        </w:rPr>
+        <w:t>read_csv_file</w:t>
+      </w:r>
+      <w:proofErr w:type="spellEnd"/>
+      <w:r>
+        <w:rPr>
+          <w:rFonts w:eastAsia="Times New Roman"/>
+          <w:sz w:val="20"/>
+          <w:szCs w:val="20"/>
+          <w:lang w:eastAsia="de-CH"/>
+        </w:rPr>
+        <w:t>(</w:t>
+      </w:r>
+      <w:r>
+        <w:rPr>
+          <w:rFonts w:eastAsia="Times New Roman"/>
+          <w:color w:val="9CDCFE"/>
+          <w:sz w:val="20"/>
+          <w:szCs w:val="20"/>
+          <w:lang w:eastAsia="de-CH"/>
+        </w:rPr>
+        <w:t>file</w:t>
+      </w:r>
+      <w:r>
+        <w:rPr>
+          <w:rFonts w:eastAsia="Times New Roman"/>
+          <w:sz w:val="20"/>
+          <w:szCs w:val="20"/>
+          <w:lang w:eastAsia="de-CH"/>
+        </w:rPr>
+        <w:t xml:space="preserve">, </w:t>
+      </w:r>
+      <w:r>
+        <w:rPr>
+          <w:rFonts w:eastAsia="Times New Roman"/>
+          <w:color w:val="569CD6"/>
+          <w:sz w:val="20"/>
+          <w:szCs w:val="20"/>
+          <w:lang w:eastAsia="de-CH"/>
+        </w:rPr>
+        <w:t>False</w:t>
+      </w:r>
+      <w:r>
+        <w:rPr>
+          <w:rFonts w:eastAsia="Times New Roman"/>
+          <w:sz w:val="20"/>
+          <w:szCs w:val="20"/>
+          <w:lang w:eastAsia="de-CH"/>
+        </w:rPr>
+        <w:t xml:space="preserve">, </w:t>
+      </w:r>
+      <w:r>
+        <w:rPr>
+          <w:rFonts w:eastAsia="Times New Roman"/>
+          <w:color w:val="569CD6"/>
+          <w:sz w:val="20"/>
+          <w:szCs w:val="20"/>
+          <w:lang w:eastAsia="de-CH"/>
+        </w:rPr>
+        <w:t>False</w:t>
+      </w:r>
+      <w:r>
+        <w:rPr>
+          <w:rFonts w:eastAsia="Times New Roman"/>
+          <w:sz w:val="20"/>
+          <w:szCs w:val="20"/>
+          <w:lang w:eastAsia="de-CH"/>
+        </w:rPr>
+        <w:t>)</w:t>
+      </w:r>
+      <w:r>
+        <w:rPr>
+          <w:rFonts w:eastAsia="Times New Roman"/>
+          <w:sz w:val="20"/>
+          <w:szCs w:val="20"/>
+          <w:lang w:eastAsia="de-CH"/>
+        </w:rPr>
+        <w:br/>
+      </w:r>
+      <w:r>
+        <w:rPr>
+          <w:rFonts w:eastAsia="Times New Roman"/>
+          <w:sz w:val="20"/>
+          <w:szCs w:val="20"/>
+          <w:lang w:eastAsia="de-CH"/>
+        </w:rPr>
+        <w:tab/>
+      </w:r>
+      <w:r>
+        <w:rPr>
+          <w:rFonts w:eastAsia="Times New Roman"/>
+          <w:sz w:val="20"/>
+          <w:szCs w:val="20"/>
+          <w:lang w:eastAsia="de-CH"/>
+        </w:rPr>
+        <w:tab/>
+      </w:r>
+      <w:r>
+        <w:rPr>
+          <w:rFonts w:eastAsia="Times New Roman"/>
+          <w:color w:val="C586C0"/>
+          <w:sz w:val="20"/>
+          <w:szCs w:val="20"/>
+          <w:lang w:eastAsia="de-CH"/>
+        </w:rPr>
+        <w:t>except</w:t>
+      </w:r>
+      <w:r>
+        <w:rPr>
+          <w:rFonts w:eastAsia="Times New Roman"/>
+          <w:color w:val="D4D4D4"/>
+          <w:sz w:val="20"/>
+          <w:szCs w:val="20"/>
+          <w:lang w:eastAsia="de-CH"/>
+        </w:rPr>
+        <w:t xml:space="preserve"> </w:t>
+      </w:r>
+      <w:proofErr w:type="spellStart"/>
+      <w:r>
+        <w:rPr>
+          <w:rFonts w:eastAsia="Times New Roman"/>
+          <w:sz w:val="20"/>
+          <w:szCs w:val="20"/>
+          <w:lang w:eastAsia="de-CH"/>
+        </w:rPr>
+        <w:t>ValueError</w:t>
+      </w:r>
+      <w:proofErr w:type="spellEnd"/>
+      <w:r>
+        <w:rPr>
+          <w:rFonts w:eastAsia="Times New Roman"/>
+          <w:color w:val="D4D4D4"/>
+          <w:sz w:val="20"/>
+          <w:szCs w:val="20"/>
+          <w:lang w:eastAsia="de-CH"/>
+        </w:rPr>
+        <w:t xml:space="preserve"> </w:t>
+      </w:r>
+      <w:r>
+        <w:rPr>
+          <w:rFonts w:eastAsia="Times New Roman"/>
+          <w:color w:val="C586C0"/>
+          <w:sz w:val="20"/>
+          <w:szCs w:val="20"/>
+          <w:lang w:eastAsia="de-CH"/>
+        </w:rPr>
+        <w:t>as</w:t>
+      </w:r>
+      <w:r>
+        <w:rPr>
+          <w:rFonts w:eastAsia="Times New Roman"/>
+          <w:color w:val="D4D4D4"/>
+          <w:sz w:val="20"/>
+          <w:szCs w:val="20"/>
+          <w:lang w:eastAsia="de-CH"/>
+        </w:rPr>
+        <w:t xml:space="preserve"> err:</w:t>
+      </w:r>
+      <w:r>
+        <w:rPr>
+          <w:rFonts w:eastAsia="Times New Roman"/>
+          <w:sz w:val="20"/>
+          <w:szCs w:val="20"/>
+          <w:lang w:eastAsia="de-CH"/>
+        </w:rPr>
+        <w:br/>
+      </w:r>
+      <w:r>
+        <w:rPr>
+          <w:rFonts w:eastAsia="Times New Roman"/>
+          <w:sz w:val="20"/>
+          <w:szCs w:val="20"/>
+          <w:lang w:eastAsia="de-CH"/>
+        </w:rPr>
+        <w:tab/>
+      </w:r>
+      <w:r>
+        <w:rPr>
+          <w:rFonts w:eastAsia="Times New Roman"/>
+          <w:color w:val="D4D4D4"/>
+          <w:sz w:val="20"/>
+          <w:szCs w:val="20"/>
+          <w:lang w:eastAsia="de-CH"/>
+        </w:rPr>
+        <w:tab/>
+      </w:r>
+      <w:r>
+        <w:rPr>
+          <w:rFonts w:eastAsia="Times New Roman"/>
+          <w:color w:val="D4D4D4"/>
+          <w:sz w:val="20"/>
+          <w:szCs w:val="20"/>
+          <w:lang w:eastAsia="de-CH"/>
+        </w:rPr>
+        <w:tab/>
+      </w:r>
+      <w:r>
+        <w:rPr>
+          <w:rFonts w:eastAsia="Times New Roman"/>
+          <w:color w:val="70AD47" w:themeColor="accent6"/>
+          <w:sz w:val="20"/>
+          <w:szCs w:val="20"/>
+          <w:lang w:eastAsia="de-CH"/>
+        </w:rPr>
+        <w:t xml:space="preserve">#If anything goes wrong </w:t>
+      </w:r>
+      <w:proofErr w:type="spellStart"/>
+      <w:r>
+        <w:rPr>
+          <w:rFonts w:eastAsia="Times New Roman"/>
+          <w:color w:val="70AD47" w:themeColor="accent6"/>
+          <w:sz w:val="20"/>
+          <w:szCs w:val="20"/>
+          <w:lang w:eastAsia="de-CH"/>
+        </w:rPr>
+        <w:t>read_csv_file</w:t>
+      </w:r>
+      <w:proofErr w:type="spellEnd"/>
+      <w:r>
+        <w:rPr>
+          <w:rFonts w:eastAsia="Times New Roman"/>
+          <w:color w:val="70AD47" w:themeColor="accent6"/>
+          <w:sz w:val="20"/>
+          <w:szCs w:val="20"/>
+          <w:lang w:eastAsia="de-CH"/>
+        </w:rPr>
+        <w:t xml:space="preserve"> raises a </w:t>
+      </w:r>
+      <w:r>
+        <w:rPr>
+          <w:rFonts w:eastAsia="Times New Roman"/>
+          <w:color w:val="70AD47" w:themeColor="accent6"/>
+          <w:sz w:val="20"/>
+          <w:szCs w:val="20"/>
+          <w:lang w:eastAsia="de-CH"/>
+        </w:rPr>
+        <w:tab/>
+      </w:r>
+      <w:r>
+        <w:rPr>
+          <w:rFonts w:eastAsia="Times New Roman"/>
+          <w:color w:val="70AD47" w:themeColor="accent6"/>
+          <w:sz w:val="20"/>
+          <w:szCs w:val="20"/>
+          <w:lang w:eastAsia="de-CH"/>
+        </w:rPr>
+        <w:tab/>
+      </w:r>
+      <w:r>
+        <w:rPr>
+          <w:rFonts w:eastAsia="Times New Roman"/>
+          <w:color w:val="70AD47" w:themeColor="accent6"/>
+          <w:sz w:val="20"/>
+          <w:szCs w:val="20"/>
+          <w:lang w:eastAsia="de-CH"/>
+        </w:rPr>
+        <w:tab/>
+      </w:r>
+      <w:r>
+        <w:rPr>
+          <w:rFonts w:eastAsia="Times New Roman"/>
+          <w:color w:val="70AD47" w:themeColor="accent6"/>
+          <w:sz w:val="20"/>
+          <w:szCs w:val="20"/>
+          <w:lang w:eastAsia="de-CH"/>
+        </w:rPr>
+        <w:tab/>
+        <w:t>#</w:t>
+      </w:r>
+      <w:bookmarkStart w:id="11" w:name="_GoBack"/>
+      <w:bookmarkEnd w:id="11"/>
+      <w:proofErr w:type="spellStart"/>
+      <w:r>
+        <w:rPr>
+          <w:rFonts w:eastAsia="Times New Roman"/>
+          <w:color w:val="70AD47" w:themeColor="accent6"/>
+          <w:sz w:val="20"/>
+          <w:szCs w:val="20"/>
+          <w:lang w:eastAsia="de-CH"/>
+        </w:rPr>
+        <w:t>ValueError</w:t>
+      </w:r>
+      <w:proofErr w:type="spellEnd"/>
+      <w:r>
+        <w:rPr>
+          <w:rFonts w:eastAsia="Times New Roman"/>
+          <w:sz w:val="20"/>
+          <w:szCs w:val="20"/>
+          <w:lang w:eastAsia="de-CH"/>
+        </w:rPr>
+        <w:br/>
+      </w:r>
+      <w:r>
+        <w:rPr>
+          <w:rFonts w:eastAsia="Times New Roman"/>
+          <w:sz w:val="20"/>
+          <w:szCs w:val="20"/>
+          <w:lang w:eastAsia="de-CH"/>
+        </w:rPr>
+        <w:tab/>
+      </w:r>
+      <w:r>
+        <w:rPr>
+          <w:rFonts w:eastAsia="Times New Roman"/>
+          <w:color w:val="DCDCAA"/>
+          <w:sz w:val="20"/>
+          <w:szCs w:val="20"/>
+          <w:lang w:eastAsia="de-CH"/>
+        </w:rPr>
+        <w:tab/>
+      </w:r>
+      <w:r>
+        <w:rPr>
+          <w:rFonts w:eastAsia="Times New Roman"/>
+          <w:color w:val="DCDCAA"/>
+          <w:sz w:val="20"/>
+          <w:szCs w:val="20"/>
+          <w:lang w:eastAsia="de-CH"/>
+        </w:rPr>
+        <w:tab/>
+      </w:r>
+      <w:r>
+        <w:rPr>
+          <w:rFonts w:eastAsia="Times New Roman"/>
+          <w:color w:val="DCDCAA"/>
+          <w:sz w:val="20"/>
+          <w:szCs w:val="20"/>
+          <w:lang w:eastAsia="de-CH"/>
+        </w:rPr>
+        <w:t>print</w:t>
+      </w:r>
+      <w:r>
+        <w:rPr>
+          <w:rFonts w:eastAsia="Times New Roman"/>
+          <w:sz w:val="20"/>
+          <w:szCs w:val="20"/>
+          <w:lang w:eastAsia="de-CH"/>
+        </w:rPr>
+        <w:t>(err</w:t>
+      </w:r>
+      <w:r>
+        <w:rPr>
+          <w:rFonts w:eastAsia="Times New Roman"/>
+          <w:sz w:val="20"/>
+          <w:szCs w:val="20"/>
+          <w:lang w:eastAsia="de-CH"/>
+        </w:rPr>
+        <w:t>)</w:t>
+      </w:r>
+      <w:r>
+        <w:rPr>
+          <w:rFonts w:eastAsia="Times New Roman"/>
+          <w:sz w:val="20"/>
+          <w:szCs w:val="20"/>
+          <w:lang w:eastAsia="de-CH"/>
+        </w:rPr>
+        <w:br/>
+      </w:r>
+      <w:r>
+        <w:rPr>
+          <w:rFonts w:eastAsia="Times New Roman"/>
+          <w:sz w:val="20"/>
+          <w:szCs w:val="20"/>
+          <w:lang w:eastAsia="de-CH"/>
+        </w:rPr>
+        <w:tab/>
+      </w:r>
+      <w:r>
+        <w:rPr>
+          <w:rFonts w:eastAsia="Times New Roman"/>
+          <w:sz w:val="20"/>
+          <w:szCs w:val="20"/>
+          <w:lang w:eastAsia="de-CH"/>
+        </w:rPr>
+        <w:br/>
+      </w:r>
+      <w:r>
+        <w:rPr>
+          <w:rFonts w:eastAsia="Times New Roman"/>
+          <w:sz w:val="20"/>
+          <w:szCs w:val="20"/>
+          <w:lang w:eastAsia="de-CH"/>
+        </w:rPr>
+        <w:tab/>
+      </w:r>
+      <w:r>
+        <w:rPr>
+          <w:rFonts w:eastAsia="Times New Roman"/>
+          <w:sz w:val="20"/>
+          <w:szCs w:val="20"/>
+          <w:lang w:eastAsia="de-CH"/>
+        </w:rPr>
+        <w:tab/>
+      </w:r>
+      <w:r>
+        <w:rPr>
+          <w:rFonts w:eastAsia="Times New Roman"/>
+          <w:color w:val="70AD47" w:themeColor="accent6"/>
+          <w:sz w:val="20"/>
+          <w:szCs w:val="20"/>
+          <w:lang w:eastAsia="de-CH"/>
+        </w:rPr>
+        <w:t>#Continue here by accessing the parsed data:</w:t>
+      </w:r>
+      <w:r>
+        <w:rPr>
+          <w:rFonts w:eastAsia="Times New Roman"/>
+          <w:sz w:val="20"/>
+          <w:szCs w:val="20"/>
+          <w:lang w:eastAsia="de-CH"/>
+        </w:rPr>
+        <w:br/>
+      </w:r>
+      <w:r>
+        <w:rPr>
+          <w:rFonts w:eastAsia="Times New Roman"/>
+          <w:sz w:val="20"/>
+          <w:szCs w:val="20"/>
+          <w:lang w:eastAsia="de-CH"/>
+        </w:rPr>
+        <w:tab/>
+      </w:r>
+      <w:r>
+        <w:rPr>
+          <w:rFonts w:eastAsia="Times New Roman"/>
+          <w:sz w:val="20"/>
+          <w:szCs w:val="20"/>
+          <w:lang w:eastAsia="de-CH"/>
+        </w:rPr>
+        <w:tab/>
+      </w:r>
+      <w:r>
+        <w:rPr>
+          <w:rFonts w:eastAsia="Times New Roman"/>
+          <w:color w:val="DCDCAA"/>
+          <w:sz w:val="20"/>
+          <w:szCs w:val="20"/>
+          <w:lang w:eastAsia="de-CH"/>
+        </w:rPr>
+        <w:t>print</w:t>
+      </w:r>
+      <w:r>
+        <w:rPr>
+          <w:rFonts w:eastAsia="Times New Roman"/>
+          <w:sz w:val="20"/>
+          <w:szCs w:val="20"/>
+          <w:lang w:eastAsia="de-CH"/>
+        </w:rPr>
+        <w:t>(data)</w:t>
+      </w:r>
+      <w:r>
+        <w:rPr>
+          <w:rFonts w:eastAsia="Times New Roman"/>
+          <w:sz w:val="20"/>
+          <w:szCs w:val="20"/>
+          <w:lang w:eastAsia="de-CH"/>
+        </w:rPr>
+        <w:br/>
+      </w:r>
+    </w:p>
+    <w:p>
+      <w:pPr>
+        <w:rPr>
+          <w:lang w:val="en-US"/>
+        </w:rPr>
+      </w:pPr>
+    </w:p>
+    <w:p>
+      <w:r>
+        <w:t xml:space="preserve">Obiges Beispiel verwendet das Modul OS um den Dateipfad der aktuellen Python-Datei zu bestimmen. Der Pfad zur gewünschten CSV Datei wird relativ bestimmt. Wie genau der CSV-Pfad ermittelt wird, bleibt dem Anwender überlassen. </w:t>
+      </w:r>
+    </w:p>
+    <w:p>
+      <w:pPr>
+        <w:jc w:val="left"/>
+        <w:rPr>
+          <w:rFonts w:eastAsiaTheme="majorEastAsia" w:cstheme="majorBidi"/>
+          <w:b/>
+          <w:bCs/>
+          <w:color w:val="000000" w:themeColor="text1"/>
+          <w:sz w:val="28"/>
+          <w:szCs w:val="28"/>
+        </w:rPr>
+      </w:pPr>
+      <w:r>
+        <w:br w:type="page"/>
+      </w:r>
+    </w:p>
+    <w:p>
+      <w:pPr>
+        <w:pStyle w:val="berschrift2"/>
+      </w:pPr>
+      <w:bookmarkStart w:id="12" w:name="_Toc507534867"/>
+      <w:r>
+        <w:lastRenderedPageBreak/>
+        <w:t xml:space="preserve">Der Parameter </w:t>
+      </w:r>
+      <w:proofErr w:type="spellStart"/>
+      <w:r>
+        <w:rPr>
+          <w:rFonts w:ascii="Consolas" w:hAnsi="Consolas" w:cs="Consolas"/>
+        </w:rPr>
+        <w:t>path</w:t>
+      </w:r>
       <w:bookmarkEnd w:id="12"/>
+      <w:proofErr w:type="spellEnd"/>
+    </w:p>
+    <w:p>
+      <w:pPr>
+        <w:rPr>
+          <w:lang w:val="fr-CH"/>
+        </w:rPr>
+      </w:pPr>
+      <w:r>
+        <w:rPr>
+          <w:lang w:val="fr-CH"/>
+        </w:rPr>
+        <w:t>Type :</w:t>
+      </w:r>
+      <w:r>
+        <w:rPr>
+          <w:lang w:val="fr-CH"/>
+        </w:rPr>
+        <w:t xml:space="preserve"> </w:t>
+      </w:r>
+      <w:r>
+        <w:rPr>
+          <w:rFonts w:ascii="Consolas" w:hAnsi="Consolas" w:cs="Consolas"/>
+          <w:lang w:val="fr-CH"/>
+        </w:rPr>
+        <w:t>String</w:t>
+      </w:r>
+      <w:r>
+        <w:rPr>
+          <w:lang w:val="fr-CH"/>
+        </w:rPr>
+        <w:t xml:space="preserve"> </w:t>
+      </w:r>
+      <w:proofErr w:type="spellStart"/>
+      <w:r>
+        <w:rPr>
+          <w:lang w:val="fr-CH"/>
+        </w:rPr>
+        <w:t>oder</w:t>
+      </w:r>
+      <w:proofErr w:type="spellEnd"/>
+      <w:r>
+        <w:rPr>
+          <w:lang w:val="fr-CH"/>
+        </w:rPr>
+        <w:t xml:space="preserve"> </w:t>
+      </w:r>
+      <w:r>
+        <w:rPr>
+          <w:rFonts w:ascii="Consolas" w:hAnsi="Consolas" w:cs="Consolas"/>
+          <w:lang w:val="fr-CH"/>
+        </w:rPr>
+        <w:t>Bytes Object</w:t>
+      </w:r>
+    </w:p>
+    <w:p>
+      <w:r>
+        <w:t xml:space="preserve">Die Funktion </w:t>
+      </w:r>
+      <w:proofErr w:type="spellStart"/>
+      <w:r>
+        <w:rPr>
+          <w:rFonts w:ascii="Consolas" w:hAnsi="Consolas" w:cs="Consolas"/>
+        </w:rPr>
+        <w:t>read_csv_file</w:t>
+      </w:r>
+      <w:proofErr w:type="spellEnd"/>
+      <w:r>
+        <w:t xml:space="preserve"> erwartet einen Parameter </w:t>
+      </w:r>
+      <w:proofErr w:type="spellStart"/>
+      <w:r>
+        <w:rPr>
+          <w:rFonts w:ascii="Consolas" w:hAnsi="Consolas" w:cs="Consolas"/>
+        </w:rPr>
+        <w:t>path</w:t>
+      </w:r>
+      <w:proofErr w:type="spellEnd"/>
+      <w:r>
+        <w:t xml:space="preserve">, welcher </w:t>
+      </w:r>
+      <w:r>
+        <w:t>die zu lesende CSV-Datei identifiziert.</w:t>
+      </w:r>
+    </w:p>
+    <w:p>
+      <w:r>
+        <w:t xml:space="preserve">Je nach Betriebssystem werden </w:t>
+      </w:r>
+      <w:r>
+        <w:t>unterschiedliche Formatierungen verlangt. Eine genaue Spezifikation kann der Python Dokumentation entnommen werden:</w:t>
+      </w:r>
+    </w:p>
+    <w:p>
+      <w:pPr>
+        <w:jc w:val="left"/>
+      </w:pPr>
+      <w:hyperlink r:id="rId12" w:history="1">
+        <w:r>
+          <w:rPr>
+            <w:rStyle w:val="Hyperlink"/>
+          </w:rPr>
+          <w:t>https://docs.python.org/3.2/library/functions.html#open</w:t>
+        </w:r>
+      </w:hyperlink>
+      <w:r>
+        <w:t xml:space="preserve"> </w:t>
+      </w:r>
+    </w:p>
+    <w:p>
+      <w:pPr>
+        <w:pStyle w:val="berschrift2"/>
+        <w:jc w:val="left"/>
+      </w:pPr>
+      <w:bookmarkStart w:id="13" w:name="_Toc507534868"/>
+      <w:r>
+        <w:t>D</w:t>
+      </w:r>
+      <w:r>
+        <w:t xml:space="preserve">er Parameter </w:t>
+      </w:r>
+      <w:proofErr w:type="spellStart"/>
+      <w:r>
+        <w:rPr>
+          <w:rFonts w:ascii="Consolas" w:hAnsi="Consolas" w:cs="Consolas"/>
+        </w:rPr>
+        <w:t>seperateHeader</w:t>
+      </w:r>
+      <w:bookmarkEnd w:id="13"/>
+      <w:proofErr w:type="spellEnd"/>
+    </w:p>
+    <w:p>
+      <w:pPr>
+        <w:jc w:val="left"/>
+      </w:pPr>
+      <w:proofErr w:type="gramStart"/>
+      <w:r>
+        <w:t>Type</w:t>
+      </w:r>
+      <w:r>
+        <w:t xml:space="preserve"> </w:t>
+      </w:r>
+      <w:r>
+        <w:t>:</w:t>
+      </w:r>
+      <w:proofErr w:type="gramEnd"/>
+      <w:r>
+        <w:t xml:space="preserve"> </w:t>
+      </w:r>
+      <w:r>
+        <w:rPr>
+          <w:rFonts w:ascii="Consolas" w:hAnsi="Consolas" w:cs="Consolas"/>
+        </w:rPr>
+        <w:t>Boolean</w:t>
+      </w:r>
+    </w:p>
+    <w:p>
+      <w:r>
+        <w:t>Dient zur Festlegung</w:t>
+      </w:r>
+      <w:r>
+        <w:t xml:space="preserve">, ob die (eventuell vorhandene) Kopfzeile des Datensatzes vom Körper separiert werden soll. Wird </w:t>
+      </w:r>
+      <w:r>
+        <w:rPr>
+          <w:rFonts w:ascii="Consolas" w:hAnsi="Consolas" w:cs="Consolas"/>
+        </w:rPr>
+        <w:t>True</w:t>
+      </w:r>
+      <w:r>
+        <w:t xml:space="preserve"> übergeben, wird das Resultat als </w:t>
+      </w:r>
+      <w:r>
+        <w:rPr>
+          <w:rFonts w:ascii="Consolas" w:hAnsi="Consolas" w:cs="Consolas"/>
+        </w:rPr>
+        <w:t>Dictionary</w:t>
+      </w:r>
+      <w:r>
+        <w:t xml:space="preserve"> in folgender Form zurückgegeben:</w:t>
+      </w:r>
+    </w:p>
+    <w:p>
+      <w:pPr>
+        <w:pStyle w:val="Konsoleneingabe"/>
+        <w:jc w:val="left"/>
+        <w:rPr>
+          <w:rFonts w:eastAsia="Times New Roman"/>
+          <w:lang w:eastAsia="de-CH"/>
+        </w:rPr>
+      </w:pPr>
+      <w:r>
+        <w:rPr>
+          <w:rFonts w:eastAsia="Times New Roman"/>
+          <w:lang w:eastAsia="de-CH"/>
+        </w:rPr>
+        <w:t>return</w:t>
+      </w:r>
+      <w:r>
+        <w:rPr>
+          <w:rFonts w:eastAsia="Times New Roman"/>
+          <w:color w:val="D4D4D4"/>
+          <w:lang w:eastAsia="de-CH"/>
+        </w:rPr>
+        <w:t xml:space="preserve"> {</w:t>
+      </w:r>
+      <w:r>
+        <w:rPr>
+          <w:rFonts w:eastAsia="Times New Roman"/>
+          <w:color w:val="D4D4D4"/>
+          <w:lang w:eastAsia="de-CH"/>
+        </w:rPr>
+        <w:br/>
+      </w:r>
+      <w:r>
+        <w:rPr>
+          <w:rFonts w:eastAsia="Times New Roman"/>
+          <w:color w:val="D4D4D4"/>
+          <w:lang w:eastAsia="de-CH"/>
+        </w:rPr>
+        <w:tab/>
+      </w:r>
+      <w:r>
+        <w:rPr>
+          <w:rFonts w:eastAsia="Times New Roman"/>
+          <w:color w:val="D4D4D4"/>
+          <w:lang w:eastAsia="de-CH"/>
+        </w:rPr>
+        <w:tab/>
+      </w:r>
+      <w:r>
+        <w:rPr>
+          <w:rFonts w:eastAsia="Times New Roman"/>
+          <w:color w:val="D4D4D4"/>
+          <w:lang w:eastAsia="de-CH"/>
+        </w:rPr>
+        <w:tab/>
+      </w:r>
+      <w:r>
+        <w:rPr>
+          <w:rFonts w:eastAsia="Times New Roman"/>
+          <w:color w:val="CE9178"/>
+          <w:lang w:eastAsia="de-CH"/>
+        </w:rPr>
+        <w:t>"Header"</w:t>
+      </w:r>
+      <w:r>
+        <w:rPr>
+          <w:rFonts w:eastAsia="Times New Roman"/>
+          <w:lang w:eastAsia="de-CH"/>
+        </w:rPr>
+        <w:t>: header,</w:t>
+      </w:r>
+      <w:r>
+        <w:rPr>
+          <w:rFonts w:eastAsia="Times New Roman"/>
+          <w:lang w:eastAsia="de-CH"/>
+        </w:rPr>
+        <w:br/>
+      </w:r>
+      <w:r>
+        <w:rPr>
+          <w:rFonts w:eastAsia="Times New Roman"/>
+          <w:lang w:eastAsia="de-CH"/>
+        </w:rPr>
+        <w:tab/>
+      </w:r>
+      <w:r>
+        <w:rPr>
+          <w:rFonts w:eastAsia="Times New Roman"/>
+          <w:lang w:eastAsia="de-CH"/>
+        </w:rPr>
+        <w:tab/>
+      </w:r>
+      <w:r>
+        <w:rPr>
+          <w:rFonts w:eastAsia="Times New Roman"/>
+          <w:lang w:eastAsia="de-CH"/>
+        </w:rPr>
+        <w:tab/>
+      </w:r>
+      <w:r>
+        <w:rPr>
+          <w:rFonts w:eastAsia="Times New Roman"/>
+          <w:color w:val="CE9178"/>
+          <w:lang w:eastAsia="de-CH"/>
+        </w:rPr>
+        <w:t>"Body"</w:t>
+      </w:r>
+      <w:r>
+        <w:rPr>
+          <w:rFonts w:eastAsia="Times New Roman"/>
+          <w:lang w:eastAsia="de-CH"/>
+        </w:rPr>
+        <w:t>: data</w:t>
+      </w:r>
+      <w:r>
+        <w:rPr>
+          <w:rFonts w:eastAsia="Times New Roman"/>
+          <w:lang w:eastAsia="de-CH"/>
+        </w:rPr>
+        <w:br/>
+      </w:r>
+      <w:r>
+        <w:rPr>
+          <w:rFonts w:eastAsia="Times New Roman"/>
+          <w:lang w:eastAsia="de-CH"/>
+        </w:rPr>
+        <w:tab/>
+      </w:r>
+      <w:r>
+        <w:rPr>
+          <w:rFonts w:eastAsia="Times New Roman"/>
+          <w:lang w:eastAsia="de-CH"/>
+        </w:rPr>
+        <w:tab/>
+      </w:r>
+      <w:r>
+        <w:rPr>
+          <w:rFonts w:eastAsia="Times New Roman"/>
+          <w:lang w:eastAsia="de-CH"/>
+        </w:rPr>
+        <w:t>}</w:t>
+      </w:r>
+      <w:r>
+        <w:rPr>
+          <w:rFonts w:eastAsia="Times New Roman"/>
+          <w:lang w:eastAsia="de-CH"/>
+        </w:rPr>
+        <w:br/>
+      </w:r>
+    </w:p>
+    <w:p>
+      <w:r>
+        <w:t xml:space="preserve">Zur Bestimmung der Kopfzeile wird die Funktion </w:t>
+      </w:r>
+      <w:proofErr w:type="spellStart"/>
+      <w:proofErr w:type="gramStart"/>
+      <w:r>
+        <w:rPr>
+          <w:rFonts w:ascii="Consolas" w:hAnsi="Consolas" w:cs="Consolas"/>
+        </w:rPr>
+        <w:t>csv.Sniffer</w:t>
+      </w:r>
+      <w:proofErr w:type="spellEnd"/>
+      <w:proofErr w:type="gramEnd"/>
+      <w:r>
+        <w:rPr>
+          <w:rFonts w:ascii="Consolas" w:hAnsi="Consolas" w:cs="Consolas"/>
+        </w:rPr>
+        <w:t>().</w:t>
+      </w:r>
+      <w:proofErr w:type="spellStart"/>
+      <w:r>
+        <w:rPr>
+          <w:rFonts w:ascii="Consolas" w:hAnsi="Consolas" w:cs="Consolas"/>
+        </w:rPr>
+        <w:t>has_header</w:t>
+      </w:r>
+      <w:proofErr w:type="spellEnd"/>
+      <w:r>
+        <w:t xml:space="preserve"> verwendet.</w:t>
+      </w:r>
+      <w:r>
+        <w:t xml:space="preserve"> Kann keine Kopfzeile ermittelt werden oder ist diese leer, </w:t>
+      </w:r>
+      <w:r>
+        <w:t xml:space="preserve">wird im Feld </w:t>
+      </w:r>
+      <w:r>
+        <w:rPr>
+          <w:rFonts w:ascii="Consolas" w:hAnsi="Consolas" w:cs="Consolas"/>
+        </w:rPr>
+        <w:t>Header</w:t>
+      </w:r>
+      <w:r>
+        <w:t xml:space="preserve"> eine leere Liste zurückgegeben.</w:t>
+      </w:r>
+    </w:p>
+    <w:p>
+      <w:r>
+        <w:t xml:space="preserve">Das Feld </w:t>
+      </w:r>
+      <w:r>
+        <w:rPr>
+          <w:rFonts w:ascii="Consolas" w:hAnsi="Consolas" w:cs="Consolas"/>
+        </w:rPr>
+        <w:t>Body</w:t>
+      </w:r>
+      <w:r>
+        <w:t xml:space="preserve"> enthält alle Zeilen des Datensatzes als Zweidimensionale Liste, ohne Kopfzeile.</w:t>
+      </w:r>
+    </w:p>
+    <w:p>
+      <w:r>
+        <w:t>Diese Funktion ist hilfreich, wenn die Kopfzeile identifiziert werden muss.</w:t>
+      </w:r>
+    </w:p>
+    <w:p>
+      <w:r>
+        <w:t xml:space="preserve">Wird </w:t>
+      </w:r>
+      <w:proofErr w:type="spellStart"/>
+      <w:r>
+        <w:rPr>
+          <w:rFonts w:ascii="Consolas" w:hAnsi="Consolas" w:cs="Consolas"/>
+        </w:rPr>
+        <w:t>False</w:t>
+      </w:r>
+      <w:proofErr w:type="spellEnd"/>
+      <w:r>
+        <w:rPr>
+          <w:rFonts w:ascii="Consolas" w:hAnsi="Consolas" w:cs="Consolas"/>
+        </w:rPr>
+        <w:t xml:space="preserve"> </w:t>
+      </w:r>
+      <w:r>
+        <w:t>übergeben, wird eine zweidimensionale Liste mit allen gefundenen Datensätzen zurückgegeben.</w:t>
+      </w:r>
+    </w:p>
+    <w:p>
+      <w:pPr>
+        <w:pStyle w:val="berschrift2"/>
+      </w:pPr>
+      <w:bookmarkStart w:id="14" w:name="_Toc507534869"/>
+      <w:r>
+        <w:t xml:space="preserve">Der Parameter </w:t>
+      </w:r>
+      <w:proofErr w:type="spellStart"/>
+      <w:r>
+        <w:rPr>
+          <w:rFonts w:ascii="Consolas" w:hAnsi="Consolas" w:cs="Consolas"/>
+        </w:rPr>
+        <w:t>removeEmptyLines</w:t>
+      </w:r>
+      <w:bookmarkEnd w:id="14"/>
+      <w:proofErr w:type="spellEnd"/>
+    </w:p>
+    <w:p>
+      <w:pPr>
+        <w:jc w:val="left"/>
+      </w:pPr>
+      <w:proofErr w:type="gramStart"/>
+      <w:r>
+        <w:t>Type</w:t>
+      </w:r>
+      <w:r>
+        <w:t xml:space="preserve"> </w:t>
+      </w:r>
+      <w:r>
+        <w:t>:</w:t>
+      </w:r>
+      <w:proofErr w:type="gramEnd"/>
+      <w:r>
+        <w:t xml:space="preserve"> </w:t>
+      </w:r>
+      <w:r>
+        <w:rPr>
+          <w:rFonts w:ascii="Consolas" w:hAnsi="Consolas" w:cs="Consolas"/>
+        </w:rPr>
+        <w:t>Boolean</w:t>
+      </w:r>
+    </w:p>
+    <w:p>
+      <w:r>
+        <w:t xml:space="preserve">Wird </w:t>
+      </w:r>
+      <w:r>
+        <w:rPr>
+          <w:rFonts w:ascii="Consolas" w:hAnsi="Consolas" w:cs="Consolas"/>
+        </w:rPr>
+        <w:t>True</w:t>
+      </w:r>
+      <w:r>
+        <w:t xml:space="preserve"> übergeben, so werden alle leeren Zeilen </w:t>
+      </w:r>
+      <w:r>
+        <w:rPr>
+          <w:rFonts w:ascii="Consolas" w:hAnsi="Consolas" w:cs="Consolas"/>
+        </w:rPr>
+        <w:t>[]</w:t>
+      </w:r>
+      <w:r>
+        <w:t xml:space="preserve"> aus dem Datenkörper entfernt. Lediglich komplett leere Zeilen werden entfernt. Leere Felder werden ignoriert.</w:t>
+      </w:r>
+    </w:p>
+    <w:p>
+      <w:r>
+        <w:t xml:space="preserve">Wird </w:t>
+      </w:r>
+      <w:proofErr w:type="spellStart"/>
+      <w:r>
+        <w:rPr>
+          <w:rFonts w:ascii="Consolas" w:hAnsi="Consolas" w:cs="Consolas"/>
+        </w:rPr>
+        <w:t>False</w:t>
+      </w:r>
+      <w:proofErr w:type="spellEnd"/>
+      <w:r>
+        <w:t xml:space="preserve"> übergeben, bleibt der Datenkörper unverändert.</w:t>
+      </w:r>
     </w:p>
     <w:sectPr>
-      <w:headerReference w:type="default" r:id="rId12"/>
-      <w:footerReference w:type="default" r:id="rId13"/>
+      <w:headerReference w:type="default" r:id="rId13"/>
+      <w:footerReference w:type="default" r:id="rId14"/>
       <w:type w:val="continuous"/>
       <w:pgSz w:w="11906" w:h="16838"/>
       <w:pgMar w:top="1440" w:right="1440" w:bottom="1440" w:left="1440" w:header="709" w:footer="709" w:gutter="0"/>
@@ -3414,7 +6401,7 @@
 </file>
 
 <file path=word/endnotes.xml><?xml version="1.0" encoding="utf-8"?>
-<w:endnotes xmlns:wpc="http://schemas.microsoft.com/office/word/2010/wordprocessingCanvas" xmlns:mc="http://schemas.openxmlformats.org/markup-compatibility/2006" xmlns:o="urn:schemas-microsoft-com:office:office" xmlns:r="http://schemas.openxmlformats.org/officeDocument/2006/relationships" xmlns:m="http://schemas.openxmlformats.org/officeDocument/2006/math" xmlns:v="urn:schemas-microsoft-com:vml" xmlns:wp14="http://schemas.microsoft.com/office/word/2010/wordprocessingDrawing" xmlns:wp="http://schemas.openxmlformats.org/drawingml/2006/wordprocessingDrawing" xmlns:w10="urn:schemas-microsoft-com:office:word" xmlns:w="http://schemas.openxmlformats.org/wordprocessingml/2006/main" xmlns:w14="http://schemas.microsoft.com/office/word/2010/wordml" xmlns:w15="http://schemas.microsoft.com/office/word/2012/wordml" xmlns:wpg="http://schemas.microsoft.com/office/word/2010/wordprocessingGroup" xmlns:wpi="http://schemas.microsoft.com/office/word/2010/wordprocessingInk" xmlns:wne="http://schemas.microsoft.com/office/word/2006/wordml" xmlns:wps="http://schemas.microsoft.com/office/word/2010/wordprocessingShape" mc:Ignorable="w14 w15 wp14">
+<w:endnotes xmlns:wpc="http://schemas.microsoft.com/office/word/2010/wordprocessingCanvas" xmlns:cx="http://schemas.microsoft.com/office/drawing/2014/chartex" xmlns:cx1="http://schemas.microsoft.com/office/drawing/2015/9/8/chartex" xmlns:cx2="http://schemas.microsoft.com/office/drawing/2015/10/21/chartex" xmlns:cx3="http://schemas.microsoft.com/office/drawing/2016/5/9/chartex" xmlns:cx4="http://schemas.microsoft.com/office/drawing/2016/5/10/chartex" xmlns:cx5="http://schemas.microsoft.com/office/drawing/2016/5/11/chartex" xmlns:cx6="http://schemas.microsoft.com/office/drawing/2016/5/12/chartex" xmlns:cx7="http://schemas.microsoft.com/office/drawing/2016/5/13/chartex" xmlns:cx8="http://schemas.microsoft.com/office/drawing/2016/5/14/chartex" xmlns:mc="http://schemas.openxmlformats.org/markup-compatibility/2006" xmlns:aink="http://schemas.microsoft.com/office/drawing/2016/ink" xmlns:am3d="http://schemas.microsoft.com/office/drawing/2017/model3d" xmlns:o="urn:schemas-microsoft-com:office:office" xmlns:r="http://schemas.openxmlformats.org/officeDocument/2006/relationships" xmlns:m="http://schemas.openxmlformats.org/officeDocument/2006/math" xmlns:v="urn:schemas-microsoft-com:vml" xmlns:wp14="http://schemas.microsoft.com/office/word/2010/wordprocessingDrawing" xmlns:wp="http://schemas.openxmlformats.org/drawingml/2006/wordprocessingDrawing" xmlns:w10="urn:schemas-microsoft-com:office:word" xmlns:w="http://schemas.openxmlformats.org/wordprocessingml/2006/main" xmlns:w14="http://schemas.microsoft.com/office/word/2010/wordml" xmlns:w15="http://schemas.microsoft.com/office/word/2012/wordml" xmlns:w16cid="http://schemas.microsoft.com/office/word/2016/wordml/cid" xmlns:w16se="http://schemas.microsoft.com/office/word/2015/wordml/symex" xmlns:wpg="http://schemas.microsoft.com/office/word/2010/wordprocessingGroup" xmlns:wpi="http://schemas.microsoft.com/office/word/2010/wordprocessingInk" xmlns:wne="http://schemas.microsoft.com/office/word/2006/wordml" xmlns:wps="http://schemas.microsoft.com/office/word/2010/wordprocessingShape" mc:Ignorable="w14 w15 w16se w16cid wp14">
   <w:endnote w:type="separator" w:id="-1">
     <w:p>
       <w:pPr>
@@ -3439,10 +6426,10 @@
 </file>
 
 <file path=word/footer1.xml><?xml version="1.0" encoding="utf-8"?>
-<w:ftr xmlns:wpc="http://schemas.microsoft.com/office/word/2010/wordprocessingCanvas" xmlns:mc="http://schemas.openxmlformats.org/markup-compatibility/2006" xmlns:o="urn:schemas-microsoft-com:office:office" xmlns:r="http://schemas.openxmlformats.org/officeDocument/2006/relationships" xmlns:m="http://schemas.openxmlformats.org/officeDocument/2006/math" xmlns:v="urn:schemas-microsoft-com:vml" xmlns:wp14="http://schemas.microsoft.com/office/word/2010/wordprocessingDrawing" xmlns:wp="http://schemas.openxmlformats.org/drawingml/2006/wordprocessingDrawing" xmlns:w10="urn:schemas-microsoft-com:office:word" xmlns:w="http://schemas.openxmlformats.org/wordprocessingml/2006/main" xmlns:w14="http://schemas.microsoft.com/office/word/2010/wordml" xmlns:w15="http://schemas.microsoft.com/office/word/2012/wordml" xmlns:wpg="http://schemas.microsoft.com/office/word/2010/wordprocessingGroup" xmlns:wpi="http://schemas.microsoft.com/office/word/2010/wordprocessingInk" xmlns:wne="http://schemas.microsoft.com/office/word/2006/wordml" xmlns:wps="http://schemas.microsoft.com/office/word/2010/wordprocessingShape" mc:Ignorable="w14 w15 wp14">
+<w:ftr xmlns:wpc="http://schemas.microsoft.com/office/word/2010/wordprocessingCanvas" xmlns:cx="http://schemas.microsoft.com/office/drawing/2014/chartex" xmlns:cx1="http://schemas.microsoft.com/office/drawing/2015/9/8/chartex" xmlns:cx2="http://schemas.microsoft.com/office/drawing/2015/10/21/chartex" xmlns:cx3="http://schemas.microsoft.com/office/drawing/2016/5/9/chartex" xmlns:cx4="http://schemas.microsoft.com/office/drawing/2016/5/10/chartex" xmlns:cx5="http://schemas.microsoft.com/office/drawing/2016/5/11/chartex" xmlns:cx6="http://schemas.microsoft.com/office/drawing/2016/5/12/chartex" xmlns:cx7="http://schemas.microsoft.com/office/drawing/2016/5/13/chartex" xmlns:cx8="http://schemas.microsoft.com/office/drawing/2016/5/14/chartex" xmlns:mc="http://schemas.openxmlformats.org/markup-compatibility/2006" xmlns:aink="http://schemas.microsoft.com/office/drawing/2016/ink" xmlns:am3d="http://schemas.microsoft.com/office/drawing/2017/model3d" xmlns:o="urn:schemas-microsoft-com:office:office" xmlns:r="http://schemas.openxmlformats.org/officeDocument/2006/relationships" xmlns:m="http://schemas.openxmlformats.org/officeDocument/2006/math" xmlns:v="urn:schemas-microsoft-com:vml" xmlns:wp14="http://schemas.microsoft.com/office/word/2010/wordprocessingDrawing" xmlns:wp="http://schemas.openxmlformats.org/drawingml/2006/wordprocessingDrawing" xmlns:w10="urn:schemas-microsoft-com:office:word" xmlns:w="http://schemas.openxmlformats.org/wordprocessingml/2006/main" xmlns:w14="http://schemas.microsoft.com/office/word/2010/wordml" xmlns:w15="http://schemas.microsoft.com/office/word/2012/wordml" xmlns:w16cid="http://schemas.microsoft.com/office/word/2016/wordml/cid" xmlns:w16se="http://schemas.microsoft.com/office/word/2015/wordml/symex" xmlns:wpg="http://schemas.microsoft.com/office/word/2010/wordprocessingGroup" xmlns:wpi="http://schemas.microsoft.com/office/word/2010/wordprocessingInk" xmlns:wne="http://schemas.microsoft.com/office/word/2006/wordml" xmlns:wps="http://schemas.microsoft.com/office/word/2010/wordprocessingShape" mc:Ignorable="w14 w15 w16se w16cid wp14">
   <w:p>
     <w:pPr>
-      <w:pStyle w:val="Footer"/>
+      <w:pStyle w:val="Fuzeile"/>
       <w:rPr>
         <w:rFonts w:cs="Segoe UI Semilight"/>
       </w:rPr>
@@ -3554,7 +6541,7 @@
         <w:szCs w:val="24"/>
         <w:lang w:val="de-DE"/>
       </w:rPr>
-      <w:t>8</w:t>
+      <w:t>9</w:t>
     </w:r>
     <w:r>
       <w:rPr>
@@ -3569,7 +6556,7 @@
 </file>
 
 <file path=word/footnotes.xml><?xml version="1.0" encoding="utf-8"?>
-<w:footnotes xmlns:wpc="http://schemas.microsoft.com/office/word/2010/wordprocessingCanvas" xmlns:mc="http://schemas.openxmlformats.org/markup-compatibility/2006" xmlns:o="urn:schemas-microsoft-com:office:office" xmlns:r="http://schemas.openxmlformats.org/officeDocument/2006/relationships" xmlns:m="http://schemas.openxmlformats.org/officeDocument/2006/math" xmlns:v="urn:schemas-microsoft-com:vml" xmlns:wp14="http://schemas.microsoft.com/office/word/2010/wordprocessingDrawing" xmlns:wp="http://schemas.openxmlformats.org/drawingml/2006/wordprocessingDrawing" xmlns:w10="urn:schemas-microsoft-com:office:word" xmlns:w="http://schemas.openxmlformats.org/wordprocessingml/2006/main" xmlns:w14="http://schemas.microsoft.com/office/word/2010/wordml" xmlns:w15="http://schemas.microsoft.com/office/word/2012/wordml" xmlns:wpg="http://schemas.microsoft.com/office/word/2010/wordprocessingGroup" xmlns:wpi="http://schemas.microsoft.com/office/word/2010/wordprocessingInk" xmlns:wne="http://schemas.microsoft.com/office/word/2006/wordml" xmlns:wps="http://schemas.microsoft.com/office/word/2010/wordprocessingShape" mc:Ignorable="w14 w15 wp14">
+<w:footnotes xmlns:wpc="http://schemas.microsoft.com/office/word/2010/wordprocessingCanvas" xmlns:cx="http://schemas.microsoft.com/office/drawing/2014/chartex" xmlns:cx1="http://schemas.microsoft.com/office/drawing/2015/9/8/chartex" xmlns:cx2="http://schemas.microsoft.com/office/drawing/2015/10/21/chartex" xmlns:cx3="http://schemas.microsoft.com/office/drawing/2016/5/9/chartex" xmlns:cx4="http://schemas.microsoft.com/office/drawing/2016/5/10/chartex" xmlns:cx5="http://schemas.microsoft.com/office/drawing/2016/5/11/chartex" xmlns:cx6="http://schemas.microsoft.com/office/drawing/2016/5/12/chartex" xmlns:cx7="http://schemas.microsoft.com/office/drawing/2016/5/13/chartex" xmlns:cx8="http://schemas.microsoft.com/office/drawing/2016/5/14/chartex" xmlns:mc="http://schemas.openxmlformats.org/markup-compatibility/2006" xmlns:aink="http://schemas.microsoft.com/office/drawing/2016/ink" xmlns:am3d="http://schemas.microsoft.com/office/drawing/2017/model3d" xmlns:o="urn:schemas-microsoft-com:office:office" xmlns:r="http://schemas.openxmlformats.org/officeDocument/2006/relationships" xmlns:m="http://schemas.openxmlformats.org/officeDocument/2006/math" xmlns:v="urn:schemas-microsoft-com:vml" xmlns:wp14="http://schemas.microsoft.com/office/word/2010/wordprocessingDrawing" xmlns:wp="http://schemas.openxmlformats.org/drawingml/2006/wordprocessingDrawing" xmlns:w10="urn:schemas-microsoft-com:office:word" xmlns:w="http://schemas.openxmlformats.org/wordprocessingml/2006/main" xmlns:w14="http://schemas.microsoft.com/office/word/2010/wordml" xmlns:w15="http://schemas.microsoft.com/office/word/2012/wordml" xmlns:w16cid="http://schemas.microsoft.com/office/word/2016/wordml/cid" xmlns:w16se="http://schemas.microsoft.com/office/word/2015/wordml/symex" xmlns:wpg="http://schemas.microsoft.com/office/word/2010/wordprocessingGroup" xmlns:wpi="http://schemas.microsoft.com/office/word/2010/wordprocessingInk" xmlns:wne="http://schemas.microsoft.com/office/word/2006/wordml" xmlns:wps="http://schemas.microsoft.com/office/word/2010/wordprocessingShape" mc:Ignorable="w14 w15 w16se w16cid wp14">
   <w:footnote w:type="separator" w:id="-1">
     <w:p>
       <w:pPr>
@@ -3593,11 +6580,11 @@
   <w:footnote w:id="1">
     <w:p>
       <w:pPr>
-        <w:pStyle w:val="FootnoteText"/>
-      </w:pPr>
-      <w:r>
-        <w:rPr>
-          <w:rStyle w:val="FootnoteReference"/>
+        <w:pStyle w:val="Funotentext"/>
+      </w:pPr>
+      <w:r>
+        <w:rPr>
+          <w:rStyle w:val="Funotenzeichen"/>
         </w:rPr>
         <w:footnoteRef/>
       </w:r>
@@ -3612,11 +6599,11 @@
   <w:footnote w:id="2">
     <w:p>
       <w:pPr>
-        <w:pStyle w:val="FootnoteText"/>
-      </w:pPr>
-      <w:r>
-        <w:rPr>
-          <w:rStyle w:val="FootnoteReference"/>
+        <w:pStyle w:val="Funotentext"/>
+      </w:pPr>
+      <w:r>
+        <w:rPr>
+          <w:rStyle w:val="Funotenzeichen"/>
         </w:rPr>
         <w:footnoteRef/>
       </w:r>
@@ -3632,10 +6619,10 @@
 </file>
 
 <file path=word/header1.xml><?xml version="1.0" encoding="utf-8"?>
-<w:hdr xmlns:wpc="http://schemas.microsoft.com/office/word/2010/wordprocessingCanvas" xmlns:mc="http://schemas.openxmlformats.org/markup-compatibility/2006" xmlns:o="urn:schemas-microsoft-com:office:office" xmlns:r="http://schemas.openxmlformats.org/officeDocument/2006/relationships" xmlns:m="http://schemas.openxmlformats.org/officeDocument/2006/math" xmlns:v="urn:schemas-microsoft-com:vml" xmlns:wp14="http://schemas.microsoft.com/office/word/2010/wordprocessingDrawing" xmlns:wp="http://schemas.openxmlformats.org/drawingml/2006/wordprocessingDrawing" xmlns:w10="urn:schemas-microsoft-com:office:word" xmlns:w="http://schemas.openxmlformats.org/wordprocessingml/2006/main" xmlns:w14="http://schemas.microsoft.com/office/word/2010/wordml" xmlns:w15="http://schemas.microsoft.com/office/word/2012/wordml" xmlns:wpg="http://schemas.microsoft.com/office/word/2010/wordprocessingGroup" xmlns:wpi="http://schemas.microsoft.com/office/word/2010/wordprocessingInk" xmlns:wne="http://schemas.microsoft.com/office/word/2006/wordml" xmlns:wps="http://schemas.microsoft.com/office/word/2010/wordprocessingShape" mc:Ignorable="w14 w15 wp14">
+<w:hdr xmlns:wpc="http://schemas.microsoft.com/office/word/2010/wordprocessingCanvas" xmlns:cx="http://schemas.microsoft.com/office/drawing/2014/chartex" xmlns:cx1="http://schemas.microsoft.com/office/drawing/2015/9/8/chartex" xmlns:cx2="http://schemas.microsoft.com/office/drawing/2015/10/21/chartex" xmlns:cx3="http://schemas.microsoft.com/office/drawing/2016/5/9/chartex" xmlns:cx4="http://schemas.microsoft.com/office/drawing/2016/5/10/chartex" xmlns:cx5="http://schemas.microsoft.com/office/drawing/2016/5/11/chartex" xmlns:cx6="http://schemas.microsoft.com/office/drawing/2016/5/12/chartex" xmlns:cx7="http://schemas.microsoft.com/office/drawing/2016/5/13/chartex" xmlns:cx8="http://schemas.microsoft.com/office/drawing/2016/5/14/chartex" xmlns:mc="http://schemas.openxmlformats.org/markup-compatibility/2006" xmlns:aink="http://schemas.microsoft.com/office/drawing/2016/ink" xmlns:am3d="http://schemas.microsoft.com/office/drawing/2017/model3d" xmlns:o="urn:schemas-microsoft-com:office:office" xmlns:r="http://schemas.openxmlformats.org/officeDocument/2006/relationships" xmlns:m="http://schemas.openxmlformats.org/officeDocument/2006/math" xmlns:v="urn:schemas-microsoft-com:vml" xmlns:wp14="http://schemas.microsoft.com/office/word/2010/wordprocessingDrawing" xmlns:wp="http://schemas.openxmlformats.org/drawingml/2006/wordprocessingDrawing" xmlns:w10="urn:schemas-microsoft-com:office:word" xmlns:w="http://schemas.openxmlformats.org/wordprocessingml/2006/main" xmlns:w14="http://schemas.microsoft.com/office/word/2010/wordml" xmlns:w15="http://schemas.microsoft.com/office/word/2012/wordml" xmlns:w16cid="http://schemas.microsoft.com/office/word/2016/wordml/cid" xmlns:w16se="http://schemas.microsoft.com/office/word/2015/wordml/symex" xmlns:wpg="http://schemas.microsoft.com/office/word/2010/wordprocessingGroup" xmlns:wpi="http://schemas.microsoft.com/office/word/2010/wordprocessingInk" xmlns:wne="http://schemas.microsoft.com/office/word/2006/wordml" xmlns:wps="http://schemas.microsoft.com/office/word/2010/wordprocessingShape" mc:Ignorable="w14 w15 w16se w16cid wp14">
   <w:p>
     <w:pPr>
-      <w:pStyle w:val="Header"/>
+      <w:pStyle w:val="Kopfzeile"/>
       <w:rPr>
         <w:rFonts w:cs="Segoe UI Semilight"/>
         <w:lang w:val="fr-CH"/>
@@ -3646,8 +6633,17 @@
         <w:rFonts w:cs="Segoe UI Semilight"/>
         <w:lang w:val="fr-CH"/>
       </w:rPr>
-      <w:t>Simon Egli</w:t>
+      <w:t xml:space="preserve">Simon </w:t>
     </w:r>
+    <w:proofErr w:type="spellStart"/>
+    <w:r>
+      <w:rPr>
+        <w:rFonts w:cs="Segoe UI Semilight"/>
+        <w:lang w:val="fr-CH"/>
+      </w:rPr>
+      <w:t>Egli</w:t>
+    </w:r>
+    <w:proofErr w:type="spellEnd"/>
     <w:r>
       <w:rPr>
         <w:rFonts w:cs="Segoe UI Semilight"/>
@@ -3694,7 +6690,7 @@
 </file>
 
 <file path=word/numbering.xml><?xml version="1.0" encoding="utf-8"?>
-<w:numbering xmlns:wpc="http://schemas.microsoft.com/office/word/2010/wordprocessingCanvas" xmlns:mc="http://schemas.openxmlformats.org/markup-compatibility/2006" xmlns:o="urn:schemas-microsoft-com:office:office" xmlns:r="http://schemas.openxmlformats.org/officeDocument/2006/relationships" xmlns:m="http://schemas.openxmlformats.org/officeDocument/2006/math" xmlns:v="urn:schemas-microsoft-com:vml" xmlns:wp14="http://schemas.microsoft.com/office/word/2010/wordprocessingDrawing" xmlns:wp="http://schemas.openxmlformats.org/drawingml/2006/wordprocessingDrawing" xmlns:w10="urn:schemas-microsoft-com:office:word" xmlns:w="http://schemas.openxmlformats.org/wordprocessingml/2006/main" xmlns:w14="http://schemas.microsoft.com/office/word/2010/wordml" xmlns:w15="http://schemas.microsoft.com/office/word/2012/wordml" xmlns:wpg="http://schemas.microsoft.com/office/word/2010/wordprocessingGroup" xmlns:wpi="http://schemas.microsoft.com/office/word/2010/wordprocessingInk" xmlns:wne="http://schemas.microsoft.com/office/word/2006/wordml" xmlns:wps="http://schemas.microsoft.com/office/word/2010/wordprocessingShape" mc:Ignorable="w14 w15 wp14">
+<w:numbering xmlns:wpc="http://schemas.microsoft.com/office/word/2010/wordprocessingCanvas" xmlns:cx="http://schemas.microsoft.com/office/drawing/2014/chartex" xmlns:cx1="http://schemas.microsoft.com/office/drawing/2015/9/8/chartex" xmlns:cx2="http://schemas.microsoft.com/office/drawing/2015/10/21/chartex" xmlns:cx3="http://schemas.microsoft.com/office/drawing/2016/5/9/chartex" xmlns:cx4="http://schemas.microsoft.com/office/drawing/2016/5/10/chartex" xmlns:cx5="http://schemas.microsoft.com/office/drawing/2016/5/11/chartex" xmlns:cx6="http://schemas.microsoft.com/office/drawing/2016/5/12/chartex" xmlns:cx7="http://schemas.microsoft.com/office/drawing/2016/5/13/chartex" xmlns:cx8="http://schemas.microsoft.com/office/drawing/2016/5/14/chartex" xmlns:mc="http://schemas.openxmlformats.org/markup-compatibility/2006" xmlns:aink="http://schemas.microsoft.com/office/drawing/2016/ink" xmlns:am3d="http://schemas.microsoft.com/office/drawing/2017/model3d" xmlns:o="urn:schemas-microsoft-com:office:office" xmlns:r="http://schemas.openxmlformats.org/officeDocument/2006/relationships" xmlns:m="http://schemas.openxmlformats.org/officeDocument/2006/math" xmlns:v="urn:schemas-microsoft-com:vml" xmlns:wp14="http://schemas.microsoft.com/office/word/2010/wordprocessingDrawing" xmlns:wp="http://schemas.openxmlformats.org/drawingml/2006/wordprocessingDrawing" xmlns:w10="urn:schemas-microsoft-com:office:word" xmlns:w="http://schemas.openxmlformats.org/wordprocessingml/2006/main" xmlns:w14="http://schemas.microsoft.com/office/word/2010/wordml" xmlns:w15="http://schemas.microsoft.com/office/word/2012/wordml" xmlns:w16cid="http://schemas.microsoft.com/office/word/2016/wordml/cid" xmlns:w16se="http://schemas.microsoft.com/office/word/2015/wordml/symex" xmlns:wpg="http://schemas.microsoft.com/office/word/2010/wordprocessingGroup" xmlns:wpi="http://schemas.microsoft.com/office/word/2010/wordprocessingInk" xmlns:wne="http://schemas.microsoft.com/office/word/2006/wordml" xmlns:wps="http://schemas.microsoft.com/office/word/2010/wordprocessingShape" mc:Ignorable="w14 w15 w16se w16cid wp14">
   <w:numPicBullet w:numPicBulletId="0">
     <w:pict>
       <v:shapetype id="_x0000_t75" coordsize="21600,21600" o:spt="75" o:preferrelative="t" path="m@4@5l@4@11@9@11@9@5xe" filled="f" stroked="f">
@@ -3716,28 +6712,28 @@
         <v:path o:extrusionok="f" gradientshapeok="t" o:connecttype="rect"/>
         <o:lock v:ext="edit" aspectratio="t"/>
       </v:shapetype>
-      <v:shape id="_x0000_i1390" type="#_x0000_t75" style="width:300pt;height:357pt" o:bullet="t">
+      <v:shape id="_x0000_i1182" type="#_x0000_t75" style="width:300pt;height:357pt" o:bullet="t">
         <v:imagedata r:id="rId1" o:title="ICONS_Hinweis"/>
       </v:shape>
     </w:pict>
   </w:numPicBullet>
   <w:numPicBullet w:numPicBulletId="1">
     <w:pict>
-      <v:shape id="_x0000_i1391" type="#_x0000_t75" style="width:5in;height:5in" o:bullet="t">
+      <v:shape id="_x0000_i1183" type="#_x0000_t75" style="width:5in;height:5in" o:bullet="t">
         <v:imagedata r:id="rId2" o:title="console-480"/>
       </v:shape>
     </w:pict>
   </w:numPicBullet>
   <w:numPicBullet w:numPicBulletId="2">
     <w:pict>
-      <v:shape id="_x0000_i1392" type="#_x0000_t75" style="width:96pt;height:96pt" o:bullet="t">
+      <v:shape id="_x0000_i1184" type="#_x0000_t75" style="width:96pt;height:96pt" o:bullet="t">
         <v:imagedata r:id="rId3" o:title="Home"/>
       </v:shape>
     </w:pict>
   </w:numPicBullet>
   <w:numPicBullet w:numPicBulletId="3">
     <w:pict>
-      <v:shape id="_x0000_i1393" type="#_x0000_t75" style="width:335.25pt;height:340.5pt" o:bullet="t">
+      <v:shape id="_x0000_i1185" type="#_x0000_t75" style="width:335.25pt;height:340.5pt" o:bullet="t">
         <v:imagedata r:id="rId4" o:title="vs"/>
       </v:shape>
     </w:pict>
@@ -3867,7 +6863,7 @@
     <w:lvl w:ilvl="0">
       <w:start w:val="1"/>
       <w:numFmt w:val="decimal"/>
-      <w:pStyle w:val="Heading1"/>
+      <w:pStyle w:val="berschrift1"/>
       <w:lvlText w:val="%1"/>
       <w:lvlJc w:val="left"/>
       <w:pPr>
@@ -3877,7 +6873,7 @@
     <w:lvl w:ilvl="1">
       <w:start w:val="1"/>
       <w:numFmt w:val="decimal"/>
-      <w:pStyle w:val="Heading2"/>
+      <w:pStyle w:val="berschrift2"/>
       <w:lvlText w:val="%1.%2"/>
       <w:lvlJc w:val="left"/>
       <w:pPr>
@@ -3887,7 +6883,7 @@
     <w:lvl w:ilvl="2">
       <w:start w:val="1"/>
       <w:numFmt w:val="decimal"/>
-      <w:pStyle w:val="Heading3"/>
+      <w:pStyle w:val="berschrift3"/>
       <w:lvlText w:val="%1.%2.%3"/>
       <w:lvlJc w:val="left"/>
       <w:pPr>
@@ -3897,7 +6893,7 @@
     <w:lvl w:ilvl="3">
       <w:start w:val="1"/>
       <w:numFmt w:val="decimal"/>
-      <w:pStyle w:val="Heading4"/>
+      <w:pStyle w:val="berschrift4"/>
       <w:lvlText w:val="%1.%2.%3.%4"/>
       <w:lvlJc w:val="left"/>
       <w:pPr>
@@ -3907,7 +6903,7 @@
     <w:lvl w:ilvl="4">
       <w:start w:val="1"/>
       <w:numFmt w:val="decimal"/>
-      <w:pStyle w:val="Heading5"/>
+      <w:pStyle w:val="berschrift5"/>
       <w:lvlText w:val="%1.%2.%3.%4.%5"/>
       <w:lvlJc w:val="left"/>
       <w:pPr>
@@ -3917,7 +6913,7 @@
     <w:lvl w:ilvl="5">
       <w:start w:val="1"/>
       <w:numFmt w:val="decimal"/>
-      <w:pStyle w:val="Heading6"/>
+      <w:pStyle w:val="berschrift6"/>
       <w:lvlText w:val="%1.%2.%3.%4.%5.%6"/>
       <w:lvlJc w:val="left"/>
       <w:pPr>
@@ -3927,7 +6923,7 @@
     <w:lvl w:ilvl="6">
       <w:start w:val="1"/>
       <w:numFmt w:val="decimal"/>
-      <w:pStyle w:val="Heading7"/>
+      <w:pStyle w:val="berschrift7"/>
       <w:lvlText w:val="%1.%2.%3.%4.%5.%6.%7"/>
       <w:lvlJc w:val="left"/>
       <w:pPr>
@@ -3937,7 +6933,7 @@
     <w:lvl w:ilvl="7">
       <w:start w:val="1"/>
       <w:numFmt w:val="decimal"/>
-      <w:pStyle w:val="Heading8"/>
+      <w:pStyle w:val="berschrift8"/>
       <w:lvlText w:val="%1.%2.%3.%4.%5.%6.%7.%8"/>
       <w:lvlJc w:val="left"/>
       <w:pPr>
@@ -3947,7 +6943,7 @@
     <w:lvl w:ilvl="8">
       <w:start w:val="1"/>
       <w:numFmt w:val="decimal"/>
-      <w:pStyle w:val="Heading9"/>
+      <w:pStyle w:val="berschrift9"/>
       <w:lvlText w:val="%1.%2.%3.%4.%5.%6.%7.%8.%9"/>
       <w:lvlJc w:val="left"/>
       <w:pPr>
@@ -6105,7 +9101,7 @@
 </file>
 
 <file path=word/styles.xml><?xml version="1.0" encoding="utf-8"?>
-<w:styles xmlns:mc="http://schemas.openxmlformats.org/markup-compatibility/2006" xmlns:r="http://schemas.openxmlformats.org/officeDocument/2006/relationships" xmlns:w="http://schemas.openxmlformats.org/wordprocessingml/2006/main" xmlns:w14="http://schemas.microsoft.com/office/word/2010/wordml" xmlns:w15="http://schemas.microsoft.com/office/word/2012/wordml" mc:Ignorable="w14 w15">
+<w:styles xmlns:mc="http://schemas.openxmlformats.org/markup-compatibility/2006" xmlns:r="http://schemas.openxmlformats.org/officeDocument/2006/relationships" xmlns:w="http://schemas.openxmlformats.org/wordprocessingml/2006/main" xmlns:w14="http://schemas.microsoft.com/office/word/2010/wordml" xmlns:w15="http://schemas.microsoft.com/office/word/2012/wordml" xmlns:w16cid="http://schemas.microsoft.com/office/word/2016/wordml/cid" xmlns:w16se="http://schemas.microsoft.com/office/word/2015/wordml/symex" mc:Ignorable="w14 w15 w16se w16cid">
   <w:docDefaults>
     <w:rPrDefault>
       <w:rPr>
@@ -6121,7 +9117,7 @@
       </w:pPr>
     </w:pPrDefault>
   </w:docDefaults>
-  <w:latentStyles w:defLockedState="0" w:defUIPriority="99" w:defSemiHidden="0" w:defUnhideWhenUsed="0" w:defQFormat="0" w:count="371">
+  <w:latentStyles w:defLockedState="0" w:defUIPriority="99" w:defSemiHidden="0" w:defUnhideWhenUsed="0" w:defQFormat="0" w:count="375">
     <w:lsdException w:name="Normal" w:uiPriority="0" w:qFormat="1"/>
     <w:lsdException w:name="heading 1" w:uiPriority="9" w:qFormat="1"/>
     <w:lsdException w:name="heading 2" w:semiHidden="1" w:uiPriority="9" w:unhideWhenUsed="1" w:qFormat="1"/>
@@ -6227,7 +9223,6 @@
     <w:lsdException w:name="HTML Sample" w:semiHidden="1" w:unhideWhenUsed="1"/>
     <w:lsdException w:name="HTML Typewriter" w:semiHidden="1" w:unhideWhenUsed="1"/>
     <w:lsdException w:name="HTML Variable" w:semiHidden="1" w:unhideWhenUsed="1"/>
-    <w:lsdException w:name="Normal Table" w:semiHidden="1" w:unhideWhenUsed="1"/>
     <w:lsdException w:name="annotation subject" w:semiHidden="1" w:unhideWhenUsed="1"/>
     <w:lsdException w:name="No List" w:semiHidden="1" w:unhideWhenUsed="1"/>
     <w:lsdException w:name="Outline List 1" w:semiHidden="1" w:unhideWhenUsed="1"/>
@@ -6271,10 +9266,8 @@
     <w:lsdException w:name="Table Elegant" w:semiHidden="1" w:unhideWhenUsed="1"/>
     <w:lsdException w:name="Table Professional" w:semiHidden="1" w:unhideWhenUsed="1"/>
     <w:lsdException w:name="Table Subtle 1" w:semiHidden="1" w:unhideWhenUsed="1"/>
-    <w:lsdException w:name="Table Subtle 2" w:semiHidden="1" w:unhideWhenUsed="1"/>
     <w:lsdException w:name="Table Web 1" w:semiHidden="1" w:unhideWhenUsed="1"/>
     <w:lsdException w:name="Table Web 2" w:semiHidden="1" w:unhideWhenUsed="1"/>
-    <w:lsdException w:name="Table Web 3" w:semiHidden="1" w:unhideWhenUsed="1"/>
     <w:lsdException w:name="Balloon Text" w:semiHidden="1" w:unhideWhenUsed="1"/>
     <w:lsdException w:name="Table Grid" w:uiPriority="39"/>
     <w:lsdException w:name="Table Theme" w:semiHidden="1" w:unhideWhenUsed="1"/>
@@ -6493,8 +9486,12 @@
     <w:lsdException w:name="List Table 5 Dark Accent 6" w:uiPriority="50"/>
     <w:lsdException w:name="List Table 6 Colorful Accent 6" w:uiPriority="51"/>
     <w:lsdException w:name="List Table 7 Colorful Accent 6" w:uiPriority="52"/>
+    <w:lsdException w:name="Mention" w:semiHidden="1" w:unhideWhenUsed="1"/>
+    <w:lsdException w:name="Smart Hyperlink" w:semiHidden="1" w:unhideWhenUsed="1"/>
+    <w:lsdException w:name="Hashtag" w:semiHidden="1" w:unhideWhenUsed="1"/>
+    <w:lsdException w:name="Unresolved Mention" w:semiHidden="1" w:unhideWhenUsed="1"/>
   </w:latentStyles>
-  <w:style w:type="paragraph" w:default="1" w:styleId="Normal">
+  <w:style w:type="paragraph" w:default="1" w:styleId="Standard">
     <w:name w:val="Normal"/>
     <w:qFormat/>
     <w:rsid w:val="005F78D9"/>
@@ -6505,11 +9502,11 @@
       <w:rFonts w:ascii="Segoe UI Semilight" w:hAnsi="Segoe UI Semilight"/>
     </w:rPr>
   </w:style>
-  <w:style w:type="paragraph" w:styleId="Heading1">
+  <w:style w:type="paragraph" w:styleId="berschrift1">
     <w:name w:val="heading 1"/>
-    <w:basedOn w:val="Normal"/>
-    <w:next w:val="Normal"/>
-    <w:link w:val="Heading1Char"/>
+    <w:basedOn w:val="Standard"/>
+    <w:next w:val="Standard"/>
+    <w:link w:val="berschrift1Zchn"/>
     <w:uiPriority w:val="9"/>
     <w:qFormat/>
     <w:rsid w:val="005F78D9"/>
@@ -6534,11 +9531,11 @@
       <w:szCs w:val="36"/>
     </w:rPr>
   </w:style>
-  <w:style w:type="paragraph" w:styleId="Heading2">
+  <w:style w:type="paragraph" w:styleId="berschrift2">
     <w:name w:val="heading 2"/>
-    <w:basedOn w:val="Normal"/>
-    <w:next w:val="Normal"/>
-    <w:link w:val="Heading2Char"/>
+    <w:basedOn w:val="Standard"/>
+    <w:next w:val="Standard"/>
+    <w:link w:val="berschrift2Zchn"/>
     <w:uiPriority w:val="9"/>
     <w:unhideWhenUsed/>
     <w:qFormat/>
@@ -6562,11 +9559,11 @@
       <w:szCs w:val="28"/>
     </w:rPr>
   </w:style>
-  <w:style w:type="paragraph" w:styleId="Heading3">
+  <w:style w:type="paragraph" w:styleId="berschrift3">
     <w:name w:val="heading 3"/>
-    <w:basedOn w:val="Normal"/>
-    <w:next w:val="Normal"/>
-    <w:link w:val="Heading3Char"/>
+    <w:basedOn w:val="Standard"/>
+    <w:next w:val="Standard"/>
+    <w:link w:val="berschrift3Zchn"/>
     <w:uiPriority w:val="9"/>
     <w:unhideWhenUsed/>
     <w:qFormat/>
@@ -6588,11 +9585,11 @@
       <w:color w:val="000000" w:themeColor="text1"/>
     </w:rPr>
   </w:style>
-  <w:style w:type="paragraph" w:styleId="Heading4">
+  <w:style w:type="paragraph" w:styleId="berschrift4">
     <w:name w:val="heading 4"/>
-    <w:basedOn w:val="Normal"/>
-    <w:next w:val="Normal"/>
-    <w:link w:val="Heading4Char"/>
+    <w:basedOn w:val="Standard"/>
+    <w:next w:val="Standard"/>
+    <w:link w:val="berschrift4Zchn"/>
     <w:uiPriority w:val="9"/>
     <w:semiHidden/>
     <w:unhideWhenUsed/>
@@ -6617,11 +9614,11 @@
       <w:color w:val="000000" w:themeColor="text1"/>
     </w:rPr>
   </w:style>
-  <w:style w:type="paragraph" w:styleId="Heading5">
+  <w:style w:type="paragraph" w:styleId="berschrift5">
     <w:name w:val="heading 5"/>
-    <w:basedOn w:val="Normal"/>
-    <w:next w:val="Normal"/>
-    <w:link w:val="Heading5Char"/>
+    <w:basedOn w:val="Standard"/>
+    <w:next w:val="Standard"/>
+    <w:link w:val="berschrift5Zchn"/>
     <w:uiPriority w:val="9"/>
     <w:semiHidden/>
     <w:unhideWhenUsed/>
@@ -6642,11 +9639,11 @@
       <w:color w:val="323E4F" w:themeColor="text2" w:themeShade="BF"/>
     </w:rPr>
   </w:style>
-  <w:style w:type="paragraph" w:styleId="Heading6">
+  <w:style w:type="paragraph" w:styleId="berschrift6">
     <w:name w:val="heading 6"/>
-    <w:basedOn w:val="Normal"/>
-    <w:next w:val="Normal"/>
-    <w:link w:val="Heading6Char"/>
+    <w:basedOn w:val="Standard"/>
+    <w:next w:val="Standard"/>
+    <w:link w:val="berschrift6Zchn"/>
     <w:uiPriority w:val="9"/>
     <w:semiHidden/>
     <w:unhideWhenUsed/>
@@ -6669,11 +9666,11 @@
       <w:color w:val="323E4F" w:themeColor="text2" w:themeShade="BF"/>
     </w:rPr>
   </w:style>
-  <w:style w:type="paragraph" w:styleId="Heading7">
+  <w:style w:type="paragraph" w:styleId="berschrift7">
     <w:name w:val="heading 7"/>
-    <w:basedOn w:val="Normal"/>
-    <w:next w:val="Normal"/>
-    <w:link w:val="Heading7Char"/>
+    <w:basedOn w:val="Standard"/>
+    <w:next w:val="Standard"/>
+    <w:link w:val="berschrift7Zchn"/>
     <w:uiPriority w:val="9"/>
     <w:semiHidden/>
     <w:unhideWhenUsed/>
@@ -6696,11 +9693,11 @@
       <w:color w:val="404040" w:themeColor="text1" w:themeTint="BF"/>
     </w:rPr>
   </w:style>
-  <w:style w:type="paragraph" w:styleId="Heading8">
+  <w:style w:type="paragraph" w:styleId="berschrift8">
     <w:name w:val="heading 8"/>
-    <w:basedOn w:val="Normal"/>
-    <w:next w:val="Normal"/>
-    <w:link w:val="Heading8Char"/>
+    <w:basedOn w:val="Standard"/>
+    <w:next w:val="Standard"/>
+    <w:link w:val="berschrift8Zchn"/>
     <w:uiPriority w:val="9"/>
     <w:semiHidden/>
     <w:unhideWhenUsed/>
@@ -6723,11 +9720,11 @@
       <w:szCs w:val="20"/>
     </w:rPr>
   </w:style>
-  <w:style w:type="paragraph" w:styleId="Heading9">
+  <w:style w:type="paragraph" w:styleId="berschrift9">
     <w:name w:val="heading 9"/>
-    <w:basedOn w:val="Normal"/>
-    <w:next w:val="Normal"/>
-    <w:link w:val="Heading9Char"/>
+    <w:basedOn w:val="Standard"/>
+    <w:next w:val="Standard"/>
+    <w:link w:val="berschrift9Zchn"/>
     <w:uiPriority w:val="9"/>
     <w:semiHidden/>
     <w:unhideWhenUsed/>
@@ -6752,13 +9749,12 @@
       <w:szCs w:val="20"/>
     </w:rPr>
   </w:style>
-  <w:style w:type="character" w:default="1" w:styleId="DefaultParagraphFont">
+  <w:style w:type="character" w:default="1" w:styleId="Absatz-Standardschriftart">
     <w:name w:val="Default Paragraph Font"/>
     <w:uiPriority w:val="1"/>
-    <w:semiHidden/>
     <w:unhideWhenUsed/>
   </w:style>
-  <w:style w:type="table" w:default="1" w:styleId="TableNormal">
+  <w:style w:type="table" w:default="1" w:styleId="NormaleTabelle">
     <w:name w:val="Normal Table"/>
     <w:uiPriority w:val="99"/>
     <w:semiHidden/>
@@ -6773,16 +9769,16 @@
       </w:tblCellMar>
     </w:tblPr>
   </w:style>
-  <w:style w:type="numbering" w:default="1" w:styleId="NoList">
+  <w:style w:type="numbering" w:default="1" w:styleId="KeineListe">
     <w:name w:val="No List"/>
     <w:uiPriority w:val="99"/>
     <w:semiHidden/>
     <w:unhideWhenUsed/>
   </w:style>
-  <w:style w:type="character" w:customStyle="1" w:styleId="Heading1Char">
-    <w:name w:val="Heading 1 Char"/>
-    <w:basedOn w:val="DefaultParagraphFont"/>
-    <w:link w:val="Heading1"/>
+  <w:style w:type="character" w:customStyle="1" w:styleId="berschrift1Zchn">
+    <w:name w:val="Überschrift 1 Zchn"/>
+    <w:basedOn w:val="Absatz-Standardschriftart"/>
+    <w:link w:val="berschrift1"/>
     <w:uiPriority w:val="9"/>
     <w:rsid w:val="005F78D9"/>
     <w:rPr>
@@ -6794,10 +9790,10 @@
       <w:szCs w:val="36"/>
     </w:rPr>
   </w:style>
-  <w:style w:type="character" w:customStyle="1" w:styleId="Heading2Char">
-    <w:name w:val="Heading 2 Char"/>
-    <w:basedOn w:val="DefaultParagraphFont"/>
-    <w:link w:val="Heading2"/>
+  <w:style w:type="character" w:customStyle="1" w:styleId="berschrift2Zchn">
+    <w:name w:val="Überschrift 2 Zchn"/>
+    <w:basedOn w:val="Absatz-Standardschriftart"/>
+    <w:link w:val="berschrift2"/>
     <w:uiPriority w:val="9"/>
     <w:rsid w:val="005F78D9"/>
     <w:rPr>
@@ -6809,10 +9805,10 @@
       <w:szCs w:val="28"/>
     </w:rPr>
   </w:style>
-  <w:style w:type="character" w:customStyle="1" w:styleId="Heading3Char">
-    <w:name w:val="Heading 3 Char"/>
-    <w:basedOn w:val="DefaultParagraphFont"/>
-    <w:link w:val="Heading3"/>
+  <w:style w:type="character" w:customStyle="1" w:styleId="berschrift3Zchn">
+    <w:name w:val="Überschrift 3 Zchn"/>
+    <w:basedOn w:val="Absatz-Standardschriftart"/>
+    <w:link w:val="berschrift3"/>
     <w:uiPriority w:val="9"/>
     <w:rsid w:val="005F78D9"/>
     <w:rPr>
@@ -6822,10 +9818,10 @@
       <w:color w:val="000000" w:themeColor="text1"/>
     </w:rPr>
   </w:style>
-  <w:style w:type="character" w:customStyle="1" w:styleId="Heading4Char">
-    <w:name w:val="Heading 4 Char"/>
-    <w:basedOn w:val="DefaultParagraphFont"/>
-    <w:link w:val="Heading4"/>
+  <w:style w:type="character" w:customStyle="1" w:styleId="berschrift4Zchn">
+    <w:name w:val="Überschrift 4 Zchn"/>
+    <w:basedOn w:val="Absatz-Standardschriftart"/>
+    <w:link w:val="berschrift4"/>
     <w:uiPriority w:val="9"/>
     <w:semiHidden/>
     <w:rsid w:val="00874F49"/>
@@ -6838,10 +9834,10 @@
       <w:color w:val="000000" w:themeColor="text1"/>
     </w:rPr>
   </w:style>
-  <w:style w:type="character" w:customStyle="1" w:styleId="Heading5Char">
-    <w:name w:val="Heading 5 Char"/>
-    <w:basedOn w:val="DefaultParagraphFont"/>
-    <w:link w:val="Heading5"/>
+  <w:style w:type="character" w:customStyle="1" w:styleId="berschrift5Zchn">
+    <w:name w:val="Überschrift 5 Zchn"/>
+    <w:basedOn w:val="Absatz-Standardschriftart"/>
+    <w:link w:val="berschrift5"/>
     <w:uiPriority w:val="9"/>
     <w:semiHidden/>
     <w:rsid w:val="00874F49"/>
@@ -6850,10 +9846,10 @@
       <w:color w:val="323E4F" w:themeColor="text2" w:themeShade="BF"/>
     </w:rPr>
   </w:style>
-  <w:style w:type="character" w:customStyle="1" w:styleId="Heading6Char">
-    <w:name w:val="Heading 6 Char"/>
-    <w:basedOn w:val="DefaultParagraphFont"/>
-    <w:link w:val="Heading6"/>
+  <w:style w:type="character" w:customStyle="1" w:styleId="berschrift6Zchn">
+    <w:name w:val="Überschrift 6 Zchn"/>
+    <w:basedOn w:val="Absatz-Standardschriftart"/>
+    <w:link w:val="berschrift6"/>
     <w:uiPriority w:val="9"/>
     <w:semiHidden/>
     <w:rsid w:val="00874F49"/>
@@ -6864,10 +9860,10 @@
       <w:color w:val="323E4F" w:themeColor="text2" w:themeShade="BF"/>
     </w:rPr>
   </w:style>
-  <w:style w:type="character" w:customStyle="1" w:styleId="Heading7Char">
-    <w:name w:val="Heading 7 Char"/>
-    <w:basedOn w:val="DefaultParagraphFont"/>
-    <w:link w:val="Heading7"/>
+  <w:style w:type="character" w:customStyle="1" w:styleId="berschrift7Zchn">
+    <w:name w:val="Überschrift 7 Zchn"/>
+    <w:basedOn w:val="Absatz-Standardschriftart"/>
+    <w:link w:val="berschrift7"/>
     <w:uiPriority w:val="9"/>
     <w:semiHidden/>
     <w:rsid w:val="00874F49"/>
@@ -6878,10 +9874,10 @@
       <w:color w:val="404040" w:themeColor="text1" w:themeTint="BF"/>
     </w:rPr>
   </w:style>
-  <w:style w:type="character" w:customStyle="1" w:styleId="Heading8Char">
-    <w:name w:val="Heading 8 Char"/>
-    <w:basedOn w:val="DefaultParagraphFont"/>
-    <w:link w:val="Heading8"/>
+  <w:style w:type="character" w:customStyle="1" w:styleId="berschrift8Zchn">
+    <w:name w:val="Überschrift 8 Zchn"/>
+    <w:basedOn w:val="Absatz-Standardschriftart"/>
+    <w:link w:val="berschrift8"/>
     <w:uiPriority w:val="9"/>
     <w:semiHidden/>
     <w:rsid w:val="00874F49"/>
@@ -6892,10 +9888,10 @@
       <w:szCs w:val="20"/>
     </w:rPr>
   </w:style>
-  <w:style w:type="character" w:customStyle="1" w:styleId="Heading9Char">
-    <w:name w:val="Heading 9 Char"/>
-    <w:basedOn w:val="DefaultParagraphFont"/>
-    <w:link w:val="Heading9"/>
+  <w:style w:type="character" w:customStyle="1" w:styleId="berschrift9Zchn">
+    <w:name w:val="Überschrift 9 Zchn"/>
+    <w:basedOn w:val="Absatz-Standardschriftart"/>
+    <w:link w:val="berschrift9"/>
     <w:uiPriority w:val="9"/>
     <w:semiHidden/>
     <w:rsid w:val="00874F49"/>
@@ -6910,7 +9906,7 @@
   </w:style>
   <w:style w:type="character" w:styleId="Hyperlink">
     <w:name w:val="Hyperlink"/>
-    <w:basedOn w:val="DefaultParagraphFont"/>
+    <w:basedOn w:val="Absatz-Standardschriftart"/>
     <w:uiPriority w:val="99"/>
     <w:unhideWhenUsed/>
     <w:rsid w:val="0078770E"/>
@@ -6919,9 +9915,9 @@
       <w:u w:val="single"/>
     </w:rPr>
   </w:style>
-  <w:style w:type="table" w:styleId="TableGrid">
+  <w:style w:type="table" w:styleId="Tabellenraster">
     <w:name w:val="Table Grid"/>
-    <w:basedOn w:val="TableNormal"/>
+    <w:basedOn w:val="NormaleTabelle"/>
     <w:uiPriority w:val="39"/>
     <w:rsid w:val="00DD0E9C"/>
     <w:pPr>
@@ -6940,14 +9936,14 @@
   </w:style>
   <w:style w:type="character" w:customStyle="1" w:styleId="h1">
     <w:name w:val="h1"/>
-    <w:basedOn w:val="DefaultParagraphFont"/>
+    <w:basedOn w:val="Absatz-Standardschriftart"/>
     <w:rsid w:val="00DD0E9C"/>
   </w:style>
-  <w:style w:type="paragraph" w:styleId="Title">
+  <w:style w:type="paragraph" w:styleId="Titel">
     <w:name w:val="Title"/>
-    <w:basedOn w:val="Normal"/>
-    <w:next w:val="Normal"/>
-    <w:link w:val="TitleChar"/>
+    <w:basedOn w:val="Standard"/>
+    <w:next w:val="Standard"/>
+    <w:link w:val="TitelZchn"/>
     <w:uiPriority w:val="10"/>
     <w:qFormat/>
     <w:rsid w:val="005F78D9"/>
@@ -6962,10 +9958,10 @@
       <w:szCs w:val="56"/>
     </w:rPr>
   </w:style>
-  <w:style w:type="character" w:customStyle="1" w:styleId="TitleChar">
-    <w:name w:val="Title Char"/>
-    <w:basedOn w:val="DefaultParagraphFont"/>
-    <w:link w:val="Title"/>
+  <w:style w:type="character" w:customStyle="1" w:styleId="TitelZchn">
+    <w:name w:val="Titel Zchn"/>
+    <w:basedOn w:val="Absatz-Standardschriftart"/>
+    <w:link w:val="Titel"/>
     <w:uiPriority w:val="10"/>
     <w:rsid w:val="005F78D9"/>
     <w:rPr>
@@ -6975,9 +9971,9 @@
       <w:szCs w:val="56"/>
     </w:rPr>
   </w:style>
-  <w:style w:type="table" w:styleId="ListTable4">
+  <w:style w:type="table" w:styleId="Listentabelle4">
     <w:name w:val="List Table 4"/>
-    <w:basedOn w:val="TableNormal"/>
+    <w:basedOn w:val="NormaleTabelle"/>
     <w:uiPriority w:val="49"/>
     <w:rsid w:val="00874F49"/>
     <w:pPr>
@@ -7049,11 +10045,11 @@
       </w:tcPr>
     </w:tblStylePr>
   </w:style>
-  <w:style w:type="paragraph" w:styleId="Caption">
+  <w:style w:type="paragraph" w:styleId="Beschriftung">
     <w:name w:val="caption"/>
-    <w:basedOn w:val="Normal"/>
-    <w:next w:val="Normal"/>
-    <w:link w:val="CaptionChar"/>
+    <w:basedOn w:val="Standard"/>
+    <w:next w:val="Standard"/>
+    <w:link w:val="BeschriftungZchn"/>
     <w:uiPriority w:val="35"/>
     <w:unhideWhenUsed/>
     <w:qFormat/>
@@ -7068,10 +10064,10 @@
       <w:szCs w:val="18"/>
     </w:rPr>
   </w:style>
-  <w:style w:type="character" w:customStyle="1" w:styleId="CaptionChar">
-    <w:name w:val="Caption Char"/>
-    <w:basedOn w:val="DefaultParagraphFont"/>
-    <w:link w:val="Caption"/>
+  <w:style w:type="character" w:customStyle="1" w:styleId="BeschriftungZchn">
+    <w:name w:val="Beschriftung Zchn"/>
+    <w:basedOn w:val="Absatz-Standardschriftart"/>
+    <w:link w:val="Beschriftung"/>
     <w:uiPriority w:val="35"/>
     <w:rsid w:val="002C624B"/>
     <w:rPr>
@@ -7081,11 +10077,11 @@
       <w:szCs w:val="18"/>
     </w:rPr>
   </w:style>
-  <w:style w:type="paragraph" w:styleId="Subtitle">
+  <w:style w:type="paragraph" w:styleId="Untertitel">
     <w:name w:val="Subtitle"/>
-    <w:basedOn w:val="Normal"/>
-    <w:next w:val="Normal"/>
-    <w:link w:val="SubtitleChar"/>
+    <w:basedOn w:val="Standard"/>
+    <w:next w:val="Standard"/>
+    <w:link w:val="UntertitelZchn"/>
     <w:uiPriority w:val="11"/>
     <w:qFormat/>
     <w:rsid w:val="005F78D9"/>
@@ -7099,10 +10095,10 @@
       <w:spacing w:val="10"/>
     </w:rPr>
   </w:style>
-  <w:style w:type="character" w:customStyle="1" w:styleId="SubtitleChar">
-    <w:name w:val="Subtitle Char"/>
-    <w:basedOn w:val="DefaultParagraphFont"/>
-    <w:link w:val="Subtitle"/>
+  <w:style w:type="character" w:customStyle="1" w:styleId="UntertitelZchn">
+    <w:name w:val="Untertitel Zchn"/>
+    <w:basedOn w:val="Absatz-Standardschriftart"/>
+    <w:link w:val="Untertitel"/>
     <w:uiPriority w:val="11"/>
     <w:rsid w:val="005F78D9"/>
     <w:rPr>
@@ -7111,9 +10107,9 @@
       <w:spacing w:val="10"/>
     </w:rPr>
   </w:style>
-  <w:style w:type="character" w:styleId="Strong">
+  <w:style w:type="character" w:styleId="Fett">
     <w:name w:val="Strong"/>
-    <w:basedOn w:val="DefaultParagraphFont"/>
+    <w:basedOn w:val="Absatz-Standardschriftart"/>
     <w:uiPriority w:val="22"/>
     <w:qFormat/>
     <w:rsid w:val="00874F49"/>
@@ -7123,9 +10119,9 @@
       <w:color w:val="000000" w:themeColor="text1"/>
     </w:rPr>
   </w:style>
-  <w:style w:type="character" w:styleId="Emphasis">
+  <w:style w:type="character" w:styleId="Hervorhebung">
     <w:name w:val="Emphasis"/>
-    <w:basedOn w:val="DefaultParagraphFont"/>
+    <w:basedOn w:val="Absatz-Standardschriftart"/>
     <w:uiPriority w:val="20"/>
     <w:qFormat/>
     <w:rsid w:val="00874F49"/>
@@ -7135,9 +10131,9 @@
       <w:color w:val="auto"/>
     </w:rPr>
   </w:style>
-  <w:style w:type="paragraph" w:styleId="NoSpacing">
+  <w:style w:type="paragraph" w:styleId="KeinLeerraum">
     <w:name w:val="No Spacing"/>
-    <w:link w:val="NoSpacingChar"/>
+    <w:link w:val="KeinLeerraumZchn"/>
     <w:uiPriority w:val="1"/>
     <w:qFormat/>
     <w:rsid w:val="00874F49"/>
@@ -7145,18 +10141,18 @@
       <w:spacing w:after="0" w:line="240" w:lineRule="auto"/>
     </w:pPr>
   </w:style>
-  <w:style w:type="character" w:customStyle="1" w:styleId="NoSpacingChar">
-    <w:name w:val="No Spacing Char"/>
-    <w:basedOn w:val="DefaultParagraphFont"/>
-    <w:link w:val="NoSpacing"/>
+  <w:style w:type="character" w:customStyle="1" w:styleId="KeinLeerraumZchn">
+    <w:name w:val="Kein Leerraum Zchn"/>
+    <w:basedOn w:val="Absatz-Standardschriftart"/>
+    <w:link w:val="KeinLeerraum"/>
     <w:uiPriority w:val="1"/>
     <w:rsid w:val="00635358"/>
   </w:style>
-  <w:style w:type="paragraph" w:styleId="Quote">
+  <w:style w:type="paragraph" w:styleId="Zitat">
     <w:name w:val="Quote"/>
-    <w:basedOn w:val="Normal"/>
-    <w:next w:val="Normal"/>
-    <w:link w:val="QuoteChar"/>
+    <w:basedOn w:val="Standard"/>
+    <w:next w:val="Standard"/>
+    <w:link w:val="ZitatZchn"/>
     <w:uiPriority w:val="29"/>
     <w:qFormat/>
     <w:rsid w:val="00874F49"/>
@@ -7170,10 +10166,10 @@
       <w:color w:val="000000" w:themeColor="text1"/>
     </w:rPr>
   </w:style>
-  <w:style w:type="character" w:customStyle="1" w:styleId="QuoteChar">
-    <w:name w:val="Quote Char"/>
-    <w:basedOn w:val="DefaultParagraphFont"/>
-    <w:link w:val="Quote"/>
+  <w:style w:type="character" w:customStyle="1" w:styleId="ZitatZchn">
+    <w:name w:val="Zitat Zchn"/>
+    <w:basedOn w:val="Absatz-Standardschriftart"/>
+    <w:link w:val="Zitat"/>
     <w:uiPriority w:val="29"/>
     <w:rsid w:val="00874F49"/>
     <w:rPr>
@@ -7182,11 +10178,11 @@
       <w:color w:val="000000" w:themeColor="text1"/>
     </w:rPr>
   </w:style>
-  <w:style w:type="paragraph" w:styleId="IntenseQuote">
+  <w:style w:type="paragraph" w:styleId="IntensivesZitat">
     <w:name w:val="Intense Quote"/>
-    <w:basedOn w:val="Normal"/>
-    <w:next w:val="Normal"/>
-    <w:link w:val="IntenseQuoteChar"/>
+    <w:basedOn w:val="Standard"/>
+    <w:next w:val="Standard"/>
+    <w:link w:val="IntensivesZitatZchn"/>
     <w:uiPriority w:val="30"/>
     <w:qFormat/>
     <w:rsid w:val="00874F49"/>
@@ -7204,10 +10200,10 @@
       <w:color w:val="000000" w:themeColor="text1"/>
     </w:rPr>
   </w:style>
-  <w:style w:type="character" w:customStyle="1" w:styleId="IntenseQuoteChar">
-    <w:name w:val="Intense Quote Char"/>
-    <w:basedOn w:val="DefaultParagraphFont"/>
-    <w:link w:val="IntenseQuote"/>
+  <w:style w:type="character" w:customStyle="1" w:styleId="IntensivesZitatZchn">
+    <w:name w:val="Intensives Zitat Zchn"/>
+    <w:basedOn w:val="Absatz-Standardschriftart"/>
+    <w:link w:val="IntensivesZitat"/>
     <w:uiPriority w:val="30"/>
     <w:rsid w:val="00874F49"/>
     <w:rPr>
@@ -7215,9 +10211,9 @@
       <w:shd w:val="clear" w:color="auto" w:fill="F2F2F2" w:themeFill="background1" w:themeFillShade="F2"/>
     </w:rPr>
   </w:style>
-  <w:style w:type="character" w:styleId="SubtleEmphasis">
+  <w:style w:type="character" w:styleId="SchwacheHervorhebung">
     <w:name w:val="Subtle Emphasis"/>
-    <w:basedOn w:val="DefaultParagraphFont"/>
+    <w:basedOn w:val="Absatz-Standardschriftart"/>
     <w:uiPriority w:val="19"/>
     <w:qFormat/>
     <w:rsid w:val="00874F49"/>
@@ -7227,9 +10223,9 @@
       <w:color w:val="404040" w:themeColor="text1" w:themeTint="BF"/>
     </w:rPr>
   </w:style>
-  <w:style w:type="character" w:styleId="IntenseEmphasis">
+  <w:style w:type="character" w:styleId="IntensiveHervorhebung">
     <w:name w:val="Intense Emphasis"/>
-    <w:basedOn w:val="DefaultParagraphFont"/>
+    <w:basedOn w:val="Absatz-Standardschriftart"/>
     <w:uiPriority w:val="21"/>
     <w:qFormat/>
     <w:rsid w:val="00874F49"/>
@@ -7241,9 +10237,9 @@
       <w:caps/>
     </w:rPr>
   </w:style>
-  <w:style w:type="character" w:styleId="SubtleReference">
+  <w:style w:type="character" w:styleId="SchwacherVerweis">
     <w:name w:val="Subtle Reference"/>
-    <w:basedOn w:val="DefaultParagraphFont"/>
+    <w:basedOn w:val="Absatz-Standardschriftart"/>
     <w:uiPriority w:val="31"/>
     <w:qFormat/>
     <w:rsid w:val="00874F49"/>
@@ -7253,9 +10249,9 @@
       <w:u w:val="single" w:color="7F7F7F" w:themeColor="text1" w:themeTint="80"/>
     </w:rPr>
   </w:style>
-  <w:style w:type="character" w:styleId="IntenseReference">
+  <w:style w:type="character" w:styleId="IntensiverVerweis">
     <w:name w:val="Intense Reference"/>
-    <w:basedOn w:val="DefaultParagraphFont"/>
+    <w:basedOn w:val="Absatz-Standardschriftart"/>
     <w:uiPriority w:val="32"/>
     <w:qFormat/>
     <w:rsid w:val="00874F49"/>
@@ -7266,9 +10262,9 @@
       <w:u w:val="single"/>
     </w:rPr>
   </w:style>
-  <w:style w:type="character" w:styleId="BookTitle">
+  <w:style w:type="character" w:styleId="Buchtitel">
     <w:name w:val="Book Title"/>
-    <w:basedOn w:val="DefaultParagraphFont"/>
+    <w:basedOn w:val="Absatz-Standardschriftart"/>
     <w:uiPriority w:val="33"/>
     <w:qFormat/>
     <w:rsid w:val="00874F49"/>
@@ -7279,10 +10275,10 @@
       <w:spacing w:val="5"/>
     </w:rPr>
   </w:style>
-  <w:style w:type="paragraph" w:styleId="TOCHeading">
+  <w:style w:type="paragraph" w:styleId="Inhaltsverzeichnisberschrift">
     <w:name w:val="TOC Heading"/>
-    <w:basedOn w:val="Heading1"/>
-    <w:next w:val="Normal"/>
+    <w:basedOn w:val="berschrift1"/>
+    <w:next w:val="Standard"/>
     <w:uiPriority w:val="39"/>
     <w:unhideWhenUsed/>
     <w:qFormat/>
@@ -7291,9 +10287,9 @@
       <w:outlineLvl w:val="9"/>
     </w:pPr>
   </w:style>
-  <w:style w:type="table" w:styleId="ListTable7Colorful">
+  <w:style w:type="table" w:styleId="Listentabelle7farbig">
     <w:name w:val="List Table 7 Colorful"/>
-    <w:basedOn w:val="TableNormal"/>
+    <w:basedOn w:val="NormaleTabelle"/>
     <w:uiPriority w:val="52"/>
     <w:rsid w:val="00874F49"/>
     <w:pPr>
@@ -7414,9 +10410,9 @@
       </w:tcPr>
     </w:tblStylePr>
   </w:style>
-  <w:style w:type="paragraph" w:styleId="ListParagraph">
+  <w:style w:type="paragraph" w:styleId="Listenabsatz">
     <w:name w:val="List Paragraph"/>
-    <w:basedOn w:val="Normal"/>
+    <w:basedOn w:val="Standard"/>
     <w:uiPriority w:val="34"/>
     <w:qFormat/>
     <w:rsid w:val="00106DD5"/>
@@ -7425,10 +10421,10 @@
       <w:contextualSpacing/>
     </w:pPr>
   </w:style>
-  <w:style w:type="paragraph" w:styleId="TOC1">
+  <w:style w:type="paragraph" w:styleId="Verzeichnis1">
     <w:name w:val="toc 1"/>
-    <w:basedOn w:val="Normal"/>
-    <w:next w:val="Normal"/>
+    <w:basedOn w:val="Standard"/>
+    <w:next w:val="Standard"/>
     <w:autoRedefine/>
     <w:uiPriority w:val="39"/>
     <w:unhideWhenUsed/>
@@ -7437,10 +10433,10 @@
       <w:spacing w:after="100"/>
     </w:pPr>
   </w:style>
-  <w:style w:type="paragraph" w:styleId="TOC2">
+  <w:style w:type="paragraph" w:styleId="Verzeichnis2">
     <w:name w:val="toc 2"/>
-    <w:basedOn w:val="Normal"/>
-    <w:next w:val="Normal"/>
+    <w:basedOn w:val="Standard"/>
+    <w:next w:val="Standard"/>
     <w:autoRedefine/>
     <w:uiPriority w:val="39"/>
     <w:unhideWhenUsed/>
@@ -7450,10 +10446,10 @@
       <w:ind w:left="220"/>
     </w:pPr>
   </w:style>
-  <w:style w:type="paragraph" w:styleId="TOC3">
+  <w:style w:type="paragraph" w:styleId="Verzeichnis3">
     <w:name w:val="toc 3"/>
-    <w:basedOn w:val="Normal"/>
-    <w:next w:val="Normal"/>
+    <w:basedOn w:val="Standard"/>
+    <w:next w:val="Standard"/>
     <w:autoRedefine/>
     <w:uiPriority w:val="39"/>
     <w:unhideWhenUsed/>
@@ -7484,7 +10480,7 @@
   </w:style>
   <w:style w:type="character" w:customStyle="1" w:styleId="KonsoleneingabeZchn">
     <w:name w:val="Konsoleneingabe Zchn"/>
-    <w:basedOn w:val="DefaultParagraphFont"/>
+    <w:basedOn w:val="Absatz-Standardschriftart"/>
     <w:link w:val="Konsoleneingabe"/>
     <w:rsid w:val="0063341A"/>
     <w:rPr>
@@ -7493,10 +10489,10 @@
       <w:lang w:val="en-US"/>
     </w:rPr>
   </w:style>
-  <w:style w:type="paragraph" w:styleId="FootnoteText">
+  <w:style w:type="paragraph" w:styleId="Funotentext">
     <w:name w:val="footnote text"/>
-    <w:basedOn w:val="Normal"/>
-    <w:link w:val="FootnoteTextChar"/>
+    <w:basedOn w:val="Standard"/>
+    <w:link w:val="FunotentextZchn"/>
     <w:uiPriority w:val="99"/>
     <w:unhideWhenUsed/>
     <w:rsid w:val="001270C2"/>
@@ -7508,10 +10504,10 @@
       <w:szCs w:val="20"/>
     </w:rPr>
   </w:style>
-  <w:style w:type="character" w:customStyle="1" w:styleId="FootnoteTextChar">
-    <w:name w:val="Footnote Text Char"/>
-    <w:basedOn w:val="DefaultParagraphFont"/>
-    <w:link w:val="FootnoteText"/>
+  <w:style w:type="character" w:customStyle="1" w:styleId="FunotentextZchn">
+    <w:name w:val="Fußnotentext Zchn"/>
+    <w:basedOn w:val="Absatz-Standardschriftart"/>
+    <w:link w:val="Funotentext"/>
     <w:uiPriority w:val="99"/>
     <w:rsid w:val="001270C2"/>
     <w:rPr>
@@ -7519,9 +10515,9 @@
       <w:szCs w:val="20"/>
     </w:rPr>
   </w:style>
-  <w:style w:type="character" w:styleId="FootnoteReference">
+  <w:style w:type="character" w:styleId="Funotenzeichen">
     <w:name w:val="footnote reference"/>
-    <w:basedOn w:val="DefaultParagraphFont"/>
+    <w:basedOn w:val="Absatz-Standardschriftart"/>
     <w:uiPriority w:val="99"/>
     <w:semiHidden/>
     <w:unhideWhenUsed/>
@@ -7530,10 +10526,10 @@
       <w:vertAlign w:val="superscript"/>
     </w:rPr>
   </w:style>
-  <w:style w:type="paragraph" w:styleId="EndnoteText">
+  <w:style w:type="paragraph" w:styleId="Endnotentext">
     <w:name w:val="endnote text"/>
-    <w:basedOn w:val="Normal"/>
-    <w:link w:val="EndnoteTextChar"/>
+    <w:basedOn w:val="Standard"/>
+    <w:link w:val="EndnotentextZchn"/>
     <w:uiPriority w:val="99"/>
     <w:semiHidden/>
     <w:unhideWhenUsed/>
@@ -7546,10 +10542,10 @@
       <w:szCs w:val="20"/>
     </w:rPr>
   </w:style>
-  <w:style w:type="character" w:customStyle="1" w:styleId="EndnoteTextChar">
-    <w:name w:val="Endnote Text Char"/>
-    <w:basedOn w:val="DefaultParagraphFont"/>
-    <w:link w:val="EndnoteText"/>
+  <w:style w:type="character" w:customStyle="1" w:styleId="EndnotentextZchn">
+    <w:name w:val="Endnotentext Zchn"/>
+    <w:basedOn w:val="Absatz-Standardschriftart"/>
+    <w:link w:val="Endnotentext"/>
     <w:uiPriority w:val="99"/>
     <w:semiHidden/>
     <w:rsid w:val="001270C2"/>
@@ -7558,9 +10554,9 @@
       <w:szCs w:val="20"/>
     </w:rPr>
   </w:style>
-  <w:style w:type="character" w:styleId="EndnoteReference">
+  <w:style w:type="character" w:styleId="Endnotenzeichen">
     <w:name w:val="endnote reference"/>
-    <w:basedOn w:val="DefaultParagraphFont"/>
+    <w:basedOn w:val="Absatz-Standardschriftart"/>
     <w:uiPriority w:val="99"/>
     <w:semiHidden/>
     <w:unhideWhenUsed/>
@@ -7569,10 +10565,10 @@
       <w:vertAlign w:val="superscript"/>
     </w:rPr>
   </w:style>
-  <w:style w:type="paragraph" w:styleId="BalloonText">
+  <w:style w:type="paragraph" w:styleId="Sprechblasentext">
     <w:name w:val="Balloon Text"/>
-    <w:basedOn w:val="Normal"/>
-    <w:link w:val="BalloonTextChar"/>
+    <w:basedOn w:val="Standard"/>
+    <w:link w:val="SprechblasentextZchn"/>
     <w:uiPriority w:val="99"/>
     <w:semiHidden/>
     <w:unhideWhenUsed/>
@@ -7586,10 +10582,10 @@
       <w:szCs w:val="18"/>
     </w:rPr>
   </w:style>
-  <w:style w:type="character" w:customStyle="1" w:styleId="BalloonTextChar">
-    <w:name w:val="Balloon Text Char"/>
-    <w:basedOn w:val="DefaultParagraphFont"/>
-    <w:link w:val="BalloonText"/>
+  <w:style w:type="character" w:customStyle="1" w:styleId="SprechblasentextZchn">
+    <w:name w:val="Sprechblasentext Zchn"/>
+    <w:basedOn w:val="Absatz-Standardschriftart"/>
+    <w:link w:val="Sprechblasentext"/>
     <w:uiPriority w:val="99"/>
     <w:semiHidden/>
     <w:rsid w:val="00EB0173"/>
@@ -7601,7 +10597,7 @@
   </w:style>
   <w:style w:type="character" w:styleId="HTMLCode">
     <w:name w:val="HTML Code"/>
-    <w:basedOn w:val="DefaultParagraphFont"/>
+    <w:basedOn w:val="Absatz-Standardschriftart"/>
     <w:uiPriority w:val="99"/>
     <w:semiHidden/>
     <w:unhideWhenUsed/>
@@ -7612,9 +10608,9 @@
       <w:szCs w:val="20"/>
     </w:rPr>
   </w:style>
-  <w:style w:type="character" w:styleId="PlaceholderText">
+  <w:style w:type="character" w:styleId="Platzhaltertext">
     <w:name w:val="Placeholder Text"/>
-    <w:basedOn w:val="DefaultParagraphFont"/>
+    <w:basedOn w:val="Absatz-Standardschriftart"/>
     <w:uiPriority w:val="99"/>
     <w:semiHidden/>
     <w:rsid w:val="002D7A03"/>
@@ -7622,9 +10618,9 @@
       <w:color w:val="808080"/>
     </w:rPr>
   </w:style>
-  <w:style w:type="table" w:styleId="GridTable5Dark">
+  <w:style w:type="table" w:styleId="Gitternetztabelle5dunkel">
     <w:name w:val="Grid Table 5 Dark"/>
-    <w:basedOn w:val="TableNormal"/>
+    <w:basedOn w:val="NormaleTabelle"/>
     <w:uiPriority w:val="50"/>
     <w:rsid w:val="00E52FD2"/>
     <w:pPr>
@@ -7728,10 +10724,10 @@
       </w:tcPr>
     </w:tblStylePr>
   </w:style>
-  <w:style w:type="paragraph" w:styleId="Header">
+  <w:style w:type="paragraph" w:styleId="Kopfzeile">
     <w:name w:val="header"/>
-    <w:basedOn w:val="Normal"/>
-    <w:link w:val="HeaderChar"/>
+    <w:basedOn w:val="Standard"/>
+    <w:link w:val="KopfzeileZchn"/>
     <w:uiPriority w:val="99"/>
     <w:unhideWhenUsed/>
     <w:rsid w:val="00FD12E6"/>
@@ -7743,17 +10739,17 @@
       <w:spacing w:after="0" w:line="240" w:lineRule="auto"/>
     </w:pPr>
   </w:style>
-  <w:style w:type="character" w:customStyle="1" w:styleId="HeaderChar">
-    <w:name w:val="Header Char"/>
-    <w:basedOn w:val="DefaultParagraphFont"/>
-    <w:link w:val="Header"/>
+  <w:style w:type="character" w:customStyle="1" w:styleId="KopfzeileZchn">
+    <w:name w:val="Kopfzeile Zchn"/>
+    <w:basedOn w:val="Absatz-Standardschriftart"/>
+    <w:link w:val="Kopfzeile"/>
     <w:uiPriority w:val="99"/>
     <w:rsid w:val="00FD12E6"/>
   </w:style>
-  <w:style w:type="paragraph" w:styleId="Footer">
+  <w:style w:type="paragraph" w:styleId="Fuzeile">
     <w:name w:val="footer"/>
-    <w:basedOn w:val="Normal"/>
-    <w:link w:val="FooterChar"/>
+    <w:basedOn w:val="Standard"/>
+    <w:link w:val="FuzeileZchn"/>
     <w:uiPriority w:val="99"/>
     <w:unhideWhenUsed/>
     <w:rsid w:val="00FD12E6"/>
@@ -7765,17 +10761,17 @@
       <w:spacing w:after="0" w:line="240" w:lineRule="auto"/>
     </w:pPr>
   </w:style>
-  <w:style w:type="character" w:customStyle="1" w:styleId="FooterChar">
-    <w:name w:val="Footer Char"/>
-    <w:basedOn w:val="DefaultParagraphFont"/>
-    <w:link w:val="Footer"/>
+  <w:style w:type="character" w:customStyle="1" w:styleId="FuzeileZchn">
+    <w:name w:val="Fußzeile Zchn"/>
+    <w:basedOn w:val="Absatz-Standardschriftart"/>
+    <w:link w:val="Fuzeile"/>
     <w:uiPriority w:val="99"/>
     <w:rsid w:val="00FD12E6"/>
   </w:style>
-  <w:style w:type="paragraph" w:styleId="TableofFigures">
+  <w:style w:type="paragraph" w:styleId="Abbildungsverzeichnis">
     <w:name w:val="table of figures"/>
-    <w:basedOn w:val="Normal"/>
-    <w:next w:val="Normal"/>
+    <w:basedOn w:val="Standard"/>
+    <w:next w:val="Standard"/>
     <w:uiPriority w:val="99"/>
     <w:unhideWhenUsed/>
     <w:rsid w:val="008E730C"/>
@@ -7785,14 +10781,14 @@
   </w:style>
   <w:style w:type="paragraph" w:customStyle="1" w:styleId="Beschreibung">
     <w:name w:val="Beschreibung"/>
-    <w:basedOn w:val="Caption"/>
+    <w:basedOn w:val="Beschriftung"/>
     <w:link w:val="BeschreibungZchn"/>
     <w:qFormat/>
     <w:rsid w:val="002C624B"/>
   </w:style>
   <w:style w:type="character" w:customStyle="1" w:styleId="BeschreibungZchn">
     <w:name w:val="Beschreibung Zchn"/>
-    <w:basedOn w:val="CaptionChar"/>
+    <w:basedOn w:val="BeschriftungZchn"/>
     <w:link w:val="Beschreibung"/>
     <w:rsid w:val="002C624B"/>
     <w:rPr>
@@ -7804,7 +10800,7 @@
   </w:style>
   <w:style w:type="character" w:customStyle="1" w:styleId="NichtaufgelsteErwhnung1">
     <w:name w:val="Nicht aufgelöste Erwähnung1"/>
-    <w:basedOn w:val="DefaultParagraphFont"/>
+    <w:basedOn w:val="Absatz-Standardschriftart"/>
     <w:uiPriority w:val="99"/>
     <w:semiHidden/>
     <w:unhideWhenUsed/>
@@ -7816,7 +10812,7 @@
   </w:style>
   <w:style w:type="paragraph" w:customStyle="1" w:styleId="Hinweis">
     <w:name w:val="Hinweis"/>
-    <w:basedOn w:val="Normal"/>
+    <w:basedOn w:val="Standard"/>
     <w:link w:val="HinweisZchn"/>
     <w:qFormat/>
     <w:rsid w:val="005F78D9"/>
@@ -7831,7 +10827,7 @@
   </w:style>
   <w:style w:type="character" w:customStyle="1" w:styleId="HinweisZchn">
     <w:name w:val="Hinweis Zchn"/>
-    <w:basedOn w:val="DefaultParagraphFont"/>
+    <w:basedOn w:val="Absatz-Standardschriftart"/>
     <w:link w:val="Hinweis"/>
     <w:rsid w:val="005F78D9"/>
     <w:rPr>
@@ -7839,9 +10835,9 @@
       <w:shd w:val="clear" w:color="auto" w:fill="FFFFFF" w:themeFill="background1"/>
     </w:rPr>
   </w:style>
-  <w:style w:type="table" w:styleId="GridTable3">
+  <w:style w:type="table" w:styleId="Gitternetztabelle3">
     <w:name w:val="Grid Table 3"/>
-    <w:basedOn w:val="TableNormal"/>
+    <w:basedOn w:val="NormaleTabelle"/>
     <w:uiPriority w:val="48"/>
     <w:rsid w:val="00313AD2"/>
     <w:pPr>
@@ -7975,9 +10971,9 @@
       </w:tcPr>
     </w:tblStylePr>
   </w:style>
-  <w:style w:type="table" w:styleId="GridTable4">
+  <w:style w:type="table" w:styleId="Gitternetztabelle4">
     <w:name w:val="Grid Table 4"/>
-    <w:basedOn w:val="TableNormal"/>
+    <w:basedOn w:val="NormaleTabelle"/>
     <w:uiPriority w:val="49"/>
     <w:rsid w:val="0078653A"/>
     <w:pPr>
@@ -8051,9 +11047,9 @@
       </w:tcPr>
     </w:tblStylePr>
   </w:style>
-  <w:style w:type="table" w:styleId="GridTable7Colorful">
+  <w:style w:type="table" w:styleId="Gitternetztabelle7farbig">
     <w:name w:val="Grid Table 7 Colorful"/>
-    <w:basedOn w:val="TableNormal"/>
+    <w:basedOn w:val="NormaleTabelle"/>
     <w:uiPriority w:val="52"/>
     <w:rsid w:val="00F64706"/>
     <w:pPr>
@@ -8192,7 +11188,7 @@
   </w:style>
   <w:style w:type="paragraph" w:customStyle="1" w:styleId="Konsolenausgabe">
     <w:name w:val="Konsolenausgabe"/>
-    <w:basedOn w:val="FootnoteText"/>
+    <w:basedOn w:val="Funotentext"/>
     <w:link w:val="KonsolenausgabeZchn"/>
     <w:qFormat/>
     <w:rsid w:val="00E401D9"/>
@@ -8207,9 +11203,9 @@
       <w:sz w:val="18"/>
     </w:rPr>
   </w:style>
-  <w:style w:type="table" w:styleId="ListTable7Colorful-Accent1">
+  <w:style w:type="table" w:styleId="Listentabelle7farbigAkzent1">
     <w:name w:val="List Table 7 Colorful Accent 1"/>
-    <w:basedOn w:val="TableNormal"/>
+    <w:basedOn w:val="NormaleTabelle"/>
     <w:uiPriority w:val="52"/>
     <w:rsid w:val="00737A02"/>
     <w:pPr>
@@ -8332,7 +11328,7 @@
   </w:style>
   <w:style w:type="character" w:customStyle="1" w:styleId="KonsolenausgabeZchn">
     <w:name w:val="Konsolenausgabe Zchn"/>
-    <w:basedOn w:val="FootnoteTextChar"/>
+    <w:basedOn w:val="FunotentextZchn"/>
     <w:link w:val="Konsolenausgabe"/>
     <w:rsid w:val="00E401D9"/>
     <w:rPr>
@@ -8341,9 +11337,9 @@
       <w:szCs w:val="20"/>
     </w:rPr>
   </w:style>
-  <w:style w:type="table" w:styleId="PlainTable5">
+  <w:style w:type="table" w:styleId="EinfacheTabelle5">
     <w:name w:val="Plain Table 5"/>
-    <w:basedOn w:val="TableNormal"/>
+    <w:basedOn w:val="NormaleTabelle"/>
     <w:uiPriority w:val="45"/>
     <w:rsid w:val="00D40718"/>
     <w:pPr>
@@ -8461,9 +11457,9 @@
       </w:tcPr>
     </w:tblStylePr>
   </w:style>
-  <w:style w:type="paragraph" w:styleId="NormalWeb">
+  <w:style w:type="paragraph" w:styleId="StandardWeb">
     <w:name w:val="Normal (Web)"/>
-    <w:basedOn w:val="Normal"/>
+    <w:basedOn w:val="Standard"/>
     <w:uiPriority w:val="99"/>
     <w:semiHidden/>
     <w:unhideWhenUsed/>
@@ -8480,7 +11476,7 @@
   </w:style>
   <w:style w:type="paragraph" w:customStyle="1" w:styleId="Breadcrumb">
     <w:name w:val="Breadcrumb"/>
-    <w:basedOn w:val="Normal"/>
+    <w:basedOn w:val="Standard"/>
     <w:link w:val="BreadcrumbZchn"/>
     <w:qFormat/>
     <w:rsid w:val="00D61F95"/>
@@ -8510,16 +11506,16 @@
   </w:style>
   <w:style w:type="character" w:customStyle="1" w:styleId="BreadcrumbZchn">
     <w:name w:val="Breadcrumb Zchn"/>
-    <w:basedOn w:val="DefaultParagraphFont"/>
+    <w:basedOn w:val="Absatz-Standardschriftart"/>
     <w:link w:val="Breadcrumb"/>
     <w:rsid w:val="00D61F95"/>
     <w:rPr>
       <w:shd w:val="clear" w:color="auto" w:fill="D0CECE" w:themeFill="background2" w:themeFillShade="E6"/>
     </w:rPr>
   </w:style>
-  <w:style w:type="table" w:styleId="GridTable6Colorful">
+  <w:style w:type="table" w:styleId="Gitternetztabelle6farbig">
     <w:name w:val="Grid Table 6 Colorful"/>
-    <w:basedOn w:val="TableNormal"/>
+    <w:basedOn w:val="NormaleTabelle"/>
     <w:uiPriority w:val="51"/>
     <w:rsid w:val="00FA7760"/>
     <w:pPr>
@@ -8589,9 +11585,9 @@
       </w:tcPr>
     </w:tblStylePr>
   </w:style>
-  <w:style w:type="character" w:styleId="CommentReference">
+  <w:style w:type="character" w:styleId="Kommentarzeichen">
     <w:name w:val="annotation reference"/>
-    <w:basedOn w:val="DefaultParagraphFont"/>
+    <w:basedOn w:val="Absatz-Standardschriftart"/>
     <w:uiPriority w:val="99"/>
     <w:semiHidden/>
     <w:unhideWhenUsed/>
@@ -8601,10 +11597,10 @@
       <w:szCs w:val="16"/>
     </w:rPr>
   </w:style>
-  <w:style w:type="paragraph" w:styleId="CommentText">
+  <w:style w:type="paragraph" w:styleId="Kommentartext">
     <w:name w:val="annotation text"/>
-    <w:basedOn w:val="Normal"/>
-    <w:link w:val="CommentTextChar"/>
+    <w:basedOn w:val="Standard"/>
+    <w:link w:val="KommentartextZchn"/>
     <w:uiPriority w:val="99"/>
     <w:semiHidden/>
     <w:unhideWhenUsed/>
@@ -8617,10 +11613,10 @@
       <w:szCs w:val="20"/>
     </w:rPr>
   </w:style>
-  <w:style w:type="character" w:customStyle="1" w:styleId="CommentTextChar">
-    <w:name w:val="Comment Text Char"/>
-    <w:basedOn w:val="DefaultParagraphFont"/>
-    <w:link w:val="CommentText"/>
+  <w:style w:type="character" w:customStyle="1" w:styleId="KommentartextZchn">
+    <w:name w:val="Kommentartext Zchn"/>
+    <w:basedOn w:val="Absatz-Standardschriftart"/>
+    <w:link w:val="Kommentartext"/>
     <w:uiPriority w:val="99"/>
     <w:semiHidden/>
     <w:rsid w:val="00602E8C"/>
@@ -8629,11 +11625,11 @@
       <w:szCs w:val="20"/>
     </w:rPr>
   </w:style>
-  <w:style w:type="paragraph" w:styleId="CommentSubject">
+  <w:style w:type="paragraph" w:styleId="Kommentarthema">
     <w:name w:val="annotation subject"/>
-    <w:basedOn w:val="CommentText"/>
-    <w:next w:val="CommentText"/>
-    <w:link w:val="CommentSubjectChar"/>
+    <w:basedOn w:val="Kommentartext"/>
+    <w:next w:val="Kommentartext"/>
+    <w:link w:val="KommentarthemaZchn"/>
     <w:uiPriority w:val="99"/>
     <w:semiHidden/>
     <w:unhideWhenUsed/>
@@ -8643,10 +11639,10 @@
       <w:bCs/>
     </w:rPr>
   </w:style>
-  <w:style w:type="character" w:customStyle="1" w:styleId="CommentSubjectChar">
-    <w:name w:val="Comment Subject Char"/>
-    <w:basedOn w:val="CommentTextChar"/>
-    <w:link w:val="CommentSubject"/>
+  <w:style w:type="character" w:customStyle="1" w:styleId="KommentarthemaZchn">
+    <w:name w:val="Kommentarthema Zchn"/>
+    <w:basedOn w:val="KommentartextZchn"/>
+    <w:link w:val="Kommentarthema"/>
     <w:uiPriority w:val="99"/>
     <w:semiHidden/>
     <w:rsid w:val="00602E8C"/>
@@ -8659,7 +11655,7 @@
   </w:style>
   <w:style w:type="character" w:customStyle="1" w:styleId="NichtaufgelsteErwhnung2">
     <w:name w:val="Nicht aufgelöste Erwähnung2"/>
-    <w:basedOn w:val="DefaultParagraphFont"/>
+    <w:basedOn w:val="Absatz-Standardschriftart"/>
     <w:uiPriority w:val="99"/>
     <w:semiHidden/>
     <w:unhideWhenUsed/>
@@ -8671,14 +11667,14 @@
   </w:style>
   <w:style w:type="paragraph" w:customStyle="1" w:styleId="berschriftoIVZ">
     <w:name w:val="Überschrift o. IVZ"/>
-    <w:basedOn w:val="Heading1"/>
+    <w:basedOn w:val="berschrift1"/>
     <w:link w:val="berschriftoIVZZchn"/>
     <w:qFormat/>
     <w:rsid w:val="005F78D9"/>
   </w:style>
-  <w:style w:type="table" w:styleId="ListTable2">
+  <w:style w:type="table" w:styleId="Listentabelle2">
     <w:name w:val="List Table 2"/>
-    <w:basedOn w:val="TableNormal"/>
+    <w:basedOn w:val="NormaleTabelle"/>
     <w:uiPriority w:val="47"/>
     <w:rsid w:val="002D117B"/>
     <w:pPr>
@@ -8732,7 +11728,7 @@
   </w:style>
   <w:style w:type="character" w:customStyle="1" w:styleId="berschriftoIVZZchn">
     <w:name w:val="Überschrift o. IVZ Zchn"/>
-    <w:basedOn w:val="Heading1Char"/>
+    <w:basedOn w:val="berschrift1Zchn"/>
     <w:link w:val="berschriftoIVZ"/>
     <w:rsid w:val="005F78D9"/>
     <w:rPr>
@@ -8744,9 +11740,9 @@
       <w:szCs w:val="36"/>
     </w:rPr>
   </w:style>
-  <w:style w:type="table" w:styleId="PlainTable3">
+  <w:style w:type="table" w:styleId="EinfacheTabelle3">
     <w:name w:val="Plain Table 3"/>
-    <w:basedOn w:val="TableNormal"/>
+    <w:basedOn w:val="NormaleTabelle"/>
     <w:uiPriority w:val="43"/>
     <w:rsid w:val="002D117B"/>
     <w:pPr>
@@ -8839,13 +11835,13 @@
   </w:style>
   <w:style w:type="character" w:customStyle="1" w:styleId="big">
     <w:name w:val="big"/>
-    <w:basedOn w:val="DefaultParagraphFont"/>
+    <w:basedOn w:val="Absatz-Standardschriftart"/>
     <w:rsid w:val="00ED179D"/>
   </w:style>
-  <w:style w:type="paragraph" w:styleId="HTMLPreformatted">
+  <w:style w:type="paragraph" w:styleId="HTMLVorformatiert">
     <w:name w:val="HTML Preformatted"/>
-    <w:basedOn w:val="Normal"/>
-    <w:link w:val="HTMLPreformattedChar"/>
+    <w:basedOn w:val="Standard"/>
+    <w:link w:val="HTMLVorformatiertZchn"/>
     <w:uiPriority w:val="99"/>
     <w:semiHidden/>
     <w:unhideWhenUsed/>
@@ -8879,10 +11875,10 @@
       <w:lang w:eastAsia="de-CH"/>
     </w:rPr>
   </w:style>
-  <w:style w:type="character" w:customStyle="1" w:styleId="HTMLPreformattedChar">
-    <w:name w:val="HTML Preformatted Char"/>
-    <w:basedOn w:val="DefaultParagraphFont"/>
-    <w:link w:val="HTMLPreformatted"/>
+  <w:style w:type="character" w:customStyle="1" w:styleId="HTMLVorformatiertZchn">
+    <w:name w:val="HTML Vorformatiert Zchn"/>
+    <w:basedOn w:val="Absatz-Standardschriftart"/>
+    <w:link w:val="HTMLVorformatiert"/>
     <w:uiPriority w:val="99"/>
     <w:semiHidden/>
     <w:rsid w:val="00CF21B5"/>
@@ -8895,22 +11891,22 @@
   </w:style>
   <w:style w:type="character" w:customStyle="1" w:styleId="kn">
     <w:name w:val="kn"/>
-    <w:basedOn w:val="DefaultParagraphFont"/>
+    <w:basedOn w:val="Absatz-Standardschriftart"/>
     <w:rsid w:val="00CF21B5"/>
   </w:style>
   <w:style w:type="character" w:customStyle="1" w:styleId="nn">
     <w:name w:val="nn"/>
-    <w:basedOn w:val="DefaultParagraphFont"/>
+    <w:basedOn w:val="Absatz-Standardschriftart"/>
     <w:rsid w:val="00CF21B5"/>
   </w:style>
   <w:style w:type="character" w:customStyle="1" w:styleId="n">
     <w:name w:val="n"/>
-    <w:basedOn w:val="DefaultParagraphFont"/>
+    <w:basedOn w:val="Absatz-Standardschriftart"/>
     <w:rsid w:val="00CF21B5"/>
   </w:style>
-  <w:style w:type="character" w:styleId="FollowedHyperlink">
+  <w:style w:type="character" w:styleId="BesuchterLink">
     <w:name w:val="FollowedHyperlink"/>
-    <w:basedOn w:val="DefaultParagraphFont"/>
+    <w:basedOn w:val="Absatz-Standardschriftart"/>
     <w:uiPriority w:val="99"/>
     <w:semiHidden/>
     <w:unhideWhenUsed/>
@@ -8920,9 +11916,9 @@
       <w:u w:val="single"/>
     </w:rPr>
   </w:style>
-  <w:style w:type="table" w:styleId="GridTable4-Accent3">
+  <w:style w:type="table" w:styleId="Gitternetztabelle4Akzent3">
     <w:name w:val="Grid Table 4 Accent 3"/>
-    <w:basedOn w:val="TableNormal"/>
+    <w:basedOn w:val="NormaleTabelle"/>
     <w:uiPriority w:val="49"/>
     <w:rsid w:val="00090EB0"/>
     <w:pPr>
@@ -8995,6 +11991,18 @@
         <w:shd w:val="clear" w:color="auto" w:fill="EDEDED" w:themeFill="accent3" w:themeFillTint="33"/>
       </w:tcPr>
     </w:tblStylePr>
+  </w:style>
+  <w:style w:type="character" w:styleId="NichtaufgelsteErwhnung">
+    <w:name w:val="Unresolved Mention"/>
+    <w:basedOn w:val="Absatz-Standardschriftart"/>
+    <w:uiPriority w:val="99"/>
+    <w:semiHidden/>
+    <w:unhideWhenUsed/>
+    <w:rsid w:val="00C05E7A"/>
+    <w:rPr>
+      <w:color w:val="808080"/>
+      <w:shd w:val="clear" w:color="auto" w:fill="E6E6E6"/>
+    </w:rPr>
   </w:style>
 </w:styles>
 </file>
@@ -9302,7 +12310,7 @@
 </file>
 
 <file path=customXml/itemProps2.xml><?xml version="1.0" encoding="utf-8"?>
-<ds:datastoreItem xmlns:ds="http://schemas.openxmlformats.org/officeDocument/2006/customXml" ds:itemID="{C9A25D46-0885-490F-8005-1AFC116C7597}">
+<ds:datastoreItem xmlns:ds="http://schemas.openxmlformats.org/officeDocument/2006/customXml" ds:itemID="{392D8DBE-F589-48EC-9EF9-22D52A374946}">
   <ds:schemaRefs>
     <ds:schemaRef ds:uri="http://schemas.openxmlformats.org/officeDocument/2006/bibliography"/>
   </ds:schemaRefs>

--- a/AWD/SA_1b/Teil1b.docx
+++ b/AWD/SA_1b/Teil1b.docx
@@ -1,6 +1,6 @@
 
 <file path=word/document.xml><?xml version="1.0" encoding="utf-8"?>
-<w:document xmlns:wpc="http://schemas.microsoft.com/office/word/2010/wordprocessingCanvas" xmlns:cx="http://schemas.microsoft.com/office/drawing/2014/chartex" xmlns:cx1="http://schemas.microsoft.com/office/drawing/2015/9/8/chartex" xmlns:cx2="http://schemas.microsoft.com/office/drawing/2015/10/21/chartex" xmlns:cx3="http://schemas.microsoft.com/office/drawing/2016/5/9/chartex" xmlns:cx4="http://schemas.microsoft.com/office/drawing/2016/5/10/chartex" xmlns:cx5="http://schemas.microsoft.com/office/drawing/2016/5/11/chartex" xmlns:cx6="http://schemas.microsoft.com/office/drawing/2016/5/12/chartex" xmlns:cx7="http://schemas.microsoft.com/office/drawing/2016/5/13/chartex" xmlns:cx8="http://schemas.microsoft.com/office/drawing/2016/5/14/chartex" xmlns:mc="http://schemas.openxmlformats.org/markup-compatibility/2006" xmlns:aink="http://schemas.microsoft.com/office/drawing/2016/ink" xmlns:am3d="http://schemas.microsoft.com/office/drawing/2017/model3d" xmlns:o="urn:schemas-microsoft-com:office:office" xmlns:r="http://schemas.openxmlformats.org/officeDocument/2006/relationships" xmlns:m="http://schemas.openxmlformats.org/officeDocument/2006/math" xmlns:v="urn:schemas-microsoft-com:vml" xmlns:wp14="http://schemas.microsoft.com/office/word/2010/wordprocessingDrawing" xmlns:wp="http://schemas.openxmlformats.org/drawingml/2006/wordprocessingDrawing" xmlns:w10="urn:schemas-microsoft-com:office:word" xmlns:w="http://schemas.openxmlformats.org/wordprocessingml/2006/main" xmlns:w14="http://schemas.microsoft.com/office/word/2010/wordml" xmlns:w15="http://schemas.microsoft.com/office/word/2012/wordml" xmlns:w16cid="http://schemas.microsoft.com/office/word/2016/wordml/cid" xmlns:w16se="http://schemas.microsoft.com/office/word/2015/wordml/symex" xmlns:wpg="http://schemas.microsoft.com/office/word/2010/wordprocessingGroup" xmlns:wpi="http://schemas.microsoft.com/office/word/2010/wordprocessingInk" xmlns:wne="http://schemas.microsoft.com/office/word/2006/wordml" xmlns:wps="http://schemas.microsoft.com/office/word/2010/wordprocessingShape" mc:Ignorable="w14 w15 w16se w16cid wp14">
+<w:document xmlns:wpc="http://schemas.microsoft.com/office/word/2010/wordprocessingCanvas" xmlns:mc="http://schemas.openxmlformats.org/markup-compatibility/2006" xmlns:o="urn:schemas-microsoft-com:office:office" xmlns:r="http://schemas.openxmlformats.org/officeDocument/2006/relationships" xmlns:m="http://schemas.openxmlformats.org/officeDocument/2006/math" xmlns:v="urn:schemas-microsoft-com:vml" xmlns:wp14="http://schemas.microsoft.com/office/word/2010/wordprocessingDrawing" xmlns:wp="http://schemas.openxmlformats.org/drawingml/2006/wordprocessingDrawing" xmlns:w10="urn:schemas-microsoft-com:office:word" xmlns:w="http://schemas.openxmlformats.org/wordprocessingml/2006/main" xmlns:w14="http://schemas.microsoft.com/office/word/2010/wordml" xmlns:w15="http://schemas.microsoft.com/office/word/2012/wordml" xmlns:wpg="http://schemas.microsoft.com/office/word/2010/wordprocessingGroup" xmlns:wpi="http://schemas.microsoft.com/office/word/2010/wordprocessingInk" xmlns:wne="http://schemas.microsoft.com/office/word/2006/wordml" xmlns:wps="http://schemas.microsoft.com/office/word/2010/wordprocessingShape" mc:Ignorable="w14 w15 wp14">
   <w:body>
     <w:bookmarkStart w:id="0" w:name="_Hlk507017901" w:displacedByCustomXml="next"/>
     <w:bookmarkEnd w:id="0" w:displacedByCustomXml="next"/>
@@ -15,6 +15,7 @@
           <w:docPartUnique/>
         </w:docPartObj>
       </w:sdtPr>
+      <w:sdtEndPr/>
       <w:sdtContent>
         <w:p>
           <w:pPr>
@@ -27,6 +28,7 @@
             <w:rPr>
               <w:rFonts w:cs="Segoe UI Semilight"/>
               <w:noProof/>
+              <w:lang/>
             </w:rPr>
             <mc:AlternateContent>
               <mc:Choice Requires="wps">
@@ -111,6 +113,7 @@
                                     <w:dataBinding w:prefixMappings="xmlns:ns0='http://purl.org/dc/elements/1.1/' xmlns:ns1='http://schemas.openxmlformats.org/package/2006/metadata/core-properties' " w:xpath="/ns1:coreProperties[1]/ns0:title[1]" w:storeItemID="{6C3C8BC8-F283-45AE-878A-BAB7291924A1}"/>
                                     <w:text w:multiLine="1"/>
                                   </w:sdtPr>
+                                  <w:sdtEndPr/>
                                   <w:sdtContent>
                                     <w:r>
                                       <w:rPr>
@@ -147,6 +150,7 @@
                                   <w:dataBinding w:prefixMappings="xmlns:ns0='http://purl.org/dc/elements/1.1/' xmlns:ns1='http://schemas.openxmlformats.org/package/2006/metadata/core-properties' " w:xpath="/ns1:coreProperties[1]/ns0:subject[1]" w:storeItemID="{6C3C8BC8-F283-45AE-878A-BAB7291924A1}"/>
                                   <w:text/>
                                 </w:sdtPr>
+                                <w:sdtEndPr/>
                                 <w:sdtContent>
                                   <w:p>
                                     <w:pPr>
@@ -191,7 +195,7 @@
                   </wp:anchor>
                 </w:drawing>
               </mc:Choice>
-              <mc:Fallback>
+              <mc:Fallback xmlns:w16se="http://schemas.microsoft.com/office/word/2015/wordml/symex" xmlns:w16cid="http://schemas.microsoft.com/office/word/2016/wordml/cid" xmlns:am3d="http://schemas.microsoft.com/office/drawing/2017/model3d" xmlns:aink="http://schemas.microsoft.com/office/drawing/2016/ink" xmlns:cx8="http://schemas.microsoft.com/office/drawing/2016/5/14/chartex" xmlns:cx7="http://schemas.microsoft.com/office/drawing/2016/5/13/chartex" xmlns:cx6="http://schemas.microsoft.com/office/drawing/2016/5/12/chartex" xmlns:cx5="http://schemas.microsoft.com/office/drawing/2016/5/11/chartex" xmlns:cx4="http://schemas.microsoft.com/office/drawing/2016/5/10/chartex" xmlns:cx3="http://schemas.microsoft.com/office/drawing/2016/5/9/chartex" xmlns:cx2="http://schemas.microsoft.com/office/drawing/2015/10/21/chartex" xmlns:cx1="http://schemas.microsoft.com/office/drawing/2015/9/8/chartex" xmlns:cx="http://schemas.microsoft.com/office/drawing/2014/chartex">
                 <w:pict>
                   <v:shapetype w14:anchorId="33E86404" id="_x0000_t202" coordsize="21600,21600" o:spt="202" path="m,l,21600r21600,l21600,xe">
                     <v:stroke joinstyle="miter"/>
@@ -296,6 +300,7 @@
             <w:rPr>
               <w:rFonts w:cs="Segoe UI Semilight"/>
               <w:noProof/>
+              <w:lang/>
             </w:rPr>
             <mc:AlternateContent>
               <mc:Choice Requires="wps">
@@ -363,10 +368,11 @@
                                   <w:dataBinding w:prefixMappings="xmlns:ns0='http://schemas.microsoft.com/office/2006/coverPageProps' " w:xpath="/ns0:CoverPageProperties[1]/ns0:Abstract[1]" w:storeItemID="{55AF091B-3C7A-41E3-B477-F2FDAA23CFDA}"/>
                                   <w:text w:multiLine="1"/>
                                 </w:sdtPr>
+                                <w:sdtEndPr/>
                                 <w:sdtContent>
                                   <w:p>
                                     <w:pPr>
-                                      <w:pStyle w:val="Zitat"/>
+                                      <w:pStyle w:val="Quote"/>
                                       <w:jc w:val="right"/>
                                       <w:rPr>
                                         <w:rFonts w:cs="Segoe UI Semilight"/>
@@ -393,7 +399,7 @@
                               </w:sdt>
                               <w:p>
                                 <w:pPr>
-                                  <w:pStyle w:val="Zitat"/>
+                                  <w:pStyle w:val="Quote"/>
                                   <w:jc w:val="right"/>
                                   <w:rPr>
                                     <w:rFonts w:cs="Segoe UI Semilight"/>
@@ -407,7 +413,7 @@
                               </w:p>
                               <w:p>
                                 <w:pPr>
-                                  <w:pStyle w:val="Zitat"/>
+                                  <w:pStyle w:val="Quote"/>
                                   <w:jc w:val="right"/>
                                   <w:rPr>
                                     <w:rFonts w:cs="Segoe UI Semilight"/>
@@ -450,7 +456,7 @@
                   </wp:anchor>
                 </w:drawing>
               </mc:Choice>
-              <mc:Fallback>
+              <mc:Fallback xmlns:w16se="http://schemas.microsoft.com/office/word/2015/wordml/symex" xmlns:w16cid="http://schemas.microsoft.com/office/word/2016/wordml/cid" xmlns:am3d="http://schemas.microsoft.com/office/drawing/2017/model3d" xmlns:aink="http://schemas.microsoft.com/office/drawing/2016/ink" xmlns:cx8="http://schemas.microsoft.com/office/drawing/2016/5/14/chartex" xmlns:cx7="http://schemas.microsoft.com/office/drawing/2016/5/13/chartex" xmlns:cx6="http://schemas.microsoft.com/office/drawing/2016/5/12/chartex" xmlns:cx5="http://schemas.microsoft.com/office/drawing/2016/5/11/chartex" xmlns:cx4="http://schemas.microsoft.com/office/drawing/2016/5/10/chartex" xmlns:cx3="http://schemas.microsoft.com/office/drawing/2016/5/9/chartex" xmlns:cx2="http://schemas.microsoft.com/office/drawing/2015/10/21/chartex" xmlns:cx1="http://schemas.microsoft.com/office/drawing/2015/9/8/chartex" xmlns:cx="http://schemas.microsoft.com/office/drawing/2014/chartex">
                 <w:pict>
                   <v:shape w14:anchorId="593E291F" id="Textfeld 153" o:spid="_x0000_s1027" type="#_x0000_t202" style="position:absolute;margin-left:57.55pt;margin-top:583.45pt;width:8in;height:79.5pt;z-index:251661312;visibility:visible;mso-wrap-style:square;mso-width-percent:941;mso-height-percent:100;mso-wrap-distance-left:9pt;mso-wrap-distance-top:0;mso-wrap-distance-right:9pt;mso-wrap-distance-bottom:0;mso-position-horizontal:absolute;mso-position-horizontal-relative:page;mso-position-vertical:absolute;mso-position-vertical-relative:page;mso-width-percent:941;mso-height-percent:100;mso-width-relative:page;mso-height-relative:page;v-text-anchor:top" o:gfxdata="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" filled="f" stroked="f" strokeweight=".5pt">
                     <v:textbox style="mso-fit-shape-to-text:t" inset="126pt,0,54pt,0">
@@ -582,7 +588,7 @@
       <w:sdtContent>
         <w:p>
           <w:pPr>
-            <w:pStyle w:val="Inhaltsverzeichnisberschrift"/>
+            <w:pStyle w:val="TOCHeading"/>
             <w:jc w:val="left"/>
             <w:rPr>
               <w:rFonts w:cs="Segoe UI Semilight"/>
@@ -604,7 +610,7 @@
         </w:p>
         <w:p>
           <w:pPr>
-            <w:pStyle w:val="Verzeichnis1"/>
+            <w:pStyle w:val="TOC1"/>
             <w:tabs>
               <w:tab w:val="left" w:pos="440"/>
               <w:tab w:val="right" w:leader="dot" w:pos="9016"/>
@@ -710,7 +716,7 @@
         </w:p>
         <w:p>
           <w:pPr>
-            <w:pStyle w:val="Verzeichnis1"/>
+            <w:pStyle w:val="TOC1"/>
             <w:tabs>
               <w:tab w:val="left" w:pos="440"/>
               <w:tab w:val="right" w:leader="dot" w:pos="9016"/>
@@ -798,7 +804,7 @@
         </w:p>
         <w:p>
           <w:pPr>
-            <w:pStyle w:val="Verzeichnis1"/>
+            <w:pStyle w:val="TOC1"/>
             <w:tabs>
               <w:tab w:val="left" w:pos="440"/>
               <w:tab w:val="right" w:leader="dot" w:pos="9016"/>
@@ -884,7 +890,7 @@
         </w:p>
         <w:p>
           <w:pPr>
-            <w:pStyle w:val="Verzeichnis1"/>
+            <w:pStyle w:val="TOC1"/>
             <w:tabs>
               <w:tab w:val="left" w:pos="440"/>
               <w:tab w:val="right" w:leader="dot" w:pos="9016"/>
@@ -970,7 +976,7 @@
         </w:p>
         <w:p>
           <w:pPr>
-            <w:pStyle w:val="Verzeichnis1"/>
+            <w:pStyle w:val="TOC1"/>
             <w:tabs>
               <w:tab w:val="left" w:pos="440"/>
               <w:tab w:val="right" w:leader="dot" w:pos="9016"/>
@@ -1056,7 +1062,7 @@
         </w:p>
         <w:p>
           <w:pPr>
-            <w:pStyle w:val="Verzeichnis2"/>
+            <w:pStyle w:val="TOC2"/>
             <w:tabs>
               <w:tab w:val="left" w:pos="880"/>
               <w:tab w:val="right" w:leader="dot" w:pos="9016"/>
@@ -1150,7 +1156,7 @@
         </w:p>
         <w:p>
           <w:pPr>
-            <w:pStyle w:val="Verzeichnis2"/>
+            <w:pStyle w:val="TOC2"/>
             <w:tabs>
               <w:tab w:val="left" w:pos="880"/>
               <w:tab w:val="right" w:leader="dot" w:pos="9016"/>
@@ -1244,7 +1250,7 @@
         </w:p>
         <w:p>
           <w:pPr>
-            <w:pStyle w:val="Verzeichnis2"/>
+            <w:pStyle w:val="TOC2"/>
             <w:tabs>
               <w:tab w:val="left" w:pos="880"/>
               <w:tab w:val="right" w:leader="dot" w:pos="9016"/>
@@ -1373,7 +1379,7 @@
     </w:p>
     <w:p>
       <w:pPr>
-        <w:pStyle w:val="berschrift1"/>
+        <w:pStyle w:val="Heading1"/>
         <w:jc w:val="left"/>
         <w:rPr>
           <w:rFonts w:cs="Segoe UI Semilight"/>
@@ -1401,7 +1407,7 @@
     </w:p>
     <w:p>
       <w:pPr>
-        <w:pStyle w:val="Abbildungsverzeichnis"/>
+        <w:pStyle w:val="TableofFigures"/>
         <w:tabs>
           <w:tab w:val="right" w:leader="dot" w:pos="9016"/>
         </w:tabs>
@@ -1491,7 +1497,7 @@
     </w:p>
     <w:p>
       <w:pPr>
-        <w:pStyle w:val="Abbildungsverzeichnis"/>
+        <w:pStyle w:val="TableofFigures"/>
         <w:tabs>
           <w:tab w:val="right" w:leader="dot" w:pos="9016"/>
         </w:tabs>
@@ -1590,7 +1596,7 @@
     </w:p>
     <w:p>
       <w:pPr>
-        <w:pStyle w:val="berschrift1"/>
+        <w:pStyle w:val="Heading1"/>
         <w:jc w:val="left"/>
         <w:rPr>
           <w:rFonts w:cs="Segoe UI Semilight"/>
@@ -2015,7 +2021,7 @@
       </w:r>
       <w:r>
         <w:rPr>
-          <w:rStyle w:val="Funotenzeichen"/>
+          <w:rStyle w:val="FootnoteReference"/>
         </w:rPr>
         <w:footnoteReference w:id="1"/>
       </w:r>
@@ -2029,7 +2035,7 @@
     <w:p/>
     <w:tbl>
       <w:tblPr>
-        <w:tblStyle w:val="Listentabelle4"/>
+        <w:tblStyle w:val="ListTable4"/>
         <w:tblW w:w="0" w:type="auto"/>
         <w:tblLook w:val="04A0" w:firstRow="1" w:lastRow="0" w:firstColumn="1" w:lastColumn="0" w:noHBand="0" w:noVBand="1"/>
       </w:tblPr>
@@ -2106,8 +2112,13 @@
             <w:pPr>
               <w:cnfStyle w:val="000000100000" w:firstRow="0" w:lastRow="0" w:firstColumn="0" w:lastColumn="0" w:oddVBand="0" w:evenVBand="0" w:oddHBand="1" w:evenHBand="0" w:firstRowFirstColumn="0" w:firstRowLastColumn="0" w:lastRowFirstColumn="0" w:lastRowLastColumn="0"/>
             </w:pPr>
-            <w:r>
-              <w:t xml:space="preserve">Meme Type = </w:t>
+            <w:proofErr w:type="spellStart"/>
+            <w:r>
+              <w:t>Meme</w:t>
+            </w:r>
+            <w:proofErr w:type="spellEnd"/>
+            <w:r>
+              <w:t xml:space="preserve"> Type = </w:t>
             </w:r>
             <w:proofErr w:type="spellStart"/>
             <w:r>
@@ -2581,30 +2592,20 @@
     </w:tbl>
     <w:p>
       <w:pPr>
-        <w:pStyle w:val="Beschriftung"/>
+        <w:pStyle w:val="Caption"/>
       </w:pPr>
       <w:bookmarkStart w:id="7" w:name="_Toc507534870"/>
       <w:r>
         <w:t xml:space="preserve">Tabelle </w:t>
       </w:r>
-      <w:r>
-        <w:fldChar w:fldCharType="begin"/>
-      </w:r>
-      <w:r>
-        <w:instrText xml:space="preserve"> SEQ Tabelle \* ARABIC </w:instrText>
-      </w:r>
-      <w:r>
-        <w:fldChar w:fldCharType="separate"/>
-      </w:r>
-      <w:r>
-        <w:rPr>
-          <w:noProof/>
-        </w:rPr>
-        <w:t>1</w:t>
-      </w:r>
-      <w:r>
-        <w:fldChar w:fldCharType="end"/>
-      </w:r>
+      <w:fldSimple w:instr=" SEQ Tabelle \* ARABIC ">
+        <w:r>
+          <w:rPr>
+            <w:noProof/>
+          </w:rPr>
+          <w:t>1</w:t>
+        </w:r>
+      </w:fldSimple>
       <w:r>
         <w:t>: Risikoanalyse anhand RFC 4180</w:t>
       </w:r>
@@ -2644,7 +2645,7 @@
       </w:r>
       <w:r>
         <w:rPr>
-          <w:rStyle w:val="Funotenzeichen"/>
+          <w:rStyle w:val="FootnoteReference"/>
         </w:rPr>
         <w:footnoteReference w:id="2"/>
       </w:r>
@@ -2692,10 +2693,9 @@
         <w:t>In Bezug auf die Risiken, können folgende Aussagen gemacht werden:</w:t>
       </w:r>
     </w:p>
-    <w:p/>
     <w:tbl>
       <w:tblPr>
-        <w:tblStyle w:val="Listentabelle4"/>
+        <w:tblStyle w:val="ListTable4"/>
         <w:tblW w:w="0" w:type="auto"/>
         <w:tblLook w:val="04A0" w:firstRow="1" w:lastRow="0" w:firstColumn="1" w:lastColumn="0" w:noHBand="0" w:noVBand="1"/>
       </w:tblPr>
@@ -2726,6 +2726,7 @@
           </w:tcPr>
           <w:p>
             <w:pPr>
+              <w:jc w:val="left"/>
               <w:cnfStyle w:val="100000000000" w:firstRow="1" w:lastRow="0" w:firstColumn="0" w:lastColumn="0" w:oddVBand="0" w:evenVBand="0" w:oddHBand="0" w:evenHBand="0" w:firstRowFirstColumn="0" w:firstRowLastColumn="0" w:lastRowFirstColumn="0" w:lastRowLastColumn="0"/>
             </w:pPr>
             <w:r>
@@ -2739,6 +2740,7 @@
           </w:tcPr>
           <w:p>
             <w:pPr>
+              <w:jc w:val="left"/>
               <w:cnfStyle w:val="100000000000" w:firstRow="1" w:lastRow="0" w:firstColumn="0" w:lastColumn="0" w:oddVBand="0" w:evenVBand="0" w:oddHBand="0" w:evenHBand="0" w:firstRowFirstColumn="0" w:firstRowLastColumn="0" w:lastRowFirstColumn="0" w:lastRowLastColumn="0"/>
             </w:pPr>
             <w:r>
@@ -2752,6 +2754,7 @@
           </w:tcPr>
           <w:p>
             <w:pPr>
+              <w:jc w:val="left"/>
               <w:cnfStyle w:val="100000000000" w:firstRow="1" w:lastRow="0" w:firstColumn="0" w:lastColumn="0" w:oddVBand="0" w:evenVBand="0" w:oddHBand="0" w:evenHBand="0" w:firstRowFirstColumn="0" w:firstRowLastColumn="0" w:lastRowFirstColumn="0" w:lastRowLastColumn="0"/>
             </w:pPr>
             <w:r>
@@ -2781,10 +2784,16 @@
           </w:tcPr>
           <w:p>
             <w:pPr>
+              <w:jc w:val="left"/>
               <w:cnfStyle w:val="000000100000" w:firstRow="0" w:lastRow="0" w:firstColumn="0" w:lastColumn="0" w:oddVBand="0" w:evenVBand="0" w:oddHBand="1" w:evenHBand="0" w:firstRowFirstColumn="0" w:firstRowLastColumn="0" w:lastRowFirstColumn="0" w:lastRowLastColumn="0"/>
             </w:pPr>
-            <w:r>
-              <w:t xml:space="preserve">Meme Type = </w:t>
+            <w:proofErr w:type="spellStart"/>
+            <w:r>
+              <w:t>Meme</w:t>
+            </w:r>
+            <w:proofErr w:type="spellEnd"/>
+            <w:r>
+              <w:t xml:space="preserve"> Type = </w:t>
             </w:r>
             <w:proofErr w:type="spellStart"/>
             <w:r>
@@ -2807,6 +2816,7 @@
           </w:tcPr>
           <w:p>
             <w:pPr>
+              <w:jc w:val="left"/>
               <w:cnfStyle w:val="000000100000" w:firstRow="0" w:lastRow="0" w:firstColumn="0" w:lastColumn="0" w:oddVBand="0" w:evenVBand="0" w:oddHBand="1" w:evenHBand="0" w:firstRowFirstColumn="0" w:firstRowLastColumn="0" w:lastRowFirstColumn="0" w:lastRowLastColumn="0"/>
             </w:pPr>
             <w:r>
@@ -2823,6 +2833,7 @@
           </w:tcPr>
           <w:p>
             <w:pPr>
+              <w:jc w:val="left"/>
               <w:cnfStyle w:val="000000100000" w:firstRow="0" w:lastRow="0" w:firstColumn="0" w:lastColumn="0" w:oddVBand="0" w:evenVBand="0" w:oddHBand="1" w:evenHBand="0" w:firstRowFirstColumn="0" w:firstRowLastColumn="0" w:lastRowFirstColumn="0" w:lastRowLastColumn="0"/>
               <w:rPr>
                 <w:lang w:val="en-US"/>
@@ -2859,6 +2870,7 @@
           </w:tcPr>
           <w:p>
             <w:pPr>
+              <w:jc w:val="left"/>
               <w:cnfStyle w:val="000000000000" w:firstRow="0" w:lastRow="0" w:firstColumn="0" w:lastColumn="0" w:oddVBand="0" w:evenVBand="0" w:oddHBand="0" w:evenHBand="0" w:firstRowFirstColumn="0" w:firstRowLastColumn="0" w:lastRowFirstColumn="0" w:lastRowLastColumn="0"/>
             </w:pPr>
             <w:r>
@@ -2872,6 +2884,7 @@
           </w:tcPr>
           <w:p>
             <w:pPr>
+              <w:jc w:val="left"/>
               <w:cnfStyle w:val="000000000000" w:firstRow="0" w:lastRow="0" w:firstColumn="0" w:lastColumn="0" w:oddVBand="0" w:evenVBand="0" w:oddHBand="0" w:evenHBand="0" w:firstRowFirstColumn="0" w:firstRowLastColumn="0" w:lastRowFirstColumn="0" w:lastRowLastColumn="0"/>
             </w:pPr>
             <w:r>
@@ -2888,6 +2901,7 @@
           </w:tcPr>
           <w:p>
             <w:pPr>
+              <w:jc w:val="left"/>
               <w:cnfStyle w:val="000000000000" w:firstRow="0" w:lastRow="0" w:firstColumn="0" w:lastColumn="0" w:oddVBand="0" w:evenVBand="0" w:oddHBand="0" w:evenHBand="0" w:firstRowFirstColumn="0" w:firstRowLastColumn="0" w:lastRowFirstColumn="0" w:lastRowLastColumn="0"/>
             </w:pPr>
             <w:proofErr w:type="spellStart"/>
@@ -2924,6 +2938,7 @@
           </w:tcPr>
           <w:p>
             <w:pPr>
+              <w:jc w:val="left"/>
               <w:cnfStyle w:val="000000100000" w:firstRow="0" w:lastRow="0" w:firstColumn="0" w:lastColumn="0" w:oddVBand="0" w:evenVBand="0" w:oddHBand="1" w:evenHBand="0" w:firstRowFirstColumn="0" w:firstRowLastColumn="0" w:lastRowFirstColumn="0" w:lastRowLastColumn="0"/>
               <w:rPr>
                 <w:lang w:val="en-US"/>
@@ -2957,6 +2972,7 @@
           </w:tcPr>
           <w:p>
             <w:pPr>
+              <w:jc w:val="left"/>
               <w:cnfStyle w:val="000000100000" w:firstRow="0" w:lastRow="0" w:firstColumn="0" w:lastColumn="0" w:oddVBand="0" w:evenVBand="0" w:oddHBand="1" w:evenHBand="0" w:firstRowFirstColumn="0" w:firstRowLastColumn="0" w:lastRowFirstColumn="0" w:lastRowLastColumn="0"/>
             </w:pPr>
             <w:r>
@@ -2973,6 +2989,7 @@
           </w:tcPr>
           <w:p>
             <w:pPr>
+              <w:jc w:val="left"/>
               <w:cnfStyle w:val="000000100000" w:firstRow="0" w:lastRow="0" w:firstColumn="0" w:lastColumn="0" w:oddVBand="0" w:evenVBand="0" w:oddHBand="1" w:evenHBand="0" w:firstRowFirstColumn="0" w:firstRowLastColumn="0" w:lastRowFirstColumn="0" w:lastRowLastColumn="0"/>
             </w:pPr>
             <w:r>
@@ -2999,6 +3016,7 @@
           </w:tcPr>
           <w:p>
             <w:pPr>
+              <w:jc w:val="left"/>
               <w:cnfStyle w:val="000000000000" w:firstRow="0" w:lastRow="0" w:firstColumn="0" w:lastColumn="0" w:oddVBand="0" w:evenVBand="0" w:oddHBand="0" w:evenHBand="0" w:firstRowFirstColumn="0" w:firstRowLastColumn="0" w:lastRowFirstColumn="0" w:lastRowLastColumn="0"/>
               <w:rPr>
                 <w:lang w:val="en-US"/>
@@ -3032,6 +3050,7 @@
           </w:tcPr>
           <w:p>
             <w:pPr>
+              <w:jc w:val="left"/>
               <w:cnfStyle w:val="000000000000" w:firstRow="0" w:lastRow="0" w:firstColumn="0" w:lastColumn="0" w:oddVBand="0" w:evenVBand="0" w:oddHBand="0" w:evenHBand="0" w:firstRowFirstColumn="0" w:firstRowLastColumn="0" w:lastRowFirstColumn="0" w:lastRowLastColumn="0"/>
               <w:rPr>
                 <w:lang w:val="en-US"/>
@@ -3051,6 +3070,7 @@
           </w:tcPr>
           <w:p>
             <w:pPr>
+              <w:jc w:val="left"/>
               <w:cnfStyle w:val="000000000000" w:firstRow="0" w:lastRow="0" w:firstColumn="0" w:lastColumn="0" w:oddVBand="0" w:evenVBand="0" w:oddHBand="0" w:evenHBand="0" w:firstRowFirstColumn="0" w:firstRowLastColumn="0" w:lastRowFirstColumn="0" w:lastRowLastColumn="0"/>
               <w:rPr>
                 <w:lang w:val="en-US"/>
@@ -3106,6 +3126,7 @@
           </w:tcPr>
           <w:p>
             <w:pPr>
+              <w:jc w:val="left"/>
               <w:cnfStyle w:val="000000100000" w:firstRow="0" w:lastRow="0" w:firstColumn="0" w:lastColumn="0" w:oddVBand="0" w:evenVBand="0" w:oddHBand="1" w:evenHBand="0" w:firstRowFirstColumn="0" w:firstRowLastColumn="0" w:lastRowFirstColumn="0" w:lastRowLastColumn="0"/>
             </w:pPr>
             <w:r>
@@ -3119,6 +3140,7 @@
           </w:tcPr>
           <w:p>
             <w:pPr>
+              <w:jc w:val="left"/>
               <w:cnfStyle w:val="000000100000" w:firstRow="0" w:lastRow="0" w:firstColumn="0" w:lastColumn="0" w:oddVBand="0" w:evenVBand="0" w:oddHBand="1" w:evenHBand="0" w:firstRowFirstColumn="0" w:firstRowLastColumn="0" w:lastRowFirstColumn="0" w:lastRowLastColumn="0"/>
             </w:pPr>
             <w:r>
@@ -3135,6 +3157,7 @@
           </w:tcPr>
           <w:p>
             <w:pPr>
+              <w:jc w:val="left"/>
               <w:cnfStyle w:val="000000100000" w:firstRow="0" w:lastRow="0" w:firstColumn="0" w:lastColumn="0" w:oddVBand="0" w:evenVBand="0" w:oddHBand="1" w:evenHBand="0" w:firstRowFirstColumn="0" w:firstRowLastColumn="0" w:lastRowFirstColumn="0" w:lastRowLastColumn="0"/>
             </w:pPr>
             <w:r>
@@ -3161,6 +3184,7 @@
           </w:tcPr>
           <w:p>
             <w:pPr>
+              <w:jc w:val="left"/>
               <w:cnfStyle w:val="000000000000" w:firstRow="0" w:lastRow="0" w:firstColumn="0" w:lastColumn="0" w:oddVBand="0" w:evenVBand="0" w:oddHBand="0" w:evenHBand="0" w:firstRowFirstColumn="0" w:firstRowLastColumn="0" w:lastRowFirstColumn="0" w:lastRowLastColumn="0"/>
               <w:rPr>
                 <w:lang w:val="fr-CH"/>
@@ -3194,6 +3218,7 @@
           </w:tcPr>
           <w:p>
             <w:pPr>
+              <w:jc w:val="left"/>
               <w:cnfStyle w:val="000000000000" w:firstRow="0" w:lastRow="0" w:firstColumn="0" w:lastColumn="0" w:oddVBand="0" w:evenVBand="0" w:oddHBand="0" w:evenHBand="0" w:firstRowFirstColumn="0" w:firstRowLastColumn="0" w:lastRowFirstColumn="0" w:lastRowLastColumn="0"/>
             </w:pPr>
             <w:r>
@@ -3213,6 +3238,7 @@
           </w:tcPr>
           <w:p>
             <w:pPr>
+              <w:jc w:val="left"/>
               <w:cnfStyle w:val="000000000000" w:firstRow="0" w:lastRow="0" w:firstColumn="0" w:lastColumn="0" w:oddVBand="0" w:evenVBand="0" w:oddHBand="0" w:evenHBand="0" w:firstRowFirstColumn="0" w:firstRowLastColumn="0" w:lastRowFirstColumn="0" w:lastRowLastColumn="0"/>
             </w:pPr>
             <w:r>
@@ -3258,6 +3284,7 @@
           </w:tcPr>
           <w:p>
             <w:pPr>
+              <w:jc w:val="left"/>
               <w:cnfStyle w:val="000000100000" w:firstRow="0" w:lastRow="0" w:firstColumn="0" w:lastColumn="0" w:oddVBand="0" w:evenVBand="0" w:oddHBand="1" w:evenHBand="0" w:firstRowFirstColumn="0" w:firstRowLastColumn="0" w:lastRowFirstColumn="0" w:lastRowLastColumn="0"/>
             </w:pPr>
             <w:r>
@@ -3271,6 +3298,7 @@
           </w:tcPr>
           <w:p>
             <w:pPr>
+              <w:jc w:val="left"/>
               <w:cnfStyle w:val="000000100000" w:firstRow="0" w:lastRow="0" w:firstColumn="0" w:lastColumn="0" w:oddVBand="0" w:evenVBand="0" w:oddHBand="1" w:evenHBand="0" w:firstRowFirstColumn="0" w:firstRowLastColumn="0" w:lastRowFirstColumn="0" w:lastRowLastColumn="0"/>
             </w:pPr>
             <w:r>
@@ -3284,6 +3312,7 @@
           </w:tcPr>
           <w:p>
             <w:pPr>
+              <w:jc w:val="left"/>
               <w:cnfStyle w:val="000000100000" w:firstRow="0" w:lastRow="0" w:firstColumn="0" w:lastColumn="0" w:oddVBand="0" w:evenVBand="0" w:oddHBand="1" w:evenHBand="0" w:firstRowFirstColumn="0" w:firstRowLastColumn="0" w:lastRowFirstColumn="0" w:lastRowLastColumn="0"/>
             </w:pPr>
             <w:r>
@@ -3310,6 +3339,7 @@
           </w:tcPr>
           <w:p>
             <w:pPr>
+              <w:jc w:val="left"/>
               <w:cnfStyle w:val="000000000000" w:firstRow="0" w:lastRow="0" w:firstColumn="0" w:lastColumn="0" w:oddVBand="0" w:evenVBand="0" w:oddHBand="0" w:evenHBand="0" w:firstRowFirstColumn="0" w:firstRowLastColumn="0" w:lastRowFirstColumn="0" w:lastRowLastColumn="0"/>
             </w:pPr>
             <w:r>
@@ -3323,6 +3353,7 @@
           </w:tcPr>
           <w:p>
             <w:pPr>
+              <w:jc w:val="left"/>
               <w:cnfStyle w:val="000000000000" w:firstRow="0" w:lastRow="0" w:firstColumn="0" w:lastColumn="0" w:oddVBand="0" w:evenVBand="0" w:oddHBand="0" w:evenHBand="0" w:firstRowFirstColumn="0" w:firstRowLastColumn="0" w:lastRowFirstColumn="0" w:lastRowLastColumn="0"/>
             </w:pPr>
             <w:r>
@@ -3336,6 +3367,7 @@
           </w:tcPr>
           <w:p>
             <w:pPr>
+              <w:jc w:val="left"/>
               <w:cnfStyle w:val="000000000000" w:firstRow="0" w:lastRow="0" w:firstColumn="0" w:lastColumn="0" w:oddVBand="0" w:evenVBand="0" w:oddHBand="0" w:evenHBand="0" w:firstRowFirstColumn="0" w:firstRowLastColumn="0" w:lastRowFirstColumn="0" w:lastRowLastColumn="0"/>
             </w:pPr>
             <w:r>
@@ -3365,6 +3397,7 @@
           </w:tcPr>
           <w:p>
             <w:pPr>
+              <w:jc w:val="left"/>
               <w:cnfStyle w:val="000000100000" w:firstRow="0" w:lastRow="0" w:firstColumn="0" w:lastColumn="0" w:oddVBand="0" w:evenVBand="0" w:oddHBand="1" w:evenHBand="0" w:firstRowFirstColumn="0" w:firstRowLastColumn="0" w:lastRowFirstColumn="0" w:lastRowLastColumn="0"/>
             </w:pPr>
             <w:r>
@@ -3378,6 +3411,7 @@
           </w:tcPr>
           <w:p>
             <w:pPr>
+              <w:jc w:val="left"/>
               <w:cnfStyle w:val="000000100000" w:firstRow="0" w:lastRow="0" w:firstColumn="0" w:lastColumn="0" w:oddVBand="0" w:evenVBand="0" w:oddHBand="1" w:evenHBand="0" w:firstRowFirstColumn="0" w:firstRowLastColumn="0" w:lastRowFirstColumn="0" w:lastRowLastColumn="0"/>
             </w:pPr>
             <w:r>
@@ -3391,6 +3425,7 @@
           </w:tcPr>
           <w:p>
             <w:pPr>
+              <w:jc w:val="left"/>
               <w:cnfStyle w:val="000000100000" w:firstRow="0" w:lastRow="0" w:firstColumn="0" w:lastColumn="0" w:oddVBand="0" w:evenVBand="0" w:oddHBand="1" w:evenHBand="0" w:firstRowFirstColumn="0" w:firstRowLastColumn="0" w:lastRowFirstColumn="0" w:lastRowLastColumn="0"/>
             </w:pPr>
             <w:r>
@@ -3417,10 +3452,17 @@
           </w:tcPr>
           <w:p>
             <w:pPr>
+              <w:jc w:val="left"/>
               <w:cnfStyle w:val="000000000000" w:firstRow="0" w:lastRow="0" w:firstColumn="0" w:lastColumn="0" w:oddVBand="0" w:evenVBand="0" w:oddHBand="0" w:evenHBand="0" w:firstRowFirstColumn="0" w:firstRowLastColumn="0" w:lastRowFirstColumn="0" w:lastRowLastColumn="0"/>
             </w:pPr>
             <w:r>
-              <w:t>Excel bietet die Möglichkeiten Formel zu hinterlegen und Felder miteinander zu verbinden.</w:t>
+              <w:t>Excel bietet die Möglichkeiten Formel</w:t>
+            </w:r>
+            <w:r>
+              <w:t>n</w:t>
+            </w:r>
+            <w:r>
+              <w:t xml:space="preserve"> zu hinterlegen und Felder miteinander zu verbinden.</w:t>
             </w:r>
           </w:p>
         </w:tc>
@@ -3430,6 +3472,7 @@
           </w:tcPr>
           <w:p>
             <w:pPr>
+              <w:jc w:val="left"/>
               <w:cnfStyle w:val="000000000000" w:firstRow="0" w:lastRow="0" w:firstColumn="0" w:lastColumn="0" w:oddVBand="0" w:evenVBand="0" w:oddHBand="0" w:evenHBand="0" w:firstRowFirstColumn="0" w:firstRowLastColumn="0" w:lastRowFirstColumn="0" w:lastRowLastColumn="0"/>
             </w:pPr>
             <w:r>
@@ -3444,6 +3487,7 @@
           <w:p>
             <w:pPr>
               <w:keepNext/>
+              <w:jc w:val="left"/>
               <w:cnfStyle w:val="000000000000" w:firstRow="0" w:lastRow="0" w:firstColumn="0" w:lastColumn="0" w:oddVBand="0" w:evenVBand="0" w:oddHBand="0" w:evenHBand="0" w:firstRowFirstColumn="0" w:firstRowLastColumn="0" w:lastRowFirstColumn="0" w:lastRowLastColumn="0"/>
             </w:pPr>
             <w:r>
@@ -3455,44 +3499,26 @@
     </w:tbl>
     <w:p>
       <w:pPr>
-        <w:pStyle w:val="Beschriftung"/>
+        <w:pStyle w:val="Caption"/>
       </w:pPr>
       <w:bookmarkStart w:id="9" w:name="_Toc507534871"/>
       <w:r>
         <w:t xml:space="preserve">Tabelle </w:t>
       </w:r>
-      <w:r>
-        <w:fldChar w:fldCharType="begin"/>
-      </w:r>
-      <w:r>
-        <w:instrText xml:space="preserve"> SEQ Tabelle \* ARABIC </w:instrText>
-      </w:r>
-      <w:r>
-        <w:fldChar w:fldCharType="separate"/>
-      </w:r>
-      <w:r>
-        <w:rPr>
-          <w:noProof/>
-        </w:rPr>
-        <w:t>2</w:t>
-      </w:r>
-      <w:r>
-        <w:fldChar w:fldCharType="end"/>
-      </w:r>
+      <w:fldSimple w:instr=" SEQ Tabelle \* ARABIC ">
+        <w:r>
+          <w:rPr>
+            <w:noProof/>
+          </w:rPr>
+          <w:t>2</w:t>
+        </w:r>
+      </w:fldSimple>
       <w:r>
         <w:t>: Bestimmung der Verantwortlichkeit zur Minimierung der Risiken</w:t>
       </w:r>
       <w:bookmarkEnd w:id="9"/>
       <w:r>
         <w:t xml:space="preserve"> </w:t>
-      </w:r>
-    </w:p>
-    <w:p>
-      <w:pPr>
-        <w:jc w:val="left"/>
-      </w:pPr>
-      <w:r>
-        <w:br w:type="page"/>
       </w:r>
     </w:p>
     <w:p>
@@ -3542,6 +3568,7 @@
       <w:r>
         <w:rPr>
           <w:i/>
+          <w:lang w:val="en-US"/>
         </w:rPr>
         <w:t>«</w:t>
       </w:r>
@@ -3549,248 +3576,9 @@
         <w:rPr>
           <w:i/>
           <w:shd w:val="clear" w:color="auto" w:fill="FFFFFF"/>
-        </w:rPr>
-        <w:t xml:space="preserve">The lack </w:t>
-      </w:r>
-      <w:proofErr w:type="spellStart"/>
-      <w:r>
-        <w:rPr>
-          <w:i/>
-          <w:shd w:val="clear" w:color="auto" w:fill="FFFFFF"/>
-        </w:rPr>
-        <w:t>of</w:t>
-      </w:r>
-      <w:proofErr w:type="spellEnd"/>
-      <w:r>
-        <w:rPr>
-          <w:i/>
-          <w:shd w:val="clear" w:color="auto" w:fill="FFFFFF"/>
-        </w:rPr>
-        <w:t xml:space="preserve"> a well-</w:t>
-      </w:r>
-      <w:proofErr w:type="spellStart"/>
-      <w:r>
-        <w:rPr>
-          <w:i/>
-          <w:shd w:val="clear" w:color="auto" w:fill="FFFFFF"/>
-        </w:rPr>
-        <w:t>defined</w:t>
-      </w:r>
-      <w:proofErr w:type="spellEnd"/>
-      <w:r>
-        <w:rPr>
-          <w:i/>
-          <w:shd w:val="clear" w:color="auto" w:fill="FFFFFF"/>
-        </w:rPr>
-        <w:t xml:space="preserve"> </w:t>
-      </w:r>
-      <w:proofErr w:type="spellStart"/>
-      <w:r>
-        <w:rPr>
-          <w:i/>
-          <w:shd w:val="clear" w:color="auto" w:fill="FFFFFF"/>
-        </w:rPr>
-        <w:t>standard</w:t>
-      </w:r>
-      <w:proofErr w:type="spellEnd"/>
-      <w:r>
-        <w:rPr>
-          <w:i/>
-          <w:shd w:val="clear" w:color="auto" w:fill="FFFFFF"/>
-        </w:rPr>
-        <w:t xml:space="preserve"> </w:t>
-      </w:r>
-      <w:proofErr w:type="spellStart"/>
-      <w:r>
-        <w:rPr>
-          <w:i/>
-          <w:shd w:val="clear" w:color="auto" w:fill="FFFFFF"/>
-        </w:rPr>
-        <w:t>means</w:t>
-      </w:r>
-      <w:proofErr w:type="spellEnd"/>
-      <w:r>
-        <w:rPr>
-          <w:i/>
-          <w:shd w:val="clear" w:color="auto" w:fill="FFFFFF"/>
-        </w:rPr>
-        <w:t xml:space="preserve"> </w:t>
-      </w:r>
-      <w:proofErr w:type="spellStart"/>
-      <w:r>
-        <w:rPr>
-          <w:i/>
-          <w:shd w:val="clear" w:color="auto" w:fill="FFFFFF"/>
-        </w:rPr>
-        <w:t>that</w:t>
-      </w:r>
-      <w:proofErr w:type="spellEnd"/>
-      <w:r>
-        <w:rPr>
-          <w:i/>
-          <w:shd w:val="clear" w:color="auto" w:fill="FFFFFF"/>
-        </w:rPr>
-        <w:t xml:space="preserve"> </w:t>
-      </w:r>
-      <w:proofErr w:type="spellStart"/>
-      <w:r>
-        <w:rPr>
-          <w:i/>
-          <w:shd w:val="clear" w:color="auto" w:fill="FFFFFF"/>
-        </w:rPr>
-        <w:t>subtle</w:t>
-      </w:r>
-      <w:proofErr w:type="spellEnd"/>
-      <w:r>
-        <w:rPr>
-          <w:i/>
-          <w:shd w:val="clear" w:color="auto" w:fill="FFFFFF"/>
-        </w:rPr>
-        <w:t xml:space="preserve"> </w:t>
-      </w:r>
-      <w:proofErr w:type="spellStart"/>
-      <w:r>
-        <w:rPr>
-          <w:i/>
-          <w:shd w:val="clear" w:color="auto" w:fill="FFFFFF"/>
-        </w:rPr>
-        <w:t>differences</w:t>
-      </w:r>
-      <w:proofErr w:type="spellEnd"/>
-      <w:r>
-        <w:rPr>
-          <w:i/>
-          <w:shd w:val="clear" w:color="auto" w:fill="FFFFFF"/>
-        </w:rPr>
-        <w:t xml:space="preserve"> </w:t>
-      </w:r>
-      <w:proofErr w:type="spellStart"/>
-      <w:r>
-        <w:rPr>
-          <w:i/>
-          <w:shd w:val="clear" w:color="auto" w:fill="FFFFFF"/>
-        </w:rPr>
-        <w:t>often</w:t>
-      </w:r>
-      <w:proofErr w:type="spellEnd"/>
-      <w:r>
-        <w:rPr>
-          <w:i/>
-          <w:shd w:val="clear" w:color="auto" w:fill="FFFFFF"/>
-        </w:rPr>
-        <w:t xml:space="preserve"> </w:t>
-      </w:r>
-      <w:proofErr w:type="spellStart"/>
-      <w:r>
-        <w:rPr>
-          <w:i/>
-          <w:shd w:val="clear" w:color="auto" w:fill="FFFFFF"/>
-        </w:rPr>
-        <w:t>exist</w:t>
-      </w:r>
-      <w:proofErr w:type="spellEnd"/>
-      <w:r>
-        <w:rPr>
-          <w:i/>
-          <w:shd w:val="clear" w:color="auto" w:fill="FFFFFF"/>
-        </w:rPr>
-        <w:t xml:space="preserve"> in </w:t>
-      </w:r>
-      <w:proofErr w:type="spellStart"/>
-      <w:r>
-        <w:rPr>
-          <w:i/>
-          <w:shd w:val="clear" w:color="auto" w:fill="FFFFFF"/>
-        </w:rPr>
-        <w:t>the</w:t>
-      </w:r>
-      <w:proofErr w:type="spellEnd"/>
-      <w:r>
-        <w:rPr>
-          <w:i/>
-          <w:shd w:val="clear" w:color="auto" w:fill="FFFFFF"/>
-        </w:rPr>
-        <w:t xml:space="preserve"> </w:t>
-      </w:r>
-      <w:proofErr w:type="spellStart"/>
-      <w:r>
-        <w:rPr>
-          <w:i/>
-          <w:shd w:val="clear" w:color="auto" w:fill="FFFFFF"/>
-        </w:rPr>
-        <w:t>data</w:t>
-      </w:r>
-      <w:proofErr w:type="spellEnd"/>
-      <w:r>
-        <w:rPr>
-          <w:i/>
-          <w:shd w:val="clear" w:color="auto" w:fill="FFFFFF"/>
-        </w:rPr>
-        <w:t xml:space="preserve"> </w:t>
-      </w:r>
-      <w:proofErr w:type="spellStart"/>
-      <w:r>
-        <w:rPr>
-          <w:i/>
-          <w:shd w:val="clear" w:color="auto" w:fill="FFFFFF"/>
-        </w:rPr>
-        <w:t>produced</w:t>
-      </w:r>
-      <w:proofErr w:type="spellEnd"/>
-      <w:r>
-        <w:rPr>
-          <w:i/>
-          <w:shd w:val="clear" w:color="auto" w:fill="FFFFFF"/>
-        </w:rPr>
-        <w:t xml:space="preserve"> and </w:t>
-      </w:r>
-      <w:proofErr w:type="spellStart"/>
-      <w:r>
-        <w:rPr>
-          <w:i/>
-          <w:shd w:val="clear" w:color="auto" w:fill="FFFFFF"/>
-        </w:rPr>
-        <w:t>consumed</w:t>
-      </w:r>
-      <w:proofErr w:type="spellEnd"/>
-      <w:r>
-        <w:rPr>
-          <w:i/>
-          <w:shd w:val="clear" w:color="auto" w:fill="FFFFFF"/>
-        </w:rPr>
-        <w:t xml:space="preserve"> </w:t>
-      </w:r>
-      <w:proofErr w:type="spellStart"/>
-      <w:r>
-        <w:rPr>
-          <w:i/>
-          <w:shd w:val="clear" w:color="auto" w:fill="FFFFFF"/>
-        </w:rPr>
-        <w:t>by</w:t>
-      </w:r>
-      <w:proofErr w:type="spellEnd"/>
-      <w:r>
-        <w:rPr>
-          <w:i/>
-          <w:shd w:val="clear" w:color="auto" w:fill="FFFFFF"/>
-        </w:rPr>
-        <w:t xml:space="preserve"> different </w:t>
-      </w:r>
-      <w:proofErr w:type="spellStart"/>
-      <w:r>
-        <w:rPr>
-          <w:i/>
-          <w:shd w:val="clear" w:color="auto" w:fill="FFFFFF"/>
-        </w:rPr>
-        <w:t>applications</w:t>
-      </w:r>
-      <w:proofErr w:type="spellEnd"/>
-      <w:r>
-        <w:rPr>
-          <w:i/>
-          <w:shd w:val="clear" w:color="auto" w:fill="FFFFFF"/>
-        </w:rPr>
-        <w:t xml:space="preserve">. </w:t>
+          <w:lang w:val="en-US"/>
+        </w:rPr>
+        <w:t xml:space="preserve">The lack of a well-defined standard means that subtle differences often exist in the data produced and consumed by different applications. </w:t>
       </w:r>
       <w:proofErr w:type="spellStart"/>
       <w:r>
@@ -3826,7 +3614,7 @@
           <w:shd w:val="clear" w:color="auto" w:fill="FFFFFF"/>
           <w:lang w:val="fr-CH"/>
         </w:rPr>
-        <w:t xml:space="preserve"> can </w:t>
+        <w:t xml:space="preserve"> </w:t>
       </w:r>
       <w:proofErr w:type="spellStart"/>
       <w:r>
@@ -3835,7 +3623,7 @@
           <w:shd w:val="clear" w:color="auto" w:fill="FFFFFF"/>
           <w:lang w:val="fr-CH"/>
         </w:rPr>
-        <w:t>make</w:t>
+        <w:t>can</w:t>
       </w:r>
       <w:proofErr w:type="spellEnd"/>
       <w:r>
@@ -3853,7 +3641,7 @@
           <w:shd w:val="clear" w:color="auto" w:fill="FFFFFF"/>
           <w:lang w:val="fr-CH"/>
         </w:rPr>
-        <w:t>it</w:t>
+        <w:t>make</w:t>
       </w:r>
       <w:proofErr w:type="spellEnd"/>
       <w:r>
@@ -3871,7 +3659,7 @@
           <w:shd w:val="clear" w:color="auto" w:fill="FFFFFF"/>
           <w:lang w:val="fr-CH"/>
         </w:rPr>
-        <w:t>annoying</w:t>
+        <w:t>it</w:t>
       </w:r>
       <w:proofErr w:type="spellEnd"/>
       <w:r>
@@ -3880,7 +3668,7 @@
           <w:shd w:val="clear" w:color="auto" w:fill="FFFFFF"/>
           <w:lang w:val="fr-CH"/>
         </w:rPr>
-        <w:t xml:space="preserve"> to process CSV files </w:t>
+        <w:t xml:space="preserve"> </w:t>
       </w:r>
       <w:proofErr w:type="spellStart"/>
       <w:r>
@@ -3889,7 +3677,7 @@
           <w:shd w:val="clear" w:color="auto" w:fill="FFFFFF"/>
           <w:lang w:val="fr-CH"/>
         </w:rPr>
-        <w:t>from</w:t>
+        <w:t>annoying</w:t>
       </w:r>
       <w:proofErr w:type="spellEnd"/>
       <w:r>
@@ -3898,7 +3686,7 @@
           <w:shd w:val="clear" w:color="auto" w:fill="FFFFFF"/>
           <w:lang w:val="fr-CH"/>
         </w:rPr>
-        <w:t xml:space="preserve"> multiple sources. </w:t>
+        <w:t xml:space="preserve"> to </w:t>
       </w:r>
       <w:proofErr w:type="spellStart"/>
       <w:r>
@@ -3907,7 +3695,7 @@
           <w:shd w:val="clear" w:color="auto" w:fill="FFFFFF"/>
           <w:lang w:val="fr-CH"/>
         </w:rPr>
-        <w:t>Still</w:t>
+        <w:t>process</w:t>
       </w:r>
       <w:proofErr w:type="spellEnd"/>
       <w:r>
@@ -3916,7 +3704,7 @@
           <w:shd w:val="clear" w:color="auto" w:fill="FFFFFF"/>
           <w:lang w:val="fr-CH"/>
         </w:rPr>
-        <w:t xml:space="preserve">, </w:t>
+        <w:t xml:space="preserve"> CSV files </w:t>
       </w:r>
       <w:proofErr w:type="spellStart"/>
       <w:r>
@@ -3925,7 +3713,7 @@
           <w:shd w:val="clear" w:color="auto" w:fill="FFFFFF"/>
           <w:lang w:val="fr-CH"/>
         </w:rPr>
-        <w:t>while</w:t>
+        <w:t>from</w:t>
       </w:r>
       <w:proofErr w:type="spellEnd"/>
       <w:r>
@@ -3934,7 +3722,7 @@
           <w:shd w:val="clear" w:color="auto" w:fill="FFFFFF"/>
           <w:lang w:val="fr-CH"/>
         </w:rPr>
-        <w:t xml:space="preserve"> the </w:t>
+        <w:t xml:space="preserve"> multiple sources. </w:t>
       </w:r>
       <w:proofErr w:type="spellStart"/>
       <w:r>
@@ -3943,7 +3731,7 @@
           <w:shd w:val="clear" w:color="auto" w:fill="FFFFFF"/>
           <w:lang w:val="fr-CH"/>
         </w:rPr>
-        <w:t>delimiters</w:t>
+        <w:t>Still</w:t>
       </w:r>
       <w:proofErr w:type="spellEnd"/>
       <w:r>
@@ -3952,7 +3740,7 @@
           <w:shd w:val="clear" w:color="auto" w:fill="FFFFFF"/>
           <w:lang w:val="fr-CH"/>
         </w:rPr>
-        <w:t xml:space="preserve"> and </w:t>
+        <w:t xml:space="preserve">, </w:t>
       </w:r>
       <w:proofErr w:type="spellStart"/>
       <w:r>
@@ -3961,7 +3749,7 @@
           <w:shd w:val="clear" w:color="auto" w:fill="FFFFFF"/>
           <w:lang w:val="fr-CH"/>
         </w:rPr>
-        <w:t>quoting</w:t>
+        <w:t>while</w:t>
       </w:r>
       <w:proofErr w:type="spellEnd"/>
       <w:r>
@@ -3970,7 +3758,7 @@
           <w:shd w:val="clear" w:color="auto" w:fill="FFFFFF"/>
           <w:lang w:val="fr-CH"/>
         </w:rPr>
-        <w:t xml:space="preserve"> </w:t>
+        <w:t xml:space="preserve"> the </w:t>
       </w:r>
       <w:proofErr w:type="spellStart"/>
       <w:r>
@@ -3979,7 +3767,7 @@
           <w:shd w:val="clear" w:color="auto" w:fill="FFFFFF"/>
           <w:lang w:val="fr-CH"/>
         </w:rPr>
-        <w:t>characters</w:t>
+        <w:t>delimiters</w:t>
       </w:r>
       <w:proofErr w:type="spellEnd"/>
       <w:r>
@@ -3988,7 +3776,7 @@
           <w:shd w:val="clear" w:color="auto" w:fill="FFFFFF"/>
           <w:lang w:val="fr-CH"/>
         </w:rPr>
-        <w:t xml:space="preserve"> </w:t>
+        <w:t xml:space="preserve"> and </w:t>
       </w:r>
       <w:proofErr w:type="spellStart"/>
       <w:r>
@@ -3997,7 +3785,7 @@
           <w:shd w:val="clear" w:color="auto" w:fill="FFFFFF"/>
           <w:lang w:val="fr-CH"/>
         </w:rPr>
-        <w:t>vary</w:t>
+        <w:t>quoting</w:t>
       </w:r>
       <w:proofErr w:type="spellEnd"/>
       <w:r>
@@ -4006,7 +3794,7 @@
           <w:shd w:val="clear" w:color="auto" w:fill="FFFFFF"/>
           <w:lang w:val="fr-CH"/>
         </w:rPr>
-        <w:t xml:space="preserve">, the </w:t>
+        <w:t xml:space="preserve"> </w:t>
       </w:r>
       <w:proofErr w:type="spellStart"/>
       <w:r>
@@ -4015,7 +3803,7 @@
           <w:shd w:val="clear" w:color="auto" w:fill="FFFFFF"/>
           <w:lang w:val="fr-CH"/>
         </w:rPr>
-        <w:t>overall</w:t>
+        <w:t>characters</w:t>
       </w:r>
       <w:proofErr w:type="spellEnd"/>
       <w:r>
@@ -4024,7 +3812,7 @@
           <w:shd w:val="clear" w:color="auto" w:fill="FFFFFF"/>
           <w:lang w:val="fr-CH"/>
         </w:rPr>
-        <w:t xml:space="preserve"> format </w:t>
+        <w:t xml:space="preserve"> </w:t>
       </w:r>
       <w:proofErr w:type="spellStart"/>
       <w:r>
@@ -4033,7 +3821,7 @@
           <w:shd w:val="clear" w:color="auto" w:fill="FFFFFF"/>
           <w:lang w:val="fr-CH"/>
         </w:rPr>
-        <w:t>is</w:t>
+        <w:t>vary</w:t>
       </w:r>
       <w:proofErr w:type="spellEnd"/>
       <w:r>
@@ -4042,7 +3830,7 @@
           <w:shd w:val="clear" w:color="auto" w:fill="FFFFFF"/>
           <w:lang w:val="fr-CH"/>
         </w:rPr>
-        <w:t xml:space="preserve"> </w:t>
+        <w:t xml:space="preserve">, the </w:t>
       </w:r>
       <w:proofErr w:type="spellStart"/>
       <w:r>
@@ -4051,7 +3839,7 @@
           <w:shd w:val="clear" w:color="auto" w:fill="FFFFFF"/>
           <w:lang w:val="fr-CH"/>
         </w:rPr>
-        <w:t>similar</w:t>
+        <w:t>overall</w:t>
       </w:r>
       <w:proofErr w:type="spellEnd"/>
       <w:r>
@@ -4060,7 +3848,7 @@
           <w:shd w:val="clear" w:color="auto" w:fill="FFFFFF"/>
           <w:lang w:val="fr-CH"/>
         </w:rPr>
-        <w:t xml:space="preserve"> </w:t>
+        <w:t xml:space="preserve"> format </w:t>
       </w:r>
       <w:proofErr w:type="spellStart"/>
       <w:r>
@@ -4069,7 +3857,7 @@
           <w:shd w:val="clear" w:color="auto" w:fill="FFFFFF"/>
           <w:lang w:val="fr-CH"/>
         </w:rPr>
-        <w:t>enough</w:t>
+        <w:t>is</w:t>
       </w:r>
       <w:proofErr w:type="spellEnd"/>
       <w:r>
@@ -4087,7 +3875,7 @@
           <w:shd w:val="clear" w:color="auto" w:fill="FFFFFF"/>
           <w:lang w:val="fr-CH"/>
         </w:rPr>
-        <w:t>that</w:t>
+        <w:t>similar</w:t>
       </w:r>
       <w:proofErr w:type="spellEnd"/>
       <w:r>
@@ -4105,7 +3893,7 @@
           <w:shd w:val="clear" w:color="auto" w:fill="FFFFFF"/>
           <w:lang w:val="fr-CH"/>
         </w:rPr>
-        <w:t>it</w:t>
+        <w:t>enough</w:t>
       </w:r>
       <w:proofErr w:type="spellEnd"/>
       <w:r>
@@ -4123,7 +3911,7 @@
           <w:shd w:val="clear" w:color="auto" w:fill="FFFFFF"/>
           <w:lang w:val="fr-CH"/>
         </w:rPr>
-        <w:t>is</w:t>
+        <w:t>that</w:t>
       </w:r>
       <w:proofErr w:type="spellEnd"/>
       <w:r>
@@ -4132,7 +3920,7 @@
           <w:shd w:val="clear" w:color="auto" w:fill="FFFFFF"/>
           <w:lang w:val="fr-CH"/>
         </w:rPr>
-        <w:t xml:space="preserve"> possible to </w:t>
+        <w:t xml:space="preserve"> </w:t>
       </w:r>
       <w:proofErr w:type="spellStart"/>
       <w:r>
@@ -4141,7 +3929,7 @@
           <w:shd w:val="clear" w:color="auto" w:fill="FFFFFF"/>
           <w:lang w:val="fr-CH"/>
         </w:rPr>
-        <w:t>write</w:t>
+        <w:t>it</w:t>
       </w:r>
       <w:proofErr w:type="spellEnd"/>
       <w:r>
@@ -4150,7 +3938,7 @@
           <w:shd w:val="clear" w:color="auto" w:fill="FFFFFF"/>
           <w:lang w:val="fr-CH"/>
         </w:rPr>
-        <w:t xml:space="preserve"> a single module </w:t>
+        <w:t xml:space="preserve"> </w:t>
       </w:r>
       <w:proofErr w:type="spellStart"/>
       <w:r>
@@ -4159,7 +3947,7 @@
           <w:shd w:val="clear" w:color="auto" w:fill="FFFFFF"/>
           <w:lang w:val="fr-CH"/>
         </w:rPr>
-        <w:t>which</w:t>
+        <w:t>is</w:t>
       </w:r>
       <w:proofErr w:type="spellEnd"/>
       <w:r>
@@ -4168,7 +3956,7 @@
           <w:shd w:val="clear" w:color="auto" w:fill="FFFFFF"/>
           <w:lang w:val="fr-CH"/>
         </w:rPr>
-        <w:t xml:space="preserve"> can </w:t>
+        <w:t xml:space="preserve"> possible to </w:t>
       </w:r>
       <w:proofErr w:type="spellStart"/>
       <w:r>
@@ -4177,7 +3965,7 @@
           <w:shd w:val="clear" w:color="auto" w:fill="FFFFFF"/>
           <w:lang w:val="fr-CH"/>
         </w:rPr>
-        <w:t>efficiently</w:t>
+        <w:t>write</w:t>
       </w:r>
       <w:proofErr w:type="spellEnd"/>
       <w:r>
@@ -4186,7 +3974,7 @@
           <w:shd w:val="clear" w:color="auto" w:fill="FFFFFF"/>
           <w:lang w:val="fr-CH"/>
         </w:rPr>
-        <w:t xml:space="preserve"> </w:t>
+        <w:t xml:space="preserve"> a single module </w:t>
       </w:r>
       <w:proofErr w:type="spellStart"/>
       <w:r>
@@ -4195,7 +3983,7 @@
           <w:shd w:val="clear" w:color="auto" w:fill="FFFFFF"/>
           <w:lang w:val="fr-CH"/>
         </w:rPr>
-        <w:t>manipulate</w:t>
+        <w:t>which</w:t>
       </w:r>
       <w:proofErr w:type="spellEnd"/>
       <w:r>
@@ -4213,7 +4001,7 @@
           <w:shd w:val="clear" w:color="auto" w:fill="FFFFFF"/>
           <w:lang w:val="fr-CH"/>
         </w:rPr>
-        <w:t>such</w:t>
+        <w:t>can</w:t>
       </w:r>
       <w:proofErr w:type="spellEnd"/>
       <w:r>
@@ -4222,7 +4010,7 @@
           <w:shd w:val="clear" w:color="auto" w:fill="FFFFFF"/>
           <w:lang w:val="fr-CH"/>
         </w:rPr>
-        <w:t xml:space="preserve"> data, </w:t>
+        <w:t xml:space="preserve"> </w:t>
       </w:r>
       <w:proofErr w:type="spellStart"/>
       <w:r>
@@ -4231,7 +4019,7 @@
           <w:shd w:val="clear" w:color="auto" w:fill="FFFFFF"/>
           <w:lang w:val="fr-CH"/>
         </w:rPr>
-        <w:t>hiding</w:t>
+        <w:t>efficiently</w:t>
       </w:r>
       <w:proofErr w:type="spellEnd"/>
       <w:r>
@@ -4240,7 +4028,7 @@
           <w:shd w:val="clear" w:color="auto" w:fill="FFFFFF"/>
           <w:lang w:val="fr-CH"/>
         </w:rPr>
-        <w:t xml:space="preserve"> the </w:t>
+        <w:t xml:space="preserve"> </w:t>
       </w:r>
       <w:proofErr w:type="spellStart"/>
       <w:r>
@@ -4249,7 +4037,7 @@
           <w:shd w:val="clear" w:color="auto" w:fill="FFFFFF"/>
           <w:lang w:val="fr-CH"/>
         </w:rPr>
-        <w:t>details</w:t>
+        <w:t>manipulate</w:t>
       </w:r>
       <w:proofErr w:type="spellEnd"/>
       <w:r>
@@ -4258,7 +4046,7 @@
           <w:shd w:val="clear" w:color="auto" w:fill="FFFFFF"/>
           <w:lang w:val="fr-CH"/>
         </w:rPr>
-        <w:t xml:space="preserve"> of </w:t>
+        <w:t xml:space="preserve"> </w:t>
       </w:r>
       <w:proofErr w:type="spellStart"/>
       <w:r>
@@ -4267,7 +4055,7 @@
           <w:shd w:val="clear" w:color="auto" w:fill="FFFFFF"/>
           <w:lang w:val="fr-CH"/>
         </w:rPr>
-        <w:t>reading</w:t>
+        <w:t>such</w:t>
       </w:r>
       <w:proofErr w:type="spellEnd"/>
       <w:r>
@@ -4276,7 +4064,7 @@
           <w:shd w:val="clear" w:color="auto" w:fill="FFFFFF"/>
           <w:lang w:val="fr-CH"/>
         </w:rPr>
-        <w:t xml:space="preserve"> and </w:t>
+        <w:t xml:space="preserve"> data, </w:t>
       </w:r>
       <w:proofErr w:type="spellStart"/>
       <w:r>
@@ -4285,7 +4073,7 @@
           <w:shd w:val="clear" w:color="auto" w:fill="FFFFFF"/>
           <w:lang w:val="fr-CH"/>
         </w:rPr>
-        <w:t>writing</w:t>
+        <w:t>hiding</w:t>
       </w:r>
       <w:proofErr w:type="spellEnd"/>
       <w:r>
@@ -4294,7 +4082,7 @@
           <w:shd w:val="clear" w:color="auto" w:fill="FFFFFF"/>
           <w:lang w:val="fr-CH"/>
         </w:rPr>
-        <w:t xml:space="preserve"> the data </w:t>
+        <w:t xml:space="preserve"> the </w:t>
       </w:r>
       <w:proofErr w:type="spellStart"/>
       <w:r>
@@ -4303,7 +4091,7 @@
           <w:shd w:val="clear" w:color="auto" w:fill="FFFFFF"/>
           <w:lang w:val="fr-CH"/>
         </w:rPr>
-        <w:t>from</w:t>
+        <w:t>details</w:t>
       </w:r>
       <w:proofErr w:type="spellEnd"/>
       <w:r>
@@ -4312,10 +4100,70 @@
           <w:shd w:val="clear" w:color="auto" w:fill="FFFFFF"/>
           <w:lang w:val="fr-CH"/>
         </w:rPr>
+        <w:t xml:space="preserve"> of </w:t>
+      </w:r>
+      <w:proofErr w:type="spellStart"/>
+      <w:r>
+        <w:rPr>
+          <w:i/>
+          <w:shd w:val="clear" w:color="auto" w:fill="FFFFFF"/>
+          <w:lang w:val="fr-CH"/>
+        </w:rPr>
+        <w:t>reading</w:t>
+      </w:r>
+      <w:proofErr w:type="spellEnd"/>
+      <w:r>
+        <w:rPr>
+          <w:i/>
+          <w:shd w:val="clear" w:color="auto" w:fill="FFFFFF"/>
+          <w:lang w:val="fr-CH"/>
+        </w:rPr>
+        <w:t xml:space="preserve"> and </w:t>
+      </w:r>
+      <w:proofErr w:type="spellStart"/>
+      <w:r>
+        <w:rPr>
+          <w:i/>
+          <w:shd w:val="clear" w:color="auto" w:fill="FFFFFF"/>
+          <w:lang w:val="fr-CH"/>
+        </w:rPr>
+        <w:t>writing</w:t>
+      </w:r>
+      <w:proofErr w:type="spellEnd"/>
+      <w:r>
+        <w:rPr>
+          <w:i/>
+          <w:shd w:val="clear" w:color="auto" w:fill="FFFFFF"/>
+          <w:lang w:val="fr-CH"/>
+        </w:rPr>
+        <w:t xml:space="preserve"> the data </w:t>
+      </w:r>
+      <w:proofErr w:type="spellStart"/>
+      <w:r>
+        <w:rPr>
+          <w:i/>
+          <w:shd w:val="clear" w:color="auto" w:fill="FFFFFF"/>
+          <w:lang w:val="fr-CH"/>
+        </w:rPr>
+        <w:t>from</w:t>
+      </w:r>
+      <w:proofErr w:type="spellEnd"/>
+      <w:r>
+        <w:rPr>
+          <w:i/>
+          <w:shd w:val="clear" w:color="auto" w:fill="FFFFFF"/>
+          <w:lang w:val="fr-CH"/>
+        </w:rPr>
         <w:t xml:space="preserve"> the programmer. »</w:t>
       </w:r>
     </w:p>
-    <w:p/>
+    <w:p>
+      <w:pPr>
+        <w:rPr>
+          <w:lang w:val="en-US"/>
+        </w:rPr>
+      </w:pPr>
+    </w:p>
     <w:p>
       <w:r>
         <w:t>Beachtet werden müssen die beiden Punkte:</w:t>
@@ -4372,19 +4220,18 @@
         <w:rPr>
           <w:b/>
         </w:rPr>
-        <w:t>10)</w:t>
+        <w:t xml:space="preserve">10) </w:t>
       </w:r>
       <w:r>
         <w:rPr>
           <w:b/>
         </w:rPr>
-        <w:tab/>
         <w:t>Excel bietet die Möglichkeiten Formel zu hinterlegen und Felder miteinander zu verbinden</w:t>
       </w:r>
     </w:p>
     <w:p>
       <w:r>
-        <w:t xml:space="preserve">Die Aufgabenstellung fordert klar, dass CSV Dateien eingelesen und </w:t>
+        <w:t xml:space="preserve">Die Aufgabenstellung fordert, dass CSV Dateien eingelesen und </w:t>
       </w:r>
       <w:r>
         <w:t>deren Inhalt in</w:t>
@@ -4399,8 +4246,22 @@
         <w:t xml:space="preserve"> zweidimensionalen</w:t>
       </w:r>
       <w:r>
-        <w:t xml:space="preserve"> Liste abgelegt wird. Eine Unterstützung bzw. logische Verbindung von Zellen wird aus diesem Grund nicht implementier.</w:t>
-      </w:r>
+        <w:t xml:space="preserve"> Liste abgelegt </w:t>
+      </w:r>
+      <w:r>
+        <w:t>werden</w:t>
+      </w:r>
+      <w:r>
+        <w:t>. Eine Unterstützung bzw. logische Verbindung von Zellen wird aus diesem Grund nicht implementier</w:t>
+      </w:r>
+      <w:r>
+        <w:t>t</w:t>
+      </w:r>
+      <w:r>
+        <w:t>.</w:t>
+      </w:r>
+      <w:bookmarkStart w:id="10" w:name="_GoBack"/>
+      <w:bookmarkEnd w:id="10"/>
     </w:p>
     <w:p>
       <w:pPr>
@@ -4414,12 +4275,12 @@
       <w:pPr>
         <w:pStyle w:val="berschriftoIVZ"/>
       </w:pPr>
-      <w:bookmarkStart w:id="10" w:name="_Toc507534866"/>
+      <w:bookmarkStart w:id="11" w:name="_Toc507534866"/>
       <w:r>
         <w:lastRenderedPageBreak/>
         <w:t>Implementation</w:t>
       </w:r>
-      <w:bookmarkEnd w:id="10"/>
+      <w:bookmarkEnd w:id="11"/>
     </w:p>
     <w:p/>
     <w:p>
@@ -5648,8 +5509,6 @@
         <w:tab/>
         <w:t>#</w:t>
       </w:r>
-      <w:bookmarkStart w:id="11" w:name="_GoBack"/>
-      <w:bookmarkEnd w:id="11"/>
       <w:proofErr w:type="spellStart"/>
       <w:r>
         <w:rPr>
@@ -5869,7 +5728,7 @@
     </w:p>
     <w:p>
       <w:pPr>
-        <w:pStyle w:val="berschrift2"/>
+        <w:pStyle w:val="Heading2"/>
       </w:pPr>
       <w:bookmarkStart w:id="12" w:name="_Toc507534867"/>
       <w:r>
@@ -5981,7 +5840,7 @@
       <w:pPr>
         <w:jc w:val="left"/>
       </w:pPr>
-      <w:hyperlink r:id="rId12" w:history="1">
+      <w:hyperlink r:id="rId12" w:anchor="open" w:history="1">
         <w:r>
           <w:rPr>
             <w:rStyle w:val="Hyperlink"/>
@@ -5995,7 +5854,7 @@
     </w:p>
     <w:p>
       <w:pPr>
-        <w:pStyle w:val="berschrift2"/>
+        <w:pStyle w:val="Heading2"/>
         <w:jc w:val="left"/>
       </w:pPr>
       <w:bookmarkStart w:id="13" w:name="_Toc507534868"/>
@@ -6019,7 +5878,6 @@
       <w:pPr>
         <w:jc w:val="left"/>
       </w:pPr>
-      <w:proofErr w:type="gramStart"/>
       <w:r>
         <w:t>Type</w:t>
       </w:r>
@@ -6027,11 +5885,7 @@
         <w:t xml:space="preserve"> </w:t>
       </w:r>
       <w:r>
-        <w:t>:</w:t>
-      </w:r>
-      <w:proofErr w:type="gramEnd"/>
-      <w:r>
-        <w:t xml:space="preserve"> </w:t>
+        <w:t xml:space="preserve">: </w:t>
       </w:r>
       <w:r>
         <w:rPr>
@@ -6221,7 +6075,6 @@
         <w:t xml:space="preserve">Zur Bestimmung der Kopfzeile wird die Funktion </w:t>
       </w:r>
       <w:proofErr w:type="spellStart"/>
-      <w:proofErr w:type="gramStart"/>
       <w:r>
         <w:rPr>
           <w:rFonts w:ascii="Consolas" w:hAnsi="Consolas" w:cs="Consolas"/>
@@ -6229,7 +6082,6 @@
         <w:t>csv.Sniffer</w:t>
       </w:r>
       <w:proofErr w:type="spellEnd"/>
-      <w:proofErr w:type="gramEnd"/>
       <w:r>
         <w:rPr>
           <w:rFonts w:ascii="Consolas" w:hAnsi="Consolas" w:cs="Consolas"/>
@@ -6306,7 +6158,7 @@
     </w:p>
     <w:p>
       <w:pPr>
-        <w:pStyle w:val="berschrift2"/>
+        <w:pStyle w:val="Heading2"/>
       </w:pPr>
       <w:bookmarkStart w:id="14" w:name="_Toc507534869"/>
       <w:r>
@@ -6326,7 +6178,6 @@
       <w:pPr>
         <w:jc w:val="left"/>
       </w:pPr>
-      <w:proofErr w:type="gramStart"/>
       <w:r>
         <w:t>Type</w:t>
       </w:r>
@@ -6334,11 +6185,7 @@
         <w:t xml:space="preserve"> </w:t>
       </w:r>
       <w:r>
-        <w:t>:</w:t>
-      </w:r>
-      <w:proofErr w:type="gramEnd"/>
-      <w:r>
-        <w:t xml:space="preserve"> </w:t>
+        <w:t xml:space="preserve">: </w:t>
       </w:r>
       <w:r>
         <w:rPr>
@@ -6401,7 +6248,7 @@
 </file>
 
 <file path=word/endnotes.xml><?xml version="1.0" encoding="utf-8"?>
-<w:endnotes xmlns:wpc="http://schemas.microsoft.com/office/word/2010/wordprocessingCanvas" xmlns:cx="http://schemas.microsoft.com/office/drawing/2014/chartex" xmlns:cx1="http://schemas.microsoft.com/office/drawing/2015/9/8/chartex" xmlns:cx2="http://schemas.microsoft.com/office/drawing/2015/10/21/chartex" xmlns:cx3="http://schemas.microsoft.com/office/drawing/2016/5/9/chartex" xmlns:cx4="http://schemas.microsoft.com/office/drawing/2016/5/10/chartex" xmlns:cx5="http://schemas.microsoft.com/office/drawing/2016/5/11/chartex" xmlns:cx6="http://schemas.microsoft.com/office/drawing/2016/5/12/chartex" xmlns:cx7="http://schemas.microsoft.com/office/drawing/2016/5/13/chartex" xmlns:cx8="http://schemas.microsoft.com/office/drawing/2016/5/14/chartex" xmlns:mc="http://schemas.openxmlformats.org/markup-compatibility/2006" xmlns:aink="http://schemas.microsoft.com/office/drawing/2016/ink" xmlns:am3d="http://schemas.microsoft.com/office/drawing/2017/model3d" xmlns:o="urn:schemas-microsoft-com:office:office" xmlns:r="http://schemas.openxmlformats.org/officeDocument/2006/relationships" xmlns:m="http://schemas.openxmlformats.org/officeDocument/2006/math" xmlns:v="urn:schemas-microsoft-com:vml" xmlns:wp14="http://schemas.microsoft.com/office/word/2010/wordprocessingDrawing" xmlns:wp="http://schemas.openxmlformats.org/drawingml/2006/wordprocessingDrawing" xmlns:w10="urn:schemas-microsoft-com:office:word" xmlns:w="http://schemas.openxmlformats.org/wordprocessingml/2006/main" xmlns:w14="http://schemas.microsoft.com/office/word/2010/wordml" xmlns:w15="http://schemas.microsoft.com/office/word/2012/wordml" xmlns:w16cid="http://schemas.microsoft.com/office/word/2016/wordml/cid" xmlns:w16se="http://schemas.microsoft.com/office/word/2015/wordml/symex" xmlns:wpg="http://schemas.microsoft.com/office/word/2010/wordprocessingGroup" xmlns:wpi="http://schemas.microsoft.com/office/word/2010/wordprocessingInk" xmlns:wne="http://schemas.microsoft.com/office/word/2006/wordml" xmlns:wps="http://schemas.microsoft.com/office/word/2010/wordprocessingShape" mc:Ignorable="w14 w15 w16se w16cid wp14">
+<w:endnotes xmlns:wpc="http://schemas.microsoft.com/office/word/2010/wordprocessingCanvas" xmlns:mc="http://schemas.openxmlformats.org/markup-compatibility/2006" xmlns:o="urn:schemas-microsoft-com:office:office" xmlns:r="http://schemas.openxmlformats.org/officeDocument/2006/relationships" xmlns:m="http://schemas.openxmlformats.org/officeDocument/2006/math" xmlns:v="urn:schemas-microsoft-com:vml" xmlns:wp14="http://schemas.microsoft.com/office/word/2010/wordprocessingDrawing" xmlns:wp="http://schemas.openxmlformats.org/drawingml/2006/wordprocessingDrawing" xmlns:w10="urn:schemas-microsoft-com:office:word" xmlns:w="http://schemas.openxmlformats.org/wordprocessingml/2006/main" xmlns:w14="http://schemas.microsoft.com/office/word/2010/wordml" xmlns:w15="http://schemas.microsoft.com/office/word/2012/wordml" xmlns:wpg="http://schemas.microsoft.com/office/word/2010/wordprocessingGroup" xmlns:wpi="http://schemas.microsoft.com/office/word/2010/wordprocessingInk" xmlns:wne="http://schemas.microsoft.com/office/word/2006/wordml" xmlns:wps="http://schemas.microsoft.com/office/word/2010/wordprocessingShape" mc:Ignorable="w14 w15 wp14">
   <w:endnote w:type="separator" w:id="-1">
     <w:p>
       <w:pPr>
@@ -6426,10 +6273,10 @@
 </file>
 
 <file path=word/footer1.xml><?xml version="1.0" encoding="utf-8"?>
-<w:ftr xmlns:wpc="http://schemas.microsoft.com/office/word/2010/wordprocessingCanvas" xmlns:cx="http://schemas.microsoft.com/office/drawing/2014/chartex" xmlns:cx1="http://schemas.microsoft.com/office/drawing/2015/9/8/chartex" xmlns:cx2="http://schemas.microsoft.com/office/drawing/2015/10/21/chartex" xmlns:cx3="http://schemas.microsoft.com/office/drawing/2016/5/9/chartex" xmlns:cx4="http://schemas.microsoft.com/office/drawing/2016/5/10/chartex" xmlns:cx5="http://schemas.microsoft.com/office/drawing/2016/5/11/chartex" xmlns:cx6="http://schemas.microsoft.com/office/drawing/2016/5/12/chartex" xmlns:cx7="http://schemas.microsoft.com/office/drawing/2016/5/13/chartex" xmlns:cx8="http://schemas.microsoft.com/office/drawing/2016/5/14/chartex" xmlns:mc="http://schemas.openxmlformats.org/markup-compatibility/2006" xmlns:aink="http://schemas.microsoft.com/office/drawing/2016/ink" xmlns:am3d="http://schemas.microsoft.com/office/drawing/2017/model3d" xmlns:o="urn:schemas-microsoft-com:office:office" xmlns:r="http://schemas.openxmlformats.org/officeDocument/2006/relationships" xmlns:m="http://schemas.openxmlformats.org/officeDocument/2006/math" xmlns:v="urn:schemas-microsoft-com:vml" xmlns:wp14="http://schemas.microsoft.com/office/word/2010/wordprocessingDrawing" xmlns:wp="http://schemas.openxmlformats.org/drawingml/2006/wordprocessingDrawing" xmlns:w10="urn:schemas-microsoft-com:office:word" xmlns:w="http://schemas.openxmlformats.org/wordprocessingml/2006/main" xmlns:w14="http://schemas.microsoft.com/office/word/2010/wordml" xmlns:w15="http://schemas.microsoft.com/office/word/2012/wordml" xmlns:w16cid="http://schemas.microsoft.com/office/word/2016/wordml/cid" xmlns:w16se="http://schemas.microsoft.com/office/word/2015/wordml/symex" xmlns:wpg="http://schemas.microsoft.com/office/word/2010/wordprocessingGroup" xmlns:wpi="http://schemas.microsoft.com/office/word/2010/wordprocessingInk" xmlns:wne="http://schemas.microsoft.com/office/word/2006/wordml" xmlns:wps="http://schemas.microsoft.com/office/word/2010/wordprocessingShape" mc:Ignorable="w14 w15 w16se w16cid wp14">
+<w:ftr xmlns:wpc="http://schemas.microsoft.com/office/word/2010/wordprocessingCanvas" xmlns:mc="http://schemas.openxmlformats.org/markup-compatibility/2006" xmlns:o="urn:schemas-microsoft-com:office:office" xmlns:r="http://schemas.openxmlformats.org/officeDocument/2006/relationships" xmlns:m="http://schemas.openxmlformats.org/officeDocument/2006/math" xmlns:v="urn:schemas-microsoft-com:vml" xmlns:wp14="http://schemas.microsoft.com/office/word/2010/wordprocessingDrawing" xmlns:wp="http://schemas.openxmlformats.org/drawingml/2006/wordprocessingDrawing" xmlns:w10="urn:schemas-microsoft-com:office:word" xmlns:w="http://schemas.openxmlformats.org/wordprocessingml/2006/main" xmlns:w14="http://schemas.microsoft.com/office/word/2010/wordml" xmlns:w15="http://schemas.microsoft.com/office/word/2012/wordml" xmlns:wpg="http://schemas.microsoft.com/office/word/2010/wordprocessingGroup" xmlns:wpi="http://schemas.microsoft.com/office/word/2010/wordprocessingInk" xmlns:wne="http://schemas.microsoft.com/office/word/2006/wordml" xmlns:wps="http://schemas.microsoft.com/office/word/2010/wordprocessingShape" mc:Ignorable="w14 w15 wp14">
   <w:p>
     <w:pPr>
-      <w:pStyle w:val="Fuzeile"/>
+      <w:pStyle w:val="Footer"/>
       <w:rPr>
         <w:rFonts w:cs="Segoe UI Semilight"/>
       </w:rPr>
@@ -6490,7 +6337,7 @@
         <w:szCs w:val="24"/>
         <w:lang w:val="de-DE"/>
       </w:rPr>
-      <w:t>8</w:t>
+      <w:t>9</w:t>
     </w:r>
     <w:r>
       <w:rPr>
@@ -6556,7 +6403,7 @@
 </file>
 
 <file path=word/footnotes.xml><?xml version="1.0" encoding="utf-8"?>
-<w:footnotes xmlns:wpc="http://schemas.microsoft.com/office/word/2010/wordprocessingCanvas" xmlns:cx="http://schemas.microsoft.com/office/drawing/2014/chartex" xmlns:cx1="http://schemas.microsoft.com/office/drawing/2015/9/8/chartex" xmlns:cx2="http://schemas.microsoft.com/office/drawing/2015/10/21/chartex" xmlns:cx3="http://schemas.microsoft.com/office/drawing/2016/5/9/chartex" xmlns:cx4="http://schemas.microsoft.com/office/drawing/2016/5/10/chartex" xmlns:cx5="http://schemas.microsoft.com/office/drawing/2016/5/11/chartex" xmlns:cx6="http://schemas.microsoft.com/office/drawing/2016/5/12/chartex" xmlns:cx7="http://schemas.microsoft.com/office/drawing/2016/5/13/chartex" xmlns:cx8="http://schemas.microsoft.com/office/drawing/2016/5/14/chartex" xmlns:mc="http://schemas.openxmlformats.org/markup-compatibility/2006" xmlns:aink="http://schemas.microsoft.com/office/drawing/2016/ink" xmlns:am3d="http://schemas.microsoft.com/office/drawing/2017/model3d" xmlns:o="urn:schemas-microsoft-com:office:office" xmlns:r="http://schemas.openxmlformats.org/officeDocument/2006/relationships" xmlns:m="http://schemas.openxmlformats.org/officeDocument/2006/math" xmlns:v="urn:schemas-microsoft-com:vml" xmlns:wp14="http://schemas.microsoft.com/office/word/2010/wordprocessingDrawing" xmlns:wp="http://schemas.openxmlformats.org/drawingml/2006/wordprocessingDrawing" xmlns:w10="urn:schemas-microsoft-com:office:word" xmlns:w="http://schemas.openxmlformats.org/wordprocessingml/2006/main" xmlns:w14="http://schemas.microsoft.com/office/word/2010/wordml" xmlns:w15="http://schemas.microsoft.com/office/word/2012/wordml" xmlns:w16cid="http://schemas.microsoft.com/office/word/2016/wordml/cid" xmlns:w16se="http://schemas.microsoft.com/office/word/2015/wordml/symex" xmlns:wpg="http://schemas.microsoft.com/office/word/2010/wordprocessingGroup" xmlns:wpi="http://schemas.microsoft.com/office/word/2010/wordprocessingInk" xmlns:wne="http://schemas.microsoft.com/office/word/2006/wordml" xmlns:wps="http://schemas.microsoft.com/office/word/2010/wordprocessingShape" mc:Ignorable="w14 w15 w16se w16cid wp14">
+<w:footnotes xmlns:wpc="http://schemas.microsoft.com/office/word/2010/wordprocessingCanvas" xmlns:mc="http://schemas.openxmlformats.org/markup-compatibility/2006" xmlns:o="urn:schemas-microsoft-com:office:office" xmlns:r="http://schemas.openxmlformats.org/officeDocument/2006/relationships" xmlns:m="http://schemas.openxmlformats.org/officeDocument/2006/math" xmlns:v="urn:schemas-microsoft-com:vml" xmlns:wp14="http://schemas.microsoft.com/office/word/2010/wordprocessingDrawing" xmlns:wp="http://schemas.openxmlformats.org/drawingml/2006/wordprocessingDrawing" xmlns:w10="urn:schemas-microsoft-com:office:word" xmlns:w="http://schemas.openxmlformats.org/wordprocessingml/2006/main" xmlns:w14="http://schemas.microsoft.com/office/word/2010/wordml" xmlns:w15="http://schemas.microsoft.com/office/word/2012/wordml" xmlns:wpg="http://schemas.microsoft.com/office/word/2010/wordprocessingGroup" xmlns:wpi="http://schemas.microsoft.com/office/word/2010/wordprocessingInk" xmlns:wne="http://schemas.microsoft.com/office/word/2006/wordml" xmlns:wps="http://schemas.microsoft.com/office/word/2010/wordprocessingShape" mc:Ignorable="w14 w15 wp14">
   <w:footnote w:type="separator" w:id="-1">
     <w:p>
       <w:pPr>
@@ -6580,11 +6427,11 @@
   <w:footnote w:id="1">
     <w:p>
       <w:pPr>
-        <w:pStyle w:val="Funotentext"/>
-      </w:pPr>
-      <w:r>
-        <w:rPr>
-          <w:rStyle w:val="Funotenzeichen"/>
+        <w:pStyle w:val="FootnoteText"/>
+      </w:pPr>
+      <w:r>
+        <w:rPr>
+          <w:rStyle w:val="FootnoteReference"/>
         </w:rPr>
         <w:footnoteRef/>
       </w:r>
@@ -6599,11 +6446,11 @@
   <w:footnote w:id="2">
     <w:p>
       <w:pPr>
-        <w:pStyle w:val="Funotentext"/>
-      </w:pPr>
-      <w:r>
-        <w:rPr>
-          <w:rStyle w:val="Funotenzeichen"/>
+        <w:pStyle w:val="FootnoteText"/>
+      </w:pPr>
+      <w:r>
+        <w:rPr>
+          <w:rStyle w:val="FootnoteReference"/>
         </w:rPr>
         <w:footnoteRef/>
       </w:r>
@@ -6619,10 +6466,10 @@
 </file>
 
 <file path=word/header1.xml><?xml version="1.0" encoding="utf-8"?>
-<w:hdr xmlns:wpc="http://schemas.microsoft.com/office/word/2010/wordprocessingCanvas" xmlns:cx="http://schemas.microsoft.com/office/drawing/2014/chartex" xmlns:cx1="http://schemas.microsoft.com/office/drawing/2015/9/8/chartex" xmlns:cx2="http://schemas.microsoft.com/office/drawing/2015/10/21/chartex" xmlns:cx3="http://schemas.microsoft.com/office/drawing/2016/5/9/chartex" xmlns:cx4="http://schemas.microsoft.com/office/drawing/2016/5/10/chartex" xmlns:cx5="http://schemas.microsoft.com/office/drawing/2016/5/11/chartex" xmlns:cx6="http://schemas.microsoft.com/office/drawing/2016/5/12/chartex" xmlns:cx7="http://schemas.microsoft.com/office/drawing/2016/5/13/chartex" xmlns:cx8="http://schemas.microsoft.com/office/drawing/2016/5/14/chartex" xmlns:mc="http://schemas.openxmlformats.org/markup-compatibility/2006" xmlns:aink="http://schemas.microsoft.com/office/drawing/2016/ink" xmlns:am3d="http://schemas.microsoft.com/office/drawing/2017/model3d" xmlns:o="urn:schemas-microsoft-com:office:office" xmlns:r="http://schemas.openxmlformats.org/officeDocument/2006/relationships" xmlns:m="http://schemas.openxmlformats.org/officeDocument/2006/math" xmlns:v="urn:schemas-microsoft-com:vml" xmlns:wp14="http://schemas.microsoft.com/office/word/2010/wordprocessingDrawing" xmlns:wp="http://schemas.openxmlformats.org/drawingml/2006/wordprocessingDrawing" xmlns:w10="urn:schemas-microsoft-com:office:word" xmlns:w="http://schemas.openxmlformats.org/wordprocessingml/2006/main" xmlns:w14="http://schemas.microsoft.com/office/word/2010/wordml" xmlns:w15="http://schemas.microsoft.com/office/word/2012/wordml" xmlns:w16cid="http://schemas.microsoft.com/office/word/2016/wordml/cid" xmlns:w16se="http://schemas.microsoft.com/office/word/2015/wordml/symex" xmlns:wpg="http://schemas.microsoft.com/office/word/2010/wordprocessingGroup" xmlns:wpi="http://schemas.microsoft.com/office/word/2010/wordprocessingInk" xmlns:wne="http://schemas.microsoft.com/office/word/2006/wordml" xmlns:wps="http://schemas.microsoft.com/office/word/2010/wordprocessingShape" mc:Ignorable="w14 w15 w16se w16cid wp14">
+<w:hdr xmlns:wpc="http://schemas.microsoft.com/office/word/2010/wordprocessingCanvas" xmlns:mc="http://schemas.openxmlformats.org/markup-compatibility/2006" xmlns:o="urn:schemas-microsoft-com:office:office" xmlns:r="http://schemas.openxmlformats.org/officeDocument/2006/relationships" xmlns:m="http://schemas.openxmlformats.org/officeDocument/2006/math" xmlns:v="urn:schemas-microsoft-com:vml" xmlns:wp14="http://schemas.microsoft.com/office/word/2010/wordprocessingDrawing" xmlns:wp="http://schemas.openxmlformats.org/drawingml/2006/wordprocessingDrawing" xmlns:w10="urn:schemas-microsoft-com:office:word" xmlns:w="http://schemas.openxmlformats.org/wordprocessingml/2006/main" xmlns:w14="http://schemas.microsoft.com/office/word/2010/wordml" xmlns:w15="http://schemas.microsoft.com/office/word/2012/wordml" xmlns:wpg="http://schemas.microsoft.com/office/word/2010/wordprocessingGroup" xmlns:wpi="http://schemas.microsoft.com/office/word/2010/wordprocessingInk" xmlns:wne="http://schemas.microsoft.com/office/word/2006/wordml" xmlns:wps="http://schemas.microsoft.com/office/word/2010/wordprocessingShape" mc:Ignorable="w14 w15 wp14">
   <w:p>
     <w:pPr>
-      <w:pStyle w:val="Kopfzeile"/>
+      <w:pStyle w:val="Header"/>
       <w:rPr>
         <w:rFonts w:cs="Segoe UI Semilight"/>
         <w:lang w:val="fr-CH"/>
@@ -6633,17 +6480,8 @@
         <w:rFonts w:cs="Segoe UI Semilight"/>
         <w:lang w:val="fr-CH"/>
       </w:rPr>
-      <w:t xml:space="preserve">Simon </w:t>
+      <w:t>Simon Egli</w:t>
     </w:r>
-    <w:proofErr w:type="spellStart"/>
-    <w:r>
-      <w:rPr>
-        <w:rFonts w:cs="Segoe UI Semilight"/>
-        <w:lang w:val="fr-CH"/>
-      </w:rPr>
-      <w:t>Egli</w:t>
-    </w:r>
-    <w:proofErr w:type="spellEnd"/>
     <w:r>
       <w:rPr>
         <w:rFonts w:cs="Segoe UI Semilight"/>
@@ -6690,7 +6528,7 @@
 </file>
 
 <file path=word/numbering.xml><?xml version="1.0" encoding="utf-8"?>
-<w:numbering xmlns:wpc="http://schemas.microsoft.com/office/word/2010/wordprocessingCanvas" xmlns:cx="http://schemas.microsoft.com/office/drawing/2014/chartex" xmlns:cx1="http://schemas.microsoft.com/office/drawing/2015/9/8/chartex" xmlns:cx2="http://schemas.microsoft.com/office/drawing/2015/10/21/chartex" xmlns:cx3="http://schemas.microsoft.com/office/drawing/2016/5/9/chartex" xmlns:cx4="http://schemas.microsoft.com/office/drawing/2016/5/10/chartex" xmlns:cx5="http://schemas.microsoft.com/office/drawing/2016/5/11/chartex" xmlns:cx6="http://schemas.microsoft.com/office/drawing/2016/5/12/chartex" xmlns:cx7="http://schemas.microsoft.com/office/drawing/2016/5/13/chartex" xmlns:cx8="http://schemas.microsoft.com/office/drawing/2016/5/14/chartex" xmlns:mc="http://schemas.openxmlformats.org/markup-compatibility/2006" xmlns:aink="http://schemas.microsoft.com/office/drawing/2016/ink" xmlns:am3d="http://schemas.microsoft.com/office/drawing/2017/model3d" xmlns:o="urn:schemas-microsoft-com:office:office" xmlns:r="http://schemas.openxmlformats.org/officeDocument/2006/relationships" xmlns:m="http://schemas.openxmlformats.org/officeDocument/2006/math" xmlns:v="urn:schemas-microsoft-com:vml" xmlns:wp14="http://schemas.microsoft.com/office/word/2010/wordprocessingDrawing" xmlns:wp="http://schemas.openxmlformats.org/drawingml/2006/wordprocessingDrawing" xmlns:w10="urn:schemas-microsoft-com:office:word" xmlns:w="http://schemas.openxmlformats.org/wordprocessingml/2006/main" xmlns:w14="http://schemas.microsoft.com/office/word/2010/wordml" xmlns:w15="http://schemas.microsoft.com/office/word/2012/wordml" xmlns:w16cid="http://schemas.microsoft.com/office/word/2016/wordml/cid" xmlns:w16se="http://schemas.microsoft.com/office/word/2015/wordml/symex" xmlns:wpg="http://schemas.microsoft.com/office/word/2010/wordprocessingGroup" xmlns:wpi="http://schemas.microsoft.com/office/word/2010/wordprocessingInk" xmlns:wne="http://schemas.microsoft.com/office/word/2006/wordml" xmlns:wps="http://schemas.microsoft.com/office/word/2010/wordprocessingShape" mc:Ignorable="w14 w15 w16se w16cid wp14">
+<w:numbering xmlns:wpc="http://schemas.microsoft.com/office/word/2010/wordprocessingCanvas" xmlns:mc="http://schemas.openxmlformats.org/markup-compatibility/2006" xmlns:o="urn:schemas-microsoft-com:office:office" xmlns:r="http://schemas.openxmlformats.org/officeDocument/2006/relationships" xmlns:m="http://schemas.openxmlformats.org/officeDocument/2006/math" xmlns:v="urn:schemas-microsoft-com:vml" xmlns:wp14="http://schemas.microsoft.com/office/word/2010/wordprocessingDrawing" xmlns:wp="http://schemas.openxmlformats.org/drawingml/2006/wordprocessingDrawing" xmlns:w10="urn:schemas-microsoft-com:office:word" xmlns:w="http://schemas.openxmlformats.org/wordprocessingml/2006/main" xmlns:w14="http://schemas.microsoft.com/office/word/2010/wordml" xmlns:w15="http://schemas.microsoft.com/office/word/2012/wordml" xmlns:wpg="http://schemas.microsoft.com/office/word/2010/wordprocessingGroup" xmlns:wpi="http://schemas.microsoft.com/office/word/2010/wordprocessingInk" xmlns:wne="http://schemas.microsoft.com/office/word/2006/wordml" xmlns:wps="http://schemas.microsoft.com/office/word/2010/wordprocessingShape" mc:Ignorable="w14 w15 wp14">
   <w:numPicBullet w:numPicBulletId="0">
     <w:pict>
       <v:shapetype id="_x0000_t75" coordsize="21600,21600" o:spt="75" o:preferrelative="t" path="m@4@5l@4@11@9@11@9@5xe" filled="f" stroked="f">
@@ -6712,28 +6550,28 @@
         <v:path o:extrusionok="f" gradientshapeok="t" o:connecttype="rect"/>
         <o:lock v:ext="edit" aspectratio="t"/>
       </v:shapetype>
-      <v:shape id="_x0000_i1182" type="#_x0000_t75" style="width:300pt;height:357pt" o:bullet="t">
+      <v:shape id="_x0000_i1050" type="#_x0000_t75" style="width:300pt;height:357pt" o:bullet="t">
         <v:imagedata r:id="rId1" o:title="ICONS_Hinweis"/>
       </v:shape>
     </w:pict>
   </w:numPicBullet>
   <w:numPicBullet w:numPicBulletId="1">
     <w:pict>
-      <v:shape id="_x0000_i1183" type="#_x0000_t75" style="width:5in;height:5in" o:bullet="t">
+      <v:shape id="_x0000_i1051" type="#_x0000_t75" style="width:5in;height:5in" o:bullet="t">
         <v:imagedata r:id="rId2" o:title="console-480"/>
       </v:shape>
     </w:pict>
   </w:numPicBullet>
   <w:numPicBullet w:numPicBulletId="2">
     <w:pict>
-      <v:shape id="_x0000_i1184" type="#_x0000_t75" style="width:96pt;height:96pt" o:bullet="t">
+      <v:shape id="_x0000_i1052" type="#_x0000_t75" style="width:96pt;height:96pt" o:bullet="t">
         <v:imagedata r:id="rId3" o:title="Home"/>
       </v:shape>
     </w:pict>
   </w:numPicBullet>
   <w:numPicBullet w:numPicBulletId="3">
     <w:pict>
-      <v:shape id="_x0000_i1185" type="#_x0000_t75" style="width:335.25pt;height:340.5pt" o:bullet="t">
+      <v:shape id="_x0000_i1053" type="#_x0000_t75" style="width:335.25pt;height:340.5pt" o:bullet="t">
         <v:imagedata r:id="rId4" o:title="vs"/>
       </v:shape>
     </w:pict>
@@ -6863,7 +6701,7 @@
     <w:lvl w:ilvl="0">
       <w:start w:val="1"/>
       <w:numFmt w:val="decimal"/>
-      <w:pStyle w:val="berschrift1"/>
+      <w:pStyle w:val="Heading1"/>
       <w:lvlText w:val="%1"/>
       <w:lvlJc w:val="left"/>
       <w:pPr>
@@ -6873,7 +6711,7 @@
     <w:lvl w:ilvl="1">
       <w:start w:val="1"/>
       <w:numFmt w:val="decimal"/>
-      <w:pStyle w:val="berschrift2"/>
+      <w:pStyle w:val="Heading2"/>
       <w:lvlText w:val="%1.%2"/>
       <w:lvlJc w:val="left"/>
       <w:pPr>
@@ -6883,7 +6721,7 @@
     <w:lvl w:ilvl="2">
       <w:start w:val="1"/>
       <w:numFmt w:val="decimal"/>
-      <w:pStyle w:val="berschrift3"/>
+      <w:pStyle w:val="Heading3"/>
       <w:lvlText w:val="%1.%2.%3"/>
       <w:lvlJc w:val="left"/>
       <w:pPr>
@@ -6893,7 +6731,7 @@
     <w:lvl w:ilvl="3">
       <w:start w:val="1"/>
       <w:numFmt w:val="decimal"/>
-      <w:pStyle w:val="berschrift4"/>
+      <w:pStyle w:val="Heading4"/>
       <w:lvlText w:val="%1.%2.%3.%4"/>
       <w:lvlJc w:val="left"/>
       <w:pPr>
@@ -6903,7 +6741,7 @@
     <w:lvl w:ilvl="4">
       <w:start w:val="1"/>
       <w:numFmt w:val="decimal"/>
-      <w:pStyle w:val="berschrift5"/>
+      <w:pStyle w:val="Heading5"/>
       <w:lvlText w:val="%1.%2.%3.%4.%5"/>
       <w:lvlJc w:val="left"/>
       <w:pPr>
@@ -6913,7 +6751,7 @@
     <w:lvl w:ilvl="5">
       <w:start w:val="1"/>
       <w:numFmt w:val="decimal"/>
-      <w:pStyle w:val="berschrift6"/>
+      <w:pStyle w:val="Heading6"/>
       <w:lvlText w:val="%1.%2.%3.%4.%5.%6"/>
       <w:lvlJc w:val="left"/>
       <w:pPr>
@@ -6923,7 +6761,7 @@
     <w:lvl w:ilvl="6">
       <w:start w:val="1"/>
       <w:numFmt w:val="decimal"/>
-      <w:pStyle w:val="berschrift7"/>
+      <w:pStyle w:val="Heading7"/>
       <w:lvlText w:val="%1.%2.%3.%4.%5.%6.%7"/>
       <w:lvlJc w:val="left"/>
       <w:pPr>
@@ -6933,7 +6771,7 @@
     <w:lvl w:ilvl="7">
       <w:start w:val="1"/>
       <w:numFmt w:val="decimal"/>
-      <w:pStyle w:val="berschrift8"/>
+      <w:pStyle w:val="Heading8"/>
       <w:lvlText w:val="%1.%2.%3.%4.%5.%6.%7.%8"/>
       <w:lvlJc w:val="left"/>
       <w:pPr>
@@ -6943,7 +6781,7 @@
     <w:lvl w:ilvl="8">
       <w:start w:val="1"/>
       <w:numFmt w:val="decimal"/>
-      <w:pStyle w:val="berschrift9"/>
+      <w:pStyle w:val="Heading9"/>
       <w:lvlText w:val="%1.%2.%3.%4.%5.%6.%7.%8.%9"/>
       <w:lvlJc w:val="left"/>
       <w:pPr>
@@ -9101,7 +8939,7 @@
 </file>
 
 <file path=word/styles.xml><?xml version="1.0" encoding="utf-8"?>
-<w:styles xmlns:mc="http://schemas.openxmlformats.org/markup-compatibility/2006" xmlns:r="http://schemas.openxmlformats.org/officeDocument/2006/relationships" xmlns:w="http://schemas.openxmlformats.org/wordprocessingml/2006/main" xmlns:w14="http://schemas.microsoft.com/office/word/2010/wordml" xmlns:w15="http://schemas.microsoft.com/office/word/2012/wordml" xmlns:w16cid="http://schemas.microsoft.com/office/word/2016/wordml/cid" xmlns:w16se="http://schemas.microsoft.com/office/word/2015/wordml/symex" mc:Ignorable="w14 w15 w16se w16cid">
+<w:styles xmlns:mc="http://schemas.openxmlformats.org/markup-compatibility/2006" xmlns:r="http://schemas.openxmlformats.org/officeDocument/2006/relationships" xmlns:w="http://schemas.openxmlformats.org/wordprocessingml/2006/main" xmlns:w14="http://schemas.microsoft.com/office/word/2010/wordml" xmlns:w15="http://schemas.microsoft.com/office/word/2012/wordml" mc:Ignorable="w14 w15">
   <w:docDefaults>
     <w:rPrDefault>
       <w:rPr>
@@ -9117,7 +8955,7 @@
       </w:pPr>
     </w:pPrDefault>
   </w:docDefaults>
-  <w:latentStyles w:defLockedState="0" w:defUIPriority="99" w:defSemiHidden="0" w:defUnhideWhenUsed="0" w:defQFormat="0" w:count="375">
+  <w:latentStyles w:defLockedState="0" w:defUIPriority="99" w:defSemiHidden="0" w:defUnhideWhenUsed="0" w:defQFormat="0" w:count="371">
     <w:lsdException w:name="Normal" w:uiPriority="0" w:qFormat="1"/>
     <w:lsdException w:name="heading 1" w:uiPriority="9" w:qFormat="1"/>
     <w:lsdException w:name="heading 2" w:semiHidden="1" w:uiPriority="9" w:unhideWhenUsed="1" w:qFormat="1"/>
@@ -9223,6 +9061,7 @@
     <w:lsdException w:name="HTML Sample" w:semiHidden="1" w:unhideWhenUsed="1"/>
     <w:lsdException w:name="HTML Typewriter" w:semiHidden="1" w:unhideWhenUsed="1"/>
     <w:lsdException w:name="HTML Variable" w:semiHidden="1" w:unhideWhenUsed="1"/>
+    <w:lsdException w:name="Normal Table" w:semiHidden="1" w:unhideWhenUsed="1"/>
     <w:lsdException w:name="annotation subject" w:semiHidden="1" w:unhideWhenUsed="1"/>
     <w:lsdException w:name="No List" w:semiHidden="1" w:unhideWhenUsed="1"/>
     <w:lsdException w:name="Outline List 1" w:semiHidden="1" w:unhideWhenUsed="1"/>
@@ -9266,8 +9105,10 @@
     <w:lsdException w:name="Table Elegant" w:semiHidden="1" w:unhideWhenUsed="1"/>
     <w:lsdException w:name="Table Professional" w:semiHidden="1" w:unhideWhenUsed="1"/>
     <w:lsdException w:name="Table Subtle 1" w:semiHidden="1" w:unhideWhenUsed="1"/>
+    <w:lsdException w:name="Table Subtle 2" w:semiHidden="1" w:unhideWhenUsed="1"/>
     <w:lsdException w:name="Table Web 1" w:semiHidden="1" w:unhideWhenUsed="1"/>
     <w:lsdException w:name="Table Web 2" w:semiHidden="1" w:unhideWhenUsed="1"/>
+    <w:lsdException w:name="Table Web 3" w:semiHidden="1" w:unhideWhenUsed="1"/>
     <w:lsdException w:name="Balloon Text" w:semiHidden="1" w:unhideWhenUsed="1"/>
     <w:lsdException w:name="Table Grid" w:uiPriority="39"/>
     <w:lsdException w:name="Table Theme" w:semiHidden="1" w:unhideWhenUsed="1"/>
@@ -9486,12 +9327,8 @@
     <w:lsdException w:name="List Table 5 Dark Accent 6" w:uiPriority="50"/>
     <w:lsdException w:name="List Table 6 Colorful Accent 6" w:uiPriority="51"/>
     <w:lsdException w:name="List Table 7 Colorful Accent 6" w:uiPriority="52"/>
-    <w:lsdException w:name="Mention" w:semiHidden="1" w:unhideWhenUsed="1"/>
-    <w:lsdException w:name="Smart Hyperlink" w:semiHidden="1" w:unhideWhenUsed="1"/>
-    <w:lsdException w:name="Hashtag" w:semiHidden="1" w:unhideWhenUsed="1"/>
-    <w:lsdException w:name="Unresolved Mention" w:semiHidden="1" w:unhideWhenUsed="1"/>
   </w:latentStyles>
-  <w:style w:type="paragraph" w:default="1" w:styleId="Standard">
+  <w:style w:type="paragraph" w:default="1" w:styleId="Normal">
     <w:name w:val="Normal"/>
     <w:qFormat/>
     <w:rsid w:val="005F78D9"/>
@@ -9502,11 +9339,11 @@
       <w:rFonts w:ascii="Segoe UI Semilight" w:hAnsi="Segoe UI Semilight"/>
     </w:rPr>
   </w:style>
-  <w:style w:type="paragraph" w:styleId="berschrift1">
+  <w:style w:type="paragraph" w:styleId="Heading1">
     <w:name w:val="heading 1"/>
-    <w:basedOn w:val="Standard"/>
-    <w:next w:val="Standard"/>
-    <w:link w:val="berschrift1Zchn"/>
+    <w:basedOn w:val="Normal"/>
+    <w:next w:val="Normal"/>
+    <w:link w:val="Heading1Char"/>
     <w:uiPriority w:val="9"/>
     <w:qFormat/>
     <w:rsid w:val="005F78D9"/>
@@ -9531,11 +9368,11 @@
       <w:szCs w:val="36"/>
     </w:rPr>
   </w:style>
-  <w:style w:type="paragraph" w:styleId="berschrift2">
+  <w:style w:type="paragraph" w:styleId="Heading2">
     <w:name w:val="heading 2"/>
-    <w:basedOn w:val="Standard"/>
-    <w:next w:val="Standard"/>
-    <w:link w:val="berschrift2Zchn"/>
+    <w:basedOn w:val="Normal"/>
+    <w:next w:val="Normal"/>
+    <w:link w:val="Heading2Char"/>
     <w:uiPriority w:val="9"/>
     <w:unhideWhenUsed/>
     <w:qFormat/>
@@ -9559,11 +9396,11 @@
       <w:szCs w:val="28"/>
     </w:rPr>
   </w:style>
-  <w:style w:type="paragraph" w:styleId="berschrift3">
+  <w:style w:type="paragraph" w:styleId="Heading3">
     <w:name w:val="heading 3"/>
-    <w:basedOn w:val="Standard"/>
-    <w:next w:val="Standard"/>
-    <w:link w:val="berschrift3Zchn"/>
+    <w:basedOn w:val="Normal"/>
+    <w:next w:val="Normal"/>
+    <w:link w:val="Heading3Char"/>
     <w:uiPriority w:val="9"/>
     <w:unhideWhenUsed/>
     <w:qFormat/>
@@ -9585,11 +9422,11 @@
       <w:color w:val="000000" w:themeColor="text1"/>
     </w:rPr>
   </w:style>
-  <w:style w:type="paragraph" w:styleId="berschrift4">
+  <w:style w:type="paragraph" w:styleId="Heading4">
     <w:name w:val="heading 4"/>
-    <w:basedOn w:val="Standard"/>
-    <w:next w:val="Standard"/>
-    <w:link w:val="berschrift4Zchn"/>
+    <w:basedOn w:val="Normal"/>
+    <w:next w:val="Normal"/>
+    <w:link w:val="Heading4Char"/>
     <w:uiPriority w:val="9"/>
     <w:semiHidden/>
     <w:unhideWhenUsed/>
@@ -9614,11 +9451,11 @@
       <w:color w:val="000000" w:themeColor="text1"/>
     </w:rPr>
   </w:style>
-  <w:style w:type="paragraph" w:styleId="berschrift5">
+  <w:style w:type="paragraph" w:styleId="Heading5">
     <w:name w:val="heading 5"/>
-    <w:basedOn w:val="Standard"/>
-    <w:next w:val="Standard"/>
-    <w:link w:val="berschrift5Zchn"/>
+    <w:basedOn w:val="Normal"/>
+    <w:next w:val="Normal"/>
+    <w:link w:val="Heading5Char"/>
     <w:uiPriority w:val="9"/>
     <w:semiHidden/>
     <w:unhideWhenUsed/>
@@ -9639,11 +9476,11 @@
       <w:color w:val="323E4F" w:themeColor="text2" w:themeShade="BF"/>
     </w:rPr>
   </w:style>
-  <w:style w:type="paragraph" w:styleId="berschrift6">
+  <w:style w:type="paragraph" w:styleId="Heading6">
     <w:name w:val="heading 6"/>
-    <w:basedOn w:val="Standard"/>
-    <w:next w:val="Standard"/>
-    <w:link w:val="berschrift6Zchn"/>
+    <w:basedOn w:val="Normal"/>
+    <w:next w:val="Normal"/>
+    <w:link w:val="Heading6Char"/>
     <w:uiPriority w:val="9"/>
     <w:semiHidden/>
     <w:unhideWhenUsed/>
@@ -9666,11 +9503,11 @@
       <w:color w:val="323E4F" w:themeColor="text2" w:themeShade="BF"/>
     </w:rPr>
   </w:style>
-  <w:style w:type="paragraph" w:styleId="berschrift7">
+  <w:style w:type="paragraph" w:styleId="Heading7">
     <w:name w:val="heading 7"/>
-    <w:basedOn w:val="Standard"/>
-    <w:next w:val="Standard"/>
-    <w:link w:val="berschrift7Zchn"/>
+    <w:basedOn w:val="Normal"/>
+    <w:next w:val="Normal"/>
+    <w:link w:val="Heading7Char"/>
     <w:uiPriority w:val="9"/>
     <w:semiHidden/>
     <w:unhideWhenUsed/>
@@ -9693,11 +9530,11 @@
       <w:color w:val="404040" w:themeColor="text1" w:themeTint="BF"/>
     </w:rPr>
   </w:style>
-  <w:style w:type="paragraph" w:styleId="berschrift8">
+  <w:style w:type="paragraph" w:styleId="Heading8">
     <w:name w:val="heading 8"/>
-    <w:basedOn w:val="Standard"/>
-    <w:next w:val="Standard"/>
-    <w:link w:val="berschrift8Zchn"/>
+    <w:basedOn w:val="Normal"/>
+    <w:next w:val="Normal"/>
+    <w:link w:val="Heading8Char"/>
     <w:uiPriority w:val="9"/>
     <w:semiHidden/>
     <w:unhideWhenUsed/>
@@ -9720,11 +9557,11 @@
       <w:szCs w:val="20"/>
     </w:rPr>
   </w:style>
-  <w:style w:type="paragraph" w:styleId="berschrift9">
+  <w:style w:type="paragraph" w:styleId="Heading9">
     <w:name w:val="heading 9"/>
-    <w:basedOn w:val="Standard"/>
-    <w:next w:val="Standard"/>
-    <w:link w:val="berschrift9Zchn"/>
+    <w:basedOn w:val="Normal"/>
+    <w:next w:val="Normal"/>
+    <w:link w:val="Heading9Char"/>
     <w:uiPriority w:val="9"/>
     <w:semiHidden/>
     <w:unhideWhenUsed/>
@@ -9749,12 +9586,13 @@
       <w:szCs w:val="20"/>
     </w:rPr>
   </w:style>
-  <w:style w:type="character" w:default="1" w:styleId="Absatz-Standardschriftart">
+  <w:style w:type="character" w:default="1" w:styleId="DefaultParagraphFont">
     <w:name w:val="Default Paragraph Font"/>
     <w:uiPriority w:val="1"/>
+    <w:semiHidden/>
     <w:unhideWhenUsed/>
   </w:style>
-  <w:style w:type="table" w:default="1" w:styleId="NormaleTabelle">
+  <w:style w:type="table" w:default="1" w:styleId="TableNormal">
     <w:name w:val="Normal Table"/>
     <w:uiPriority w:val="99"/>
     <w:semiHidden/>
@@ -9769,16 +9607,16 @@
       </w:tblCellMar>
     </w:tblPr>
   </w:style>
-  <w:style w:type="numbering" w:default="1" w:styleId="KeineListe">
+  <w:style w:type="numbering" w:default="1" w:styleId="NoList">
     <w:name w:val="No List"/>
     <w:uiPriority w:val="99"/>
     <w:semiHidden/>
     <w:unhideWhenUsed/>
   </w:style>
-  <w:style w:type="character" w:customStyle="1" w:styleId="berschrift1Zchn">
-    <w:name w:val="Überschrift 1 Zchn"/>
-    <w:basedOn w:val="Absatz-Standardschriftart"/>
-    <w:link w:val="berschrift1"/>
+  <w:style w:type="character" w:customStyle="1" w:styleId="Heading1Char">
+    <w:name w:val="Heading 1 Char"/>
+    <w:basedOn w:val="DefaultParagraphFont"/>
+    <w:link w:val="Heading1"/>
     <w:uiPriority w:val="9"/>
     <w:rsid w:val="005F78D9"/>
     <w:rPr>
@@ -9790,10 +9628,10 @@
       <w:szCs w:val="36"/>
     </w:rPr>
   </w:style>
-  <w:style w:type="character" w:customStyle="1" w:styleId="berschrift2Zchn">
-    <w:name w:val="Überschrift 2 Zchn"/>
-    <w:basedOn w:val="Absatz-Standardschriftart"/>
-    <w:link w:val="berschrift2"/>
+  <w:style w:type="character" w:customStyle="1" w:styleId="Heading2Char">
+    <w:name w:val="Heading 2 Char"/>
+    <w:basedOn w:val="DefaultParagraphFont"/>
+    <w:link w:val="Heading2"/>
     <w:uiPriority w:val="9"/>
     <w:rsid w:val="005F78D9"/>
     <w:rPr>
@@ -9805,10 +9643,10 @@
       <w:szCs w:val="28"/>
     </w:rPr>
   </w:style>
-  <w:style w:type="character" w:customStyle="1" w:styleId="berschrift3Zchn">
-    <w:name w:val="Überschrift 3 Zchn"/>
-    <w:basedOn w:val="Absatz-Standardschriftart"/>
-    <w:link w:val="berschrift3"/>
+  <w:style w:type="character" w:customStyle="1" w:styleId="Heading3Char">
+    <w:name w:val="Heading 3 Char"/>
+    <w:basedOn w:val="DefaultParagraphFont"/>
+    <w:link w:val="Heading3"/>
     <w:uiPriority w:val="9"/>
     <w:rsid w:val="005F78D9"/>
     <w:rPr>
@@ -9818,10 +9656,10 @@
       <w:color w:val="000000" w:themeColor="text1"/>
     </w:rPr>
   </w:style>
-  <w:style w:type="character" w:customStyle="1" w:styleId="berschrift4Zchn">
-    <w:name w:val="Überschrift 4 Zchn"/>
-    <w:basedOn w:val="Absatz-Standardschriftart"/>
-    <w:link w:val="berschrift4"/>
+  <w:style w:type="character" w:customStyle="1" w:styleId="Heading4Char">
+    <w:name w:val="Heading 4 Char"/>
+    <w:basedOn w:val="DefaultParagraphFont"/>
+    <w:link w:val="Heading4"/>
     <w:uiPriority w:val="9"/>
     <w:semiHidden/>
     <w:rsid w:val="00874F49"/>
@@ -9834,10 +9672,10 @@
       <w:color w:val="000000" w:themeColor="text1"/>
     </w:rPr>
   </w:style>
-  <w:style w:type="character" w:customStyle="1" w:styleId="berschrift5Zchn">
-    <w:name w:val="Überschrift 5 Zchn"/>
-    <w:basedOn w:val="Absatz-Standardschriftart"/>
-    <w:link w:val="berschrift5"/>
+  <w:style w:type="character" w:customStyle="1" w:styleId="Heading5Char">
+    <w:name w:val="Heading 5 Char"/>
+    <w:basedOn w:val="DefaultParagraphFont"/>
+    <w:link w:val="Heading5"/>
     <w:uiPriority w:val="9"/>
     <w:semiHidden/>
     <w:rsid w:val="00874F49"/>
@@ -9846,10 +9684,10 @@
       <w:color w:val="323E4F" w:themeColor="text2" w:themeShade="BF"/>
     </w:rPr>
   </w:style>
-  <w:style w:type="character" w:customStyle="1" w:styleId="berschrift6Zchn">
-    <w:name w:val="Überschrift 6 Zchn"/>
-    <w:basedOn w:val="Absatz-Standardschriftart"/>
-    <w:link w:val="berschrift6"/>
+  <w:style w:type="character" w:customStyle="1" w:styleId="Heading6Char">
+    <w:name w:val="Heading 6 Char"/>
+    <w:basedOn w:val="DefaultParagraphFont"/>
+    <w:link w:val="Heading6"/>
     <w:uiPriority w:val="9"/>
     <w:semiHidden/>
     <w:rsid w:val="00874F49"/>
@@ -9860,10 +9698,10 @@
       <w:color w:val="323E4F" w:themeColor="text2" w:themeShade="BF"/>
     </w:rPr>
   </w:style>
-  <w:style w:type="character" w:customStyle="1" w:styleId="berschrift7Zchn">
-    <w:name w:val="Überschrift 7 Zchn"/>
-    <w:basedOn w:val="Absatz-Standardschriftart"/>
-    <w:link w:val="berschrift7"/>
+  <w:style w:type="character" w:customStyle="1" w:styleId="Heading7Char">
+    <w:name w:val="Heading 7 Char"/>
+    <w:basedOn w:val="DefaultParagraphFont"/>
+    <w:link w:val="Heading7"/>
     <w:uiPriority w:val="9"/>
     <w:semiHidden/>
     <w:rsid w:val="00874F49"/>
@@ -9874,10 +9712,10 @@
       <w:color w:val="404040" w:themeColor="text1" w:themeTint="BF"/>
     </w:rPr>
   </w:style>
-  <w:style w:type="character" w:customStyle="1" w:styleId="berschrift8Zchn">
-    <w:name w:val="Überschrift 8 Zchn"/>
-    <w:basedOn w:val="Absatz-Standardschriftart"/>
-    <w:link w:val="berschrift8"/>
+  <w:style w:type="character" w:customStyle="1" w:styleId="Heading8Char">
+    <w:name w:val="Heading 8 Char"/>
+    <w:basedOn w:val="DefaultParagraphFont"/>
+    <w:link w:val="Heading8"/>
     <w:uiPriority w:val="9"/>
     <w:semiHidden/>
     <w:rsid w:val="00874F49"/>
@@ -9888,10 +9726,10 @@
       <w:szCs w:val="20"/>
     </w:rPr>
   </w:style>
-  <w:style w:type="character" w:customStyle="1" w:styleId="berschrift9Zchn">
-    <w:name w:val="Überschrift 9 Zchn"/>
-    <w:basedOn w:val="Absatz-Standardschriftart"/>
-    <w:link w:val="berschrift9"/>
+  <w:style w:type="character" w:customStyle="1" w:styleId="Heading9Char">
+    <w:name w:val="Heading 9 Char"/>
+    <w:basedOn w:val="DefaultParagraphFont"/>
+    <w:link w:val="Heading9"/>
     <w:uiPriority w:val="9"/>
     <w:semiHidden/>
     <w:rsid w:val="00874F49"/>
@@ -9906,7 +9744,7 @@
   </w:style>
   <w:style w:type="character" w:styleId="Hyperlink">
     <w:name w:val="Hyperlink"/>
-    <w:basedOn w:val="Absatz-Standardschriftart"/>
+    <w:basedOn w:val="DefaultParagraphFont"/>
     <w:uiPriority w:val="99"/>
     <w:unhideWhenUsed/>
     <w:rsid w:val="0078770E"/>
@@ -9915,9 +9753,9 @@
       <w:u w:val="single"/>
     </w:rPr>
   </w:style>
-  <w:style w:type="table" w:styleId="Tabellenraster">
+  <w:style w:type="table" w:styleId="TableGrid">
     <w:name w:val="Table Grid"/>
-    <w:basedOn w:val="NormaleTabelle"/>
+    <w:basedOn w:val="TableNormal"/>
     <w:uiPriority w:val="39"/>
     <w:rsid w:val="00DD0E9C"/>
     <w:pPr>
@@ -9936,14 +9774,14 @@
   </w:style>
   <w:style w:type="character" w:customStyle="1" w:styleId="h1">
     <w:name w:val="h1"/>
-    <w:basedOn w:val="Absatz-Standardschriftart"/>
+    <w:basedOn w:val="DefaultParagraphFont"/>
     <w:rsid w:val="00DD0E9C"/>
   </w:style>
-  <w:style w:type="paragraph" w:styleId="Titel">
+  <w:style w:type="paragraph" w:styleId="Title">
     <w:name w:val="Title"/>
-    <w:basedOn w:val="Standard"/>
-    <w:next w:val="Standard"/>
-    <w:link w:val="TitelZchn"/>
+    <w:basedOn w:val="Normal"/>
+    <w:next w:val="Normal"/>
+    <w:link w:val="TitleChar"/>
     <w:uiPriority w:val="10"/>
     <w:qFormat/>
     <w:rsid w:val="005F78D9"/>
@@ -9958,10 +9796,10 @@
       <w:szCs w:val="56"/>
     </w:rPr>
   </w:style>
-  <w:style w:type="character" w:customStyle="1" w:styleId="TitelZchn">
-    <w:name w:val="Titel Zchn"/>
-    <w:basedOn w:val="Absatz-Standardschriftart"/>
-    <w:link w:val="Titel"/>
+  <w:style w:type="character" w:customStyle="1" w:styleId="TitleChar">
+    <w:name w:val="Title Char"/>
+    <w:basedOn w:val="DefaultParagraphFont"/>
+    <w:link w:val="Title"/>
     <w:uiPriority w:val="10"/>
     <w:rsid w:val="005F78D9"/>
     <w:rPr>
@@ -9971,9 +9809,9 @@
       <w:szCs w:val="56"/>
     </w:rPr>
   </w:style>
-  <w:style w:type="table" w:styleId="Listentabelle4">
+  <w:style w:type="table" w:styleId="ListTable4">
     <w:name w:val="List Table 4"/>
-    <w:basedOn w:val="NormaleTabelle"/>
+    <w:basedOn w:val="TableNormal"/>
     <w:uiPriority w:val="49"/>
     <w:rsid w:val="00874F49"/>
     <w:pPr>
@@ -10045,11 +9883,11 @@
       </w:tcPr>
     </w:tblStylePr>
   </w:style>
-  <w:style w:type="paragraph" w:styleId="Beschriftung">
+  <w:style w:type="paragraph" w:styleId="Caption">
     <w:name w:val="caption"/>
-    <w:basedOn w:val="Standard"/>
-    <w:next w:val="Standard"/>
-    <w:link w:val="BeschriftungZchn"/>
+    <w:basedOn w:val="Normal"/>
+    <w:next w:val="Normal"/>
+    <w:link w:val="CaptionChar"/>
     <w:uiPriority w:val="35"/>
     <w:unhideWhenUsed/>
     <w:qFormat/>
@@ -10064,10 +9902,10 @@
       <w:szCs w:val="18"/>
     </w:rPr>
   </w:style>
-  <w:style w:type="character" w:customStyle="1" w:styleId="BeschriftungZchn">
-    <w:name w:val="Beschriftung Zchn"/>
-    <w:basedOn w:val="Absatz-Standardschriftart"/>
-    <w:link w:val="Beschriftung"/>
+  <w:style w:type="character" w:customStyle="1" w:styleId="CaptionChar">
+    <w:name w:val="Caption Char"/>
+    <w:basedOn w:val="DefaultParagraphFont"/>
+    <w:link w:val="Caption"/>
     <w:uiPriority w:val="35"/>
     <w:rsid w:val="002C624B"/>
     <w:rPr>
@@ -10077,11 +9915,11 @@
       <w:szCs w:val="18"/>
     </w:rPr>
   </w:style>
-  <w:style w:type="paragraph" w:styleId="Untertitel">
+  <w:style w:type="paragraph" w:styleId="Subtitle">
     <w:name w:val="Subtitle"/>
-    <w:basedOn w:val="Standard"/>
-    <w:next w:val="Standard"/>
-    <w:link w:val="UntertitelZchn"/>
+    <w:basedOn w:val="Normal"/>
+    <w:next w:val="Normal"/>
+    <w:link w:val="SubtitleChar"/>
     <w:uiPriority w:val="11"/>
     <w:qFormat/>
     <w:rsid w:val="005F78D9"/>
@@ -10095,10 +9933,10 @@
       <w:spacing w:val="10"/>
     </w:rPr>
   </w:style>
-  <w:style w:type="character" w:customStyle="1" w:styleId="UntertitelZchn">
-    <w:name w:val="Untertitel Zchn"/>
-    <w:basedOn w:val="Absatz-Standardschriftart"/>
-    <w:link w:val="Untertitel"/>
+  <w:style w:type="character" w:customStyle="1" w:styleId="SubtitleChar">
+    <w:name w:val="Subtitle Char"/>
+    <w:basedOn w:val="DefaultParagraphFont"/>
+    <w:link w:val="Subtitle"/>
     <w:uiPriority w:val="11"/>
     <w:rsid w:val="005F78D9"/>
     <w:rPr>
@@ -10107,9 +9945,9 @@
       <w:spacing w:val="10"/>
     </w:rPr>
   </w:style>
-  <w:style w:type="character" w:styleId="Fett">
+  <w:style w:type="character" w:styleId="Strong">
     <w:name w:val="Strong"/>
-    <w:basedOn w:val="Absatz-Standardschriftart"/>
+    <w:basedOn w:val="DefaultParagraphFont"/>
     <w:uiPriority w:val="22"/>
     <w:qFormat/>
     <w:rsid w:val="00874F49"/>
@@ -10119,9 +9957,9 @@
       <w:color w:val="000000" w:themeColor="text1"/>
     </w:rPr>
   </w:style>
-  <w:style w:type="character" w:styleId="Hervorhebung">
+  <w:style w:type="character" w:styleId="Emphasis">
     <w:name w:val="Emphasis"/>
-    <w:basedOn w:val="Absatz-Standardschriftart"/>
+    <w:basedOn w:val="DefaultParagraphFont"/>
     <w:uiPriority w:val="20"/>
     <w:qFormat/>
     <w:rsid w:val="00874F49"/>
@@ -10131,9 +9969,9 @@
       <w:color w:val="auto"/>
     </w:rPr>
   </w:style>
-  <w:style w:type="paragraph" w:styleId="KeinLeerraum">
+  <w:style w:type="paragraph" w:styleId="NoSpacing">
     <w:name w:val="No Spacing"/>
-    <w:link w:val="KeinLeerraumZchn"/>
+    <w:link w:val="NoSpacingChar"/>
     <w:uiPriority w:val="1"/>
     <w:qFormat/>
     <w:rsid w:val="00874F49"/>
@@ -10141,18 +9979,18 @@
       <w:spacing w:after="0" w:line="240" w:lineRule="auto"/>
     </w:pPr>
   </w:style>
-  <w:style w:type="character" w:customStyle="1" w:styleId="KeinLeerraumZchn">
-    <w:name w:val="Kein Leerraum Zchn"/>
-    <w:basedOn w:val="Absatz-Standardschriftart"/>
-    <w:link w:val="KeinLeerraum"/>
+  <w:style w:type="character" w:customStyle="1" w:styleId="NoSpacingChar">
+    <w:name w:val="No Spacing Char"/>
+    <w:basedOn w:val="DefaultParagraphFont"/>
+    <w:link w:val="NoSpacing"/>
     <w:uiPriority w:val="1"/>
     <w:rsid w:val="00635358"/>
   </w:style>
-  <w:style w:type="paragraph" w:styleId="Zitat">
+  <w:style w:type="paragraph" w:styleId="Quote">
     <w:name w:val="Quote"/>
-    <w:basedOn w:val="Standard"/>
-    <w:next w:val="Standard"/>
-    <w:link w:val="ZitatZchn"/>
+    <w:basedOn w:val="Normal"/>
+    <w:next w:val="Normal"/>
+    <w:link w:val="QuoteChar"/>
     <w:uiPriority w:val="29"/>
     <w:qFormat/>
     <w:rsid w:val="00874F49"/>
@@ -10166,10 +10004,10 @@
       <w:color w:val="000000" w:themeColor="text1"/>
     </w:rPr>
   </w:style>
-  <w:style w:type="character" w:customStyle="1" w:styleId="ZitatZchn">
-    <w:name w:val="Zitat Zchn"/>
-    <w:basedOn w:val="Absatz-Standardschriftart"/>
-    <w:link w:val="Zitat"/>
+  <w:style w:type="character" w:customStyle="1" w:styleId="QuoteChar">
+    <w:name w:val="Quote Char"/>
+    <w:basedOn w:val="DefaultParagraphFont"/>
+    <w:link w:val="Quote"/>
     <w:uiPriority w:val="29"/>
     <w:rsid w:val="00874F49"/>
     <w:rPr>
@@ -10178,11 +10016,11 @@
       <w:color w:val="000000" w:themeColor="text1"/>
     </w:rPr>
   </w:style>
-  <w:style w:type="paragraph" w:styleId="IntensivesZitat">
+  <w:style w:type="paragraph" w:styleId="IntenseQuote">
     <w:name w:val="Intense Quote"/>
-    <w:basedOn w:val="Standard"/>
-    <w:next w:val="Standard"/>
-    <w:link w:val="IntensivesZitatZchn"/>
+    <w:basedOn w:val="Normal"/>
+    <w:next w:val="Normal"/>
+    <w:link w:val="IntenseQuoteChar"/>
     <w:uiPriority w:val="30"/>
     <w:qFormat/>
     <w:rsid w:val="00874F49"/>
@@ -10200,10 +10038,10 @@
       <w:color w:val="000000" w:themeColor="text1"/>
     </w:rPr>
   </w:style>
-  <w:style w:type="character" w:customStyle="1" w:styleId="IntensivesZitatZchn">
-    <w:name w:val="Intensives Zitat Zchn"/>
-    <w:basedOn w:val="Absatz-Standardschriftart"/>
-    <w:link w:val="IntensivesZitat"/>
+  <w:style w:type="character" w:customStyle="1" w:styleId="IntenseQuoteChar">
+    <w:name w:val="Intense Quote Char"/>
+    <w:basedOn w:val="DefaultParagraphFont"/>
+    <w:link w:val="IntenseQuote"/>
     <w:uiPriority w:val="30"/>
     <w:rsid w:val="00874F49"/>
     <w:rPr>
@@ -10211,9 +10049,9 @@
       <w:shd w:val="clear" w:color="auto" w:fill="F2F2F2" w:themeFill="background1" w:themeFillShade="F2"/>
     </w:rPr>
   </w:style>
-  <w:style w:type="character" w:styleId="SchwacheHervorhebung">
+  <w:style w:type="character" w:styleId="SubtleEmphasis">
     <w:name w:val="Subtle Emphasis"/>
-    <w:basedOn w:val="Absatz-Standardschriftart"/>
+    <w:basedOn w:val="DefaultParagraphFont"/>
     <w:uiPriority w:val="19"/>
     <w:qFormat/>
     <w:rsid w:val="00874F49"/>
@@ -10223,9 +10061,9 @@
       <w:color w:val="404040" w:themeColor="text1" w:themeTint="BF"/>
     </w:rPr>
   </w:style>
-  <w:style w:type="character" w:styleId="IntensiveHervorhebung">
+  <w:style w:type="character" w:styleId="IntenseEmphasis">
     <w:name w:val="Intense Emphasis"/>
-    <w:basedOn w:val="Absatz-Standardschriftart"/>
+    <w:basedOn w:val="DefaultParagraphFont"/>
     <w:uiPriority w:val="21"/>
     <w:qFormat/>
     <w:rsid w:val="00874F49"/>
@@ -10237,9 +10075,9 @@
       <w:caps/>
     </w:rPr>
   </w:style>
-  <w:style w:type="character" w:styleId="SchwacherVerweis">
+  <w:style w:type="character" w:styleId="SubtleReference">
     <w:name w:val="Subtle Reference"/>
-    <w:basedOn w:val="Absatz-Standardschriftart"/>
+    <w:basedOn w:val="DefaultParagraphFont"/>
     <w:uiPriority w:val="31"/>
     <w:qFormat/>
     <w:rsid w:val="00874F49"/>
@@ -10249,9 +10087,9 @@
       <w:u w:val="single" w:color="7F7F7F" w:themeColor="text1" w:themeTint="80"/>
     </w:rPr>
   </w:style>
-  <w:style w:type="character" w:styleId="IntensiverVerweis">
+  <w:style w:type="character" w:styleId="IntenseReference">
     <w:name w:val="Intense Reference"/>
-    <w:basedOn w:val="Absatz-Standardschriftart"/>
+    <w:basedOn w:val="DefaultParagraphFont"/>
     <w:uiPriority w:val="32"/>
     <w:qFormat/>
     <w:rsid w:val="00874F49"/>
@@ -10262,9 +10100,9 @@
       <w:u w:val="single"/>
     </w:rPr>
   </w:style>
-  <w:style w:type="character" w:styleId="Buchtitel">
+  <w:style w:type="character" w:styleId="BookTitle">
     <w:name w:val="Book Title"/>
-    <w:basedOn w:val="Absatz-Standardschriftart"/>
+    <w:basedOn w:val="DefaultParagraphFont"/>
     <w:uiPriority w:val="33"/>
     <w:qFormat/>
     <w:rsid w:val="00874F49"/>
@@ -10275,10 +10113,10 @@
       <w:spacing w:val="5"/>
     </w:rPr>
   </w:style>
-  <w:style w:type="paragraph" w:styleId="Inhaltsverzeichnisberschrift">
+  <w:style w:type="paragraph" w:styleId="TOCHeading">
     <w:name w:val="TOC Heading"/>
-    <w:basedOn w:val="berschrift1"/>
-    <w:next w:val="Standard"/>
+    <w:basedOn w:val="Heading1"/>
+    <w:next w:val="Normal"/>
     <w:uiPriority w:val="39"/>
     <w:unhideWhenUsed/>
     <w:qFormat/>
@@ -10287,9 +10125,9 @@
       <w:outlineLvl w:val="9"/>
     </w:pPr>
   </w:style>
-  <w:style w:type="table" w:styleId="Listentabelle7farbig">
+  <w:style w:type="table" w:styleId="ListTable7Colorful">
     <w:name w:val="List Table 7 Colorful"/>
-    <w:basedOn w:val="NormaleTabelle"/>
+    <w:basedOn w:val="TableNormal"/>
     <w:uiPriority w:val="52"/>
     <w:rsid w:val="00874F49"/>
     <w:pPr>
@@ -10410,9 +10248,9 @@
       </w:tcPr>
     </w:tblStylePr>
   </w:style>
-  <w:style w:type="paragraph" w:styleId="Listenabsatz">
+  <w:style w:type="paragraph" w:styleId="ListParagraph">
     <w:name w:val="List Paragraph"/>
-    <w:basedOn w:val="Standard"/>
+    <w:basedOn w:val="Normal"/>
     <w:uiPriority w:val="34"/>
     <w:qFormat/>
     <w:rsid w:val="00106DD5"/>
@@ -10421,10 +10259,10 @@
       <w:contextualSpacing/>
     </w:pPr>
   </w:style>
-  <w:style w:type="paragraph" w:styleId="Verzeichnis1">
+  <w:style w:type="paragraph" w:styleId="TOC1">
     <w:name w:val="toc 1"/>
-    <w:basedOn w:val="Standard"/>
-    <w:next w:val="Standard"/>
+    <w:basedOn w:val="Normal"/>
+    <w:next w:val="Normal"/>
     <w:autoRedefine/>
     <w:uiPriority w:val="39"/>
     <w:unhideWhenUsed/>
@@ -10433,10 +10271,10 @@
       <w:spacing w:after="100"/>
     </w:pPr>
   </w:style>
-  <w:style w:type="paragraph" w:styleId="Verzeichnis2">
+  <w:style w:type="paragraph" w:styleId="TOC2">
     <w:name w:val="toc 2"/>
-    <w:basedOn w:val="Standard"/>
-    <w:next w:val="Standard"/>
+    <w:basedOn w:val="Normal"/>
+    <w:next w:val="Normal"/>
     <w:autoRedefine/>
     <w:uiPriority w:val="39"/>
     <w:unhideWhenUsed/>
@@ -10446,10 +10284,10 @@
       <w:ind w:left="220"/>
     </w:pPr>
   </w:style>
-  <w:style w:type="paragraph" w:styleId="Verzeichnis3">
+  <w:style w:type="paragraph" w:styleId="TOC3">
     <w:name w:val="toc 3"/>
-    <w:basedOn w:val="Standard"/>
-    <w:next w:val="Standard"/>
+    <w:basedOn w:val="Normal"/>
+    <w:next w:val="Normal"/>
     <w:autoRedefine/>
     <w:uiPriority w:val="39"/>
     <w:unhideWhenUsed/>
@@ -10480,7 +10318,7 @@
   </w:style>
   <w:style w:type="character" w:customStyle="1" w:styleId="KonsoleneingabeZchn">
     <w:name w:val="Konsoleneingabe Zchn"/>
-    <w:basedOn w:val="Absatz-Standardschriftart"/>
+    <w:basedOn w:val="DefaultParagraphFont"/>
     <w:link w:val="Konsoleneingabe"/>
     <w:rsid w:val="0063341A"/>
     <w:rPr>
@@ -10489,10 +10327,10 @@
       <w:lang w:val="en-US"/>
     </w:rPr>
   </w:style>
-  <w:style w:type="paragraph" w:styleId="Funotentext">
+  <w:style w:type="paragraph" w:styleId="FootnoteText">
     <w:name w:val="footnote text"/>
-    <w:basedOn w:val="Standard"/>
-    <w:link w:val="FunotentextZchn"/>
+    <w:basedOn w:val="Normal"/>
+    <w:link w:val="FootnoteTextChar"/>
     <w:uiPriority w:val="99"/>
     <w:unhideWhenUsed/>
     <w:rsid w:val="001270C2"/>
@@ -10504,10 +10342,10 @@
       <w:szCs w:val="20"/>
     </w:rPr>
   </w:style>
-  <w:style w:type="character" w:customStyle="1" w:styleId="FunotentextZchn">
-    <w:name w:val="Fußnotentext Zchn"/>
-    <w:basedOn w:val="Absatz-Standardschriftart"/>
-    <w:link w:val="Funotentext"/>
+  <w:style w:type="character" w:customStyle="1" w:styleId="FootnoteTextChar">
+    <w:name w:val="Footnote Text Char"/>
+    <w:basedOn w:val="DefaultParagraphFont"/>
+    <w:link w:val="FootnoteText"/>
     <w:uiPriority w:val="99"/>
     <w:rsid w:val="001270C2"/>
     <w:rPr>
@@ -10515,9 +10353,9 @@
       <w:szCs w:val="20"/>
     </w:rPr>
   </w:style>
-  <w:style w:type="character" w:styleId="Funotenzeichen">
+  <w:style w:type="character" w:styleId="FootnoteReference">
     <w:name w:val="footnote reference"/>
-    <w:basedOn w:val="Absatz-Standardschriftart"/>
+    <w:basedOn w:val="DefaultParagraphFont"/>
     <w:uiPriority w:val="99"/>
     <w:semiHidden/>
     <w:unhideWhenUsed/>
@@ -10526,10 +10364,10 @@
       <w:vertAlign w:val="superscript"/>
     </w:rPr>
   </w:style>
-  <w:style w:type="paragraph" w:styleId="Endnotentext">
+  <w:style w:type="paragraph" w:styleId="EndnoteText">
     <w:name w:val="endnote text"/>
-    <w:basedOn w:val="Standard"/>
-    <w:link w:val="EndnotentextZchn"/>
+    <w:basedOn w:val="Normal"/>
+    <w:link w:val="EndnoteTextChar"/>
     <w:uiPriority w:val="99"/>
     <w:semiHidden/>
     <w:unhideWhenUsed/>
@@ -10542,10 +10380,10 @@
       <w:szCs w:val="20"/>
     </w:rPr>
   </w:style>
-  <w:style w:type="character" w:customStyle="1" w:styleId="EndnotentextZchn">
-    <w:name w:val="Endnotentext Zchn"/>
-    <w:basedOn w:val="Absatz-Standardschriftart"/>
-    <w:link w:val="Endnotentext"/>
+  <w:style w:type="character" w:customStyle="1" w:styleId="EndnoteTextChar">
+    <w:name w:val="Endnote Text Char"/>
+    <w:basedOn w:val="DefaultParagraphFont"/>
+    <w:link w:val="EndnoteText"/>
     <w:uiPriority w:val="99"/>
     <w:semiHidden/>
     <w:rsid w:val="001270C2"/>
@@ -10554,9 +10392,9 @@
       <w:szCs w:val="20"/>
     </w:rPr>
   </w:style>
-  <w:style w:type="character" w:styleId="Endnotenzeichen">
+  <w:style w:type="character" w:styleId="EndnoteReference">
     <w:name w:val="endnote reference"/>
-    <w:basedOn w:val="Absatz-Standardschriftart"/>
+    <w:basedOn w:val="DefaultParagraphFont"/>
     <w:uiPriority w:val="99"/>
     <w:semiHidden/>
     <w:unhideWhenUsed/>
@@ -10565,10 +10403,10 @@
       <w:vertAlign w:val="superscript"/>
     </w:rPr>
   </w:style>
-  <w:style w:type="paragraph" w:styleId="Sprechblasentext">
+  <w:style w:type="paragraph" w:styleId="BalloonText">
     <w:name w:val="Balloon Text"/>
-    <w:basedOn w:val="Standard"/>
-    <w:link w:val="SprechblasentextZchn"/>
+    <w:basedOn w:val="Normal"/>
+    <w:link w:val="BalloonTextChar"/>
     <w:uiPriority w:val="99"/>
     <w:semiHidden/>
     <w:unhideWhenUsed/>
@@ -10582,10 +10420,10 @@
       <w:szCs w:val="18"/>
     </w:rPr>
   </w:style>
-  <w:style w:type="character" w:customStyle="1" w:styleId="SprechblasentextZchn">
-    <w:name w:val="Sprechblasentext Zchn"/>
-    <w:basedOn w:val="Absatz-Standardschriftart"/>
-    <w:link w:val="Sprechblasentext"/>
+  <w:style w:type="character" w:customStyle="1" w:styleId="BalloonTextChar">
+    <w:name w:val="Balloon Text Char"/>
+    <w:basedOn w:val="DefaultParagraphFont"/>
+    <w:link w:val="BalloonText"/>
     <w:uiPriority w:val="99"/>
     <w:semiHidden/>
     <w:rsid w:val="00EB0173"/>
@@ -10597,7 +10435,7 @@
   </w:style>
   <w:style w:type="character" w:styleId="HTMLCode">
     <w:name w:val="HTML Code"/>
-    <w:basedOn w:val="Absatz-Standardschriftart"/>
+    <w:basedOn w:val="DefaultParagraphFont"/>
     <w:uiPriority w:val="99"/>
     <w:semiHidden/>
     <w:unhideWhenUsed/>
@@ -10608,9 +10446,9 @@
       <w:szCs w:val="20"/>
     </w:rPr>
   </w:style>
-  <w:style w:type="character" w:styleId="Platzhaltertext">
+  <w:style w:type="character" w:styleId="PlaceholderText">
     <w:name w:val="Placeholder Text"/>
-    <w:basedOn w:val="Absatz-Standardschriftart"/>
+    <w:basedOn w:val="DefaultParagraphFont"/>
     <w:uiPriority w:val="99"/>
     <w:semiHidden/>
     <w:rsid w:val="002D7A03"/>
@@ -10618,9 +10456,9 @@
       <w:color w:val="808080"/>
     </w:rPr>
   </w:style>
-  <w:style w:type="table" w:styleId="Gitternetztabelle5dunkel">
+  <w:style w:type="table" w:styleId="GridTable5Dark">
     <w:name w:val="Grid Table 5 Dark"/>
-    <w:basedOn w:val="NormaleTabelle"/>
+    <w:basedOn w:val="TableNormal"/>
     <w:uiPriority w:val="50"/>
     <w:rsid w:val="00E52FD2"/>
     <w:pPr>
@@ -10724,10 +10562,10 @@
       </w:tcPr>
     </w:tblStylePr>
   </w:style>
-  <w:style w:type="paragraph" w:styleId="Kopfzeile">
+  <w:style w:type="paragraph" w:styleId="Header">
     <w:name w:val="header"/>
-    <w:basedOn w:val="Standard"/>
-    <w:link w:val="KopfzeileZchn"/>
+    <w:basedOn w:val="Normal"/>
+    <w:link w:val="HeaderChar"/>
     <w:uiPriority w:val="99"/>
     <w:unhideWhenUsed/>
     <w:rsid w:val="00FD12E6"/>
@@ -10739,17 +10577,17 @@
       <w:spacing w:after="0" w:line="240" w:lineRule="auto"/>
     </w:pPr>
   </w:style>
-  <w:style w:type="character" w:customStyle="1" w:styleId="KopfzeileZchn">
-    <w:name w:val="Kopfzeile Zchn"/>
-    <w:basedOn w:val="Absatz-Standardschriftart"/>
-    <w:link w:val="Kopfzeile"/>
+  <w:style w:type="character" w:customStyle="1" w:styleId="HeaderChar">
+    <w:name w:val="Header Char"/>
+    <w:basedOn w:val="DefaultParagraphFont"/>
+    <w:link w:val="Header"/>
     <w:uiPriority w:val="99"/>
     <w:rsid w:val="00FD12E6"/>
   </w:style>
-  <w:style w:type="paragraph" w:styleId="Fuzeile">
+  <w:style w:type="paragraph" w:styleId="Footer">
     <w:name w:val="footer"/>
-    <w:basedOn w:val="Standard"/>
-    <w:link w:val="FuzeileZchn"/>
+    <w:basedOn w:val="Normal"/>
+    <w:link w:val="FooterChar"/>
     <w:uiPriority w:val="99"/>
     <w:unhideWhenUsed/>
     <w:rsid w:val="00FD12E6"/>
@@ -10761,17 +10599,17 @@
       <w:spacing w:after="0" w:line="240" w:lineRule="auto"/>
     </w:pPr>
   </w:style>
-  <w:style w:type="character" w:customStyle="1" w:styleId="FuzeileZchn">
-    <w:name w:val="Fußzeile Zchn"/>
-    <w:basedOn w:val="Absatz-Standardschriftart"/>
-    <w:link w:val="Fuzeile"/>
+  <w:style w:type="character" w:customStyle="1" w:styleId="FooterChar">
+    <w:name w:val="Footer Char"/>
+    <w:basedOn w:val="DefaultParagraphFont"/>
+    <w:link w:val="Footer"/>
     <w:uiPriority w:val="99"/>
     <w:rsid w:val="00FD12E6"/>
   </w:style>
-  <w:style w:type="paragraph" w:styleId="Abbildungsverzeichnis">
+  <w:style w:type="paragraph" w:styleId="TableofFigures">
     <w:name w:val="table of figures"/>
-    <w:basedOn w:val="Standard"/>
-    <w:next w:val="Standard"/>
+    <w:basedOn w:val="Normal"/>
+    <w:next w:val="Normal"/>
     <w:uiPriority w:val="99"/>
     <w:unhideWhenUsed/>
     <w:rsid w:val="008E730C"/>
@@ -10781,14 +10619,14 @@
   </w:style>
   <w:style w:type="paragraph" w:customStyle="1" w:styleId="Beschreibung">
     <w:name w:val="Beschreibung"/>
-    <w:basedOn w:val="Beschriftung"/>
+    <w:basedOn w:val="Caption"/>
     <w:link w:val="BeschreibungZchn"/>
     <w:qFormat/>
     <w:rsid w:val="002C624B"/>
   </w:style>
   <w:style w:type="character" w:customStyle="1" w:styleId="BeschreibungZchn">
     <w:name w:val="Beschreibung Zchn"/>
-    <w:basedOn w:val="BeschriftungZchn"/>
+    <w:basedOn w:val="CaptionChar"/>
     <w:link w:val="Beschreibung"/>
     <w:rsid w:val="002C624B"/>
     <w:rPr>
@@ -10800,7 +10638,7 @@
   </w:style>
   <w:style w:type="character" w:customStyle="1" w:styleId="NichtaufgelsteErwhnung1">
     <w:name w:val="Nicht aufgelöste Erwähnung1"/>
-    <w:basedOn w:val="Absatz-Standardschriftart"/>
+    <w:basedOn w:val="DefaultParagraphFont"/>
     <w:uiPriority w:val="99"/>
     <w:semiHidden/>
     <w:unhideWhenUsed/>
@@ -10812,7 +10650,7 @@
   </w:style>
   <w:style w:type="paragraph" w:customStyle="1" w:styleId="Hinweis">
     <w:name w:val="Hinweis"/>
-    <w:basedOn w:val="Standard"/>
+    <w:basedOn w:val="Normal"/>
     <w:link w:val="HinweisZchn"/>
     <w:qFormat/>
     <w:rsid w:val="005F78D9"/>
@@ -10827,7 +10665,7 @@
   </w:style>
   <w:style w:type="character" w:customStyle="1" w:styleId="HinweisZchn">
     <w:name w:val="Hinweis Zchn"/>
-    <w:basedOn w:val="Absatz-Standardschriftart"/>
+    <w:basedOn w:val="DefaultParagraphFont"/>
     <w:link w:val="Hinweis"/>
     <w:rsid w:val="005F78D9"/>
     <w:rPr>
@@ -10835,9 +10673,9 @@
       <w:shd w:val="clear" w:color="auto" w:fill="FFFFFF" w:themeFill="background1"/>
     </w:rPr>
   </w:style>
-  <w:style w:type="table" w:styleId="Gitternetztabelle3">
+  <w:style w:type="table" w:styleId="GridTable3">
     <w:name w:val="Grid Table 3"/>
-    <w:basedOn w:val="NormaleTabelle"/>
+    <w:basedOn w:val="TableNormal"/>
     <w:uiPriority w:val="48"/>
     <w:rsid w:val="00313AD2"/>
     <w:pPr>
@@ -10971,9 +10809,9 @@
       </w:tcPr>
     </w:tblStylePr>
   </w:style>
-  <w:style w:type="table" w:styleId="Gitternetztabelle4">
+  <w:style w:type="table" w:styleId="GridTable4">
     <w:name w:val="Grid Table 4"/>
-    <w:basedOn w:val="NormaleTabelle"/>
+    <w:basedOn w:val="TableNormal"/>
     <w:uiPriority w:val="49"/>
     <w:rsid w:val="0078653A"/>
     <w:pPr>
@@ -11047,9 +10885,9 @@
       </w:tcPr>
     </w:tblStylePr>
   </w:style>
-  <w:style w:type="table" w:styleId="Gitternetztabelle7farbig">
+  <w:style w:type="table" w:styleId="GridTable7Colorful">
     <w:name w:val="Grid Table 7 Colorful"/>
-    <w:basedOn w:val="NormaleTabelle"/>
+    <w:basedOn w:val="TableNormal"/>
     <w:uiPriority w:val="52"/>
     <w:rsid w:val="00F64706"/>
     <w:pPr>
@@ -11188,7 +11026,7 @@
   </w:style>
   <w:style w:type="paragraph" w:customStyle="1" w:styleId="Konsolenausgabe">
     <w:name w:val="Konsolenausgabe"/>
-    <w:basedOn w:val="Funotentext"/>
+    <w:basedOn w:val="FootnoteText"/>
     <w:link w:val="KonsolenausgabeZchn"/>
     <w:qFormat/>
     <w:rsid w:val="00E401D9"/>
@@ -11203,9 +11041,9 @@
       <w:sz w:val="18"/>
     </w:rPr>
   </w:style>
-  <w:style w:type="table" w:styleId="Listentabelle7farbigAkzent1">
+  <w:style w:type="table" w:styleId="ListTable7Colorful-Accent1">
     <w:name w:val="List Table 7 Colorful Accent 1"/>
-    <w:basedOn w:val="NormaleTabelle"/>
+    <w:basedOn w:val="TableNormal"/>
     <w:uiPriority w:val="52"/>
     <w:rsid w:val="00737A02"/>
     <w:pPr>
@@ -11328,7 +11166,7 @@
   </w:style>
   <w:style w:type="character" w:customStyle="1" w:styleId="KonsolenausgabeZchn">
     <w:name w:val="Konsolenausgabe Zchn"/>
-    <w:basedOn w:val="FunotentextZchn"/>
+    <w:basedOn w:val="FootnoteTextChar"/>
     <w:link w:val="Konsolenausgabe"/>
     <w:rsid w:val="00E401D9"/>
     <w:rPr>
@@ -11337,9 +11175,9 @@
       <w:szCs w:val="20"/>
     </w:rPr>
   </w:style>
-  <w:style w:type="table" w:styleId="EinfacheTabelle5">
+  <w:style w:type="table" w:styleId="PlainTable5">
     <w:name w:val="Plain Table 5"/>
-    <w:basedOn w:val="NormaleTabelle"/>
+    <w:basedOn w:val="TableNormal"/>
     <w:uiPriority w:val="45"/>
     <w:rsid w:val="00D40718"/>
     <w:pPr>
@@ -11457,9 +11295,9 @@
       </w:tcPr>
     </w:tblStylePr>
   </w:style>
-  <w:style w:type="paragraph" w:styleId="StandardWeb">
+  <w:style w:type="paragraph" w:styleId="NormalWeb">
     <w:name w:val="Normal (Web)"/>
-    <w:basedOn w:val="Standard"/>
+    <w:basedOn w:val="Normal"/>
     <w:uiPriority w:val="99"/>
     <w:semiHidden/>
     <w:unhideWhenUsed/>
@@ -11476,7 +11314,7 @@
   </w:style>
   <w:style w:type="paragraph" w:customStyle="1" w:styleId="Breadcrumb">
     <w:name w:val="Breadcrumb"/>
-    <w:basedOn w:val="Standard"/>
+    <w:basedOn w:val="Normal"/>
     <w:link w:val="BreadcrumbZchn"/>
     <w:qFormat/>
     <w:rsid w:val="00D61F95"/>
@@ -11506,16 +11344,16 @@
   </w:style>
   <w:style w:type="character" w:customStyle="1" w:styleId="BreadcrumbZchn">
     <w:name w:val="Breadcrumb Zchn"/>
-    <w:basedOn w:val="Absatz-Standardschriftart"/>
+    <w:basedOn w:val="DefaultParagraphFont"/>
     <w:link w:val="Breadcrumb"/>
     <w:rsid w:val="00D61F95"/>
     <w:rPr>
       <w:shd w:val="clear" w:color="auto" w:fill="D0CECE" w:themeFill="background2" w:themeFillShade="E6"/>
     </w:rPr>
   </w:style>
-  <w:style w:type="table" w:styleId="Gitternetztabelle6farbig">
+  <w:style w:type="table" w:styleId="GridTable6Colorful">
     <w:name w:val="Grid Table 6 Colorful"/>
-    <w:basedOn w:val="NormaleTabelle"/>
+    <w:basedOn w:val="TableNormal"/>
     <w:uiPriority w:val="51"/>
     <w:rsid w:val="00FA7760"/>
     <w:pPr>
@@ -11585,9 +11423,9 @@
       </w:tcPr>
     </w:tblStylePr>
   </w:style>
-  <w:style w:type="character" w:styleId="Kommentarzeichen">
+  <w:style w:type="character" w:styleId="CommentReference">
     <w:name w:val="annotation reference"/>
-    <w:basedOn w:val="Absatz-Standardschriftart"/>
+    <w:basedOn w:val="DefaultParagraphFont"/>
     <w:uiPriority w:val="99"/>
     <w:semiHidden/>
     <w:unhideWhenUsed/>
@@ -11597,10 +11435,10 @@
       <w:szCs w:val="16"/>
     </w:rPr>
   </w:style>
-  <w:style w:type="paragraph" w:styleId="Kommentartext">
+  <w:style w:type="paragraph" w:styleId="CommentText">
     <w:name w:val="annotation text"/>
-    <w:basedOn w:val="Standard"/>
-    <w:link w:val="KommentartextZchn"/>
+    <w:basedOn w:val="Normal"/>
+    <w:link w:val="CommentTextChar"/>
     <w:uiPriority w:val="99"/>
     <w:semiHidden/>
     <w:unhideWhenUsed/>
@@ -11613,10 +11451,10 @@
       <w:szCs w:val="20"/>
     </w:rPr>
   </w:style>
-  <w:style w:type="character" w:customStyle="1" w:styleId="KommentartextZchn">
-    <w:name w:val="Kommentartext Zchn"/>
-    <w:basedOn w:val="Absatz-Standardschriftart"/>
-    <w:link w:val="Kommentartext"/>
+  <w:style w:type="character" w:customStyle="1" w:styleId="CommentTextChar">
+    <w:name w:val="Comment Text Char"/>
+    <w:basedOn w:val="DefaultParagraphFont"/>
+    <w:link w:val="CommentText"/>
     <w:uiPriority w:val="99"/>
     <w:semiHidden/>
     <w:rsid w:val="00602E8C"/>
@@ -11625,11 +11463,11 @@
       <w:szCs w:val="20"/>
     </w:rPr>
   </w:style>
-  <w:style w:type="paragraph" w:styleId="Kommentarthema">
+  <w:style w:type="paragraph" w:styleId="CommentSubject">
     <w:name w:val="annotation subject"/>
-    <w:basedOn w:val="Kommentartext"/>
-    <w:next w:val="Kommentartext"/>
-    <w:link w:val="KommentarthemaZchn"/>
+    <w:basedOn w:val="CommentText"/>
+    <w:next w:val="CommentText"/>
+    <w:link w:val="CommentSubjectChar"/>
     <w:uiPriority w:val="99"/>
     <w:semiHidden/>
     <w:unhideWhenUsed/>
@@ -11639,10 +11477,10 @@
       <w:bCs/>
     </w:rPr>
   </w:style>
-  <w:style w:type="character" w:customStyle="1" w:styleId="KommentarthemaZchn">
-    <w:name w:val="Kommentarthema Zchn"/>
-    <w:basedOn w:val="KommentartextZchn"/>
-    <w:link w:val="Kommentarthema"/>
+  <w:style w:type="character" w:customStyle="1" w:styleId="CommentSubjectChar">
+    <w:name w:val="Comment Subject Char"/>
+    <w:basedOn w:val="CommentTextChar"/>
+    <w:link w:val="CommentSubject"/>
     <w:uiPriority w:val="99"/>
     <w:semiHidden/>
     <w:rsid w:val="00602E8C"/>
@@ -11655,7 +11493,7 @@
   </w:style>
   <w:style w:type="character" w:customStyle="1" w:styleId="NichtaufgelsteErwhnung2">
     <w:name w:val="Nicht aufgelöste Erwähnung2"/>
-    <w:basedOn w:val="Absatz-Standardschriftart"/>
+    <w:basedOn w:val="DefaultParagraphFont"/>
     <w:uiPriority w:val="99"/>
     <w:semiHidden/>
     <w:unhideWhenUsed/>
@@ -11667,14 +11505,14 @@
   </w:style>
   <w:style w:type="paragraph" w:customStyle="1" w:styleId="berschriftoIVZ">
     <w:name w:val="Überschrift o. IVZ"/>
-    <w:basedOn w:val="berschrift1"/>
+    <w:basedOn w:val="Heading1"/>
     <w:link w:val="berschriftoIVZZchn"/>
     <w:qFormat/>
     <w:rsid w:val="005F78D9"/>
   </w:style>
-  <w:style w:type="table" w:styleId="Listentabelle2">
+  <w:style w:type="table" w:styleId="ListTable2">
     <w:name w:val="List Table 2"/>
-    <w:basedOn w:val="NormaleTabelle"/>
+    <w:basedOn w:val="TableNormal"/>
     <w:uiPriority w:val="47"/>
     <w:rsid w:val="002D117B"/>
     <w:pPr>
@@ -11728,7 +11566,7 @@
   </w:style>
   <w:style w:type="character" w:customStyle="1" w:styleId="berschriftoIVZZchn">
     <w:name w:val="Überschrift o. IVZ Zchn"/>
-    <w:basedOn w:val="berschrift1Zchn"/>
+    <w:basedOn w:val="Heading1Char"/>
     <w:link w:val="berschriftoIVZ"/>
     <w:rsid w:val="005F78D9"/>
     <w:rPr>
@@ -11740,9 +11578,9 @@
       <w:szCs w:val="36"/>
     </w:rPr>
   </w:style>
-  <w:style w:type="table" w:styleId="EinfacheTabelle3">
+  <w:style w:type="table" w:styleId="PlainTable3">
     <w:name w:val="Plain Table 3"/>
-    <w:basedOn w:val="NormaleTabelle"/>
+    <w:basedOn w:val="TableNormal"/>
     <w:uiPriority w:val="43"/>
     <w:rsid w:val="002D117B"/>
     <w:pPr>
@@ -11835,13 +11673,13 @@
   </w:style>
   <w:style w:type="character" w:customStyle="1" w:styleId="big">
     <w:name w:val="big"/>
-    <w:basedOn w:val="Absatz-Standardschriftart"/>
+    <w:basedOn w:val="DefaultParagraphFont"/>
     <w:rsid w:val="00ED179D"/>
   </w:style>
-  <w:style w:type="paragraph" w:styleId="HTMLVorformatiert">
+  <w:style w:type="paragraph" w:styleId="HTMLPreformatted">
     <w:name w:val="HTML Preformatted"/>
-    <w:basedOn w:val="Standard"/>
-    <w:link w:val="HTMLVorformatiertZchn"/>
+    <w:basedOn w:val="Normal"/>
+    <w:link w:val="HTMLPreformattedChar"/>
     <w:uiPriority w:val="99"/>
     <w:semiHidden/>
     <w:unhideWhenUsed/>
@@ -11875,10 +11713,10 @@
       <w:lang w:eastAsia="de-CH"/>
     </w:rPr>
   </w:style>
-  <w:style w:type="character" w:customStyle="1" w:styleId="HTMLVorformatiertZchn">
-    <w:name w:val="HTML Vorformatiert Zchn"/>
-    <w:basedOn w:val="Absatz-Standardschriftart"/>
-    <w:link w:val="HTMLVorformatiert"/>
+  <w:style w:type="character" w:customStyle="1" w:styleId="HTMLPreformattedChar">
+    <w:name w:val="HTML Preformatted Char"/>
+    <w:basedOn w:val="DefaultParagraphFont"/>
+    <w:link w:val="HTMLPreformatted"/>
     <w:uiPriority w:val="99"/>
     <w:semiHidden/>
     <w:rsid w:val="00CF21B5"/>
@@ -11891,22 +11729,22 @@
   </w:style>
   <w:style w:type="character" w:customStyle="1" w:styleId="kn">
     <w:name w:val="kn"/>
-    <w:basedOn w:val="Absatz-Standardschriftart"/>
+    <w:basedOn w:val="DefaultParagraphFont"/>
     <w:rsid w:val="00CF21B5"/>
   </w:style>
   <w:style w:type="character" w:customStyle="1" w:styleId="nn">
     <w:name w:val="nn"/>
-    <w:basedOn w:val="Absatz-Standardschriftart"/>
+    <w:basedOn w:val="DefaultParagraphFont"/>
     <w:rsid w:val="00CF21B5"/>
   </w:style>
   <w:style w:type="character" w:customStyle="1" w:styleId="n">
     <w:name w:val="n"/>
-    <w:basedOn w:val="Absatz-Standardschriftart"/>
+    <w:basedOn w:val="DefaultParagraphFont"/>
     <w:rsid w:val="00CF21B5"/>
   </w:style>
-  <w:style w:type="character" w:styleId="BesuchterLink">
+  <w:style w:type="character" w:styleId="FollowedHyperlink">
     <w:name w:val="FollowedHyperlink"/>
-    <w:basedOn w:val="Absatz-Standardschriftart"/>
+    <w:basedOn w:val="DefaultParagraphFont"/>
     <w:uiPriority w:val="99"/>
     <w:semiHidden/>
     <w:unhideWhenUsed/>
@@ -11916,9 +11754,9 @@
       <w:u w:val="single"/>
     </w:rPr>
   </w:style>
-  <w:style w:type="table" w:styleId="Gitternetztabelle4Akzent3">
+  <w:style w:type="table" w:styleId="GridTable4-Accent3">
     <w:name w:val="Grid Table 4 Accent 3"/>
-    <w:basedOn w:val="NormaleTabelle"/>
+    <w:basedOn w:val="TableNormal"/>
     <w:uiPriority w:val="49"/>
     <w:rsid w:val="00090EB0"/>
     <w:pPr>
@@ -11992,9 +11830,9 @@
       </w:tcPr>
     </w:tblStylePr>
   </w:style>
-  <w:style w:type="character" w:styleId="NichtaufgelsteErwhnung">
+  <w:style w:type="character" w:customStyle="1" w:styleId="UnresolvedMention">
     <w:name w:val="Unresolved Mention"/>
-    <w:basedOn w:val="Absatz-Standardschriftart"/>
+    <w:basedOn w:val="DefaultParagraphFont"/>
     <w:uiPriority w:val="99"/>
     <w:semiHidden/>
     <w:unhideWhenUsed/>
@@ -12310,7 +12148,7 @@
 </file>
 
 <file path=customXml/itemProps2.xml><?xml version="1.0" encoding="utf-8"?>
-<ds:datastoreItem xmlns:ds="http://schemas.openxmlformats.org/officeDocument/2006/customXml" ds:itemID="{392D8DBE-F589-48EC-9EF9-22D52A374946}">
+<ds:datastoreItem xmlns:ds="http://schemas.openxmlformats.org/officeDocument/2006/customXml" ds:itemID="{DDB4A67C-6686-4167-B330-E2ABF04C4479}">
   <ds:schemaRefs>
     <ds:schemaRef ds:uri="http://schemas.openxmlformats.org/officeDocument/2006/bibliography"/>
   </ds:schemaRefs>
